--- a/C_Session5_Tram_15Jan16.docx
+++ b/C_Session5_Tram_15Jan16.docx
@@ -917,21 +917,6 @@
           <w:sz w:val="22"/>
         </w:rPr>
       </w:pPr>
-      <w:r>
-        <w:rPr>
-          <w:rFonts w:ascii="Courier New" w:hAnsi="Courier New"/>
-          <w:sz w:val="22"/>
-        </w:rPr>
-        <w:tab/>
-      </w:r>
-      <w:r>
-        <w:rPr>
-          <w:rFonts w:ascii="Courier New" w:hAnsi="Courier New"/>
-          <w:sz w:val="22"/>
-        </w:rPr>
-        <w:tab/>
-        <w:t>clrscr();</w:t>
-      </w:r>
     </w:p>
     <w:p>
       <w:pPr>
@@ -943,6 +928,21 @@
           <w:sz w:val="22"/>
         </w:rPr>
       </w:pPr>
+      <w:r>
+        <w:rPr>
+          <w:rFonts w:ascii="Courier New" w:hAnsi="Courier New"/>
+          <w:sz w:val="22"/>
+        </w:rPr>
+        <w:tab/>
+      </w:r>
+      <w:r>
+        <w:rPr>
+          <w:rFonts w:ascii="Courier New" w:hAnsi="Courier New"/>
+          <w:sz w:val="22"/>
+        </w:rPr>
+        <w:tab/>
+        <w:t>printf(“Enter Choice (1 - 3): “);</w:t>
+      </w:r>
     </w:p>
     <w:p>
       <w:pPr>
@@ -967,7 +967,7 @@
           <w:sz w:val="22"/>
         </w:rPr>
         <w:tab/>
-        <w:t>printf(“Enter Choice (1 - 3): “);</w:t>
+        <w:t>scanf(“%d”, &amp;x);</w:t>
       </w:r>
     </w:p>
     <w:p>
@@ -980,21 +980,6 @@
           <w:sz w:val="22"/>
         </w:rPr>
       </w:pPr>
-      <w:r>
-        <w:rPr>
-          <w:rFonts w:ascii="Courier New" w:hAnsi="Courier New"/>
-          <w:sz w:val="22"/>
-        </w:rPr>
-        <w:tab/>
-      </w:r>
-      <w:r>
-        <w:rPr>
-          <w:rFonts w:ascii="Courier New" w:hAnsi="Courier New"/>
-          <w:sz w:val="22"/>
-        </w:rPr>
-        <w:tab/>
-        <w:t>scanf(“%d”, &amp;x);</w:t>
-      </w:r>
     </w:p>
     <w:p>
       <w:pPr>
@@ -1006,6 +991,21 @@
           <w:sz w:val="22"/>
         </w:rPr>
       </w:pPr>
+      <w:r>
+        <w:rPr>
+          <w:rFonts w:ascii="Courier New" w:hAnsi="Courier New"/>
+          <w:sz w:val="22"/>
+        </w:rPr>
+        <w:tab/>
+      </w:r>
+      <w:r>
+        <w:rPr>
+          <w:rFonts w:ascii="Courier New" w:hAnsi="Courier New"/>
+          <w:sz w:val="22"/>
+        </w:rPr>
+        <w:tab/>
+        <w:t>if (x == 1)</w:t>
+      </w:r>
     </w:p>
     <w:p>
       <w:pPr>
@@ -1030,7 +1030,14 @@
           <w:sz w:val="22"/>
         </w:rPr>
         <w:tab/>
-        <w:t>if (x == 1)</w:t>
+      </w:r>
+      <w:r>
+        <w:rPr>
+          <w:rFonts w:ascii="Courier New" w:hAnsi="Courier New"/>
+          <w:sz w:val="22"/>
+        </w:rPr>
+        <w:tab/>
+        <w:t>printf(“\nChoice is 1”);</w:t>
       </w:r>
     </w:p>
     <w:p>
@@ -1056,14 +1063,7 @@
           <w:sz w:val="22"/>
         </w:rPr>
         <w:tab/>
-      </w:r>
-      <w:r>
-        <w:rPr>
-          <w:rFonts w:ascii="Courier New" w:hAnsi="Courier New"/>
-          <w:sz w:val="22"/>
-        </w:rPr>
-        <w:tab/>
-        <w:t>printf(“\nChoice is 1”);</w:t>
+        <w:t>else if ( x == 2)</w:t>
       </w:r>
     </w:p>
     <w:p>
@@ -1089,7 +1089,14 @@
           <w:sz w:val="22"/>
         </w:rPr>
         <w:tab/>
-        <w:t>else if ( x == 2)</w:t>
+      </w:r>
+      <w:r>
+        <w:rPr>
+          <w:rFonts w:ascii="Courier New" w:hAnsi="Courier New"/>
+          <w:sz w:val="22"/>
+        </w:rPr>
+        <w:tab/>
+        <w:t>printf(“\nChoice is 2”);</w:t>
       </w:r>
     </w:p>
     <w:p>
@@ -1115,14 +1122,7 @@
           <w:sz w:val="22"/>
         </w:rPr>
         <w:tab/>
-      </w:r>
-      <w:r>
-        <w:rPr>
-          <w:rFonts w:ascii="Courier New" w:hAnsi="Courier New"/>
-          <w:sz w:val="22"/>
-        </w:rPr>
-        <w:tab/>
-        <w:t>printf(“\nChoice is 2”);</w:t>
+        <w:t>else if ( x == 3)</w:t>
       </w:r>
     </w:p>
     <w:p>
@@ -1148,7 +1148,14 @@
           <w:sz w:val="22"/>
         </w:rPr>
         <w:tab/>
-        <w:t>else if ( x == 3)</w:t>
+      </w:r>
+      <w:r>
+        <w:rPr>
+          <w:rFonts w:ascii="Courier New" w:hAnsi="Courier New"/>
+          <w:sz w:val="22"/>
+        </w:rPr>
+        <w:tab/>
+        <w:t>printf(“\nChoice is 3”);</w:t>
       </w:r>
     </w:p>
     <w:p>
@@ -1174,14 +1181,7 @@
           <w:sz w:val="22"/>
         </w:rPr>
         <w:tab/>
-      </w:r>
-      <w:r>
-        <w:rPr>
-          <w:rFonts w:ascii="Courier New" w:hAnsi="Courier New"/>
-          <w:sz w:val="22"/>
-        </w:rPr>
-        <w:tab/>
-        <w:t>printf(“\nChoice is 3”);</w:t>
+        <w:t xml:space="preserve">else </w:t>
       </w:r>
     </w:p>
     <w:p>
@@ -1207,7 +1207,30 @@
           <w:sz w:val="22"/>
         </w:rPr>
         <w:tab/>
-        <w:t xml:space="preserve">else </w:t>
+      </w:r>
+      <w:r>
+        <w:rPr>
+          <w:rFonts w:ascii="Courier New" w:hAnsi="Courier New"/>
+          <w:sz w:val="22"/>
+        </w:rPr>
+        <w:tab/>
+        <w:t xml:space="preserve">printf(“\nInvalid Choice: </w:t>
+      </w:r>
+      <w:r>
+        <w:rPr>
+          <w:rFonts w:ascii="Courier New" w:hAnsi="Courier New"/>
+          <w:b/>
+          <w:bCs/>
+          <w:sz w:val="22"/>
+        </w:rPr>
+        <w:t>Invalid Choice</w:t>
+      </w:r>
+      <w:r>
+        <w:rPr>
+          <w:rFonts w:ascii="Courier New" w:hAnsi="Courier New"/>
+          <w:sz w:val="22"/>
+        </w:rPr>
+        <w:t>”);</w:t>
       </w:r>
     </w:p>
     <w:p>
@@ -1226,55 +1249,6 @@
           <w:sz w:val="22"/>
         </w:rPr>
         <w:tab/>
-      </w:r>
-      <w:r>
-        <w:rPr>
-          <w:rFonts w:ascii="Courier New" w:hAnsi="Courier New"/>
-          <w:sz w:val="22"/>
-        </w:rPr>
-        <w:tab/>
-      </w:r>
-      <w:r>
-        <w:rPr>
-          <w:rFonts w:ascii="Courier New" w:hAnsi="Courier New"/>
-          <w:sz w:val="22"/>
-        </w:rPr>
-        <w:tab/>
-        <w:t xml:space="preserve">printf(“\nInvalid Choice: </w:t>
-      </w:r>
-      <w:r>
-        <w:rPr>
-          <w:rFonts w:ascii="Courier New" w:hAnsi="Courier New"/>
-          <w:b/>
-          <w:bCs/>
-          <w:sz w:val="22"/>
-        </w:rPr>
-        <w:t>Invalid Choice</w:t>
-      </w:r>
-      <w:r>
-        <w:rPr>
-          <w:rFonts w:ascii="Courier New" w:hAnsi="Courier New"/>
-          <w:sz w:val="22"/>
-        </w:rPr>
-        <w:t>”);</w:t>
-      </w:r>
-    </w:p>
-    <w:p>
-      <w:pPr>
-        <w:pStyle w:val="courierbody"/>
-        <w:spacing w:after="0"/>
-        <w:ind w:left="360"/>
-        <w:rPr>
-          <w:rFonts w:ascii="Courier New" w:hAnsi="Courier New"/>
-          <w:sz w:val="22"/>
-        </w:rPr>
-      </w:pPr>
-      <w:r>
-        <w:rPr>
-          <w:rFonts w:ascii="Courier New" w:hAnsi="Courier New"/>
-          <w:sz w:val="22"/>
-        </w:rPr>
-        <w:tab/>
         <w:t>}</w:t>
       </w:r>
     </w:p>
@@ -1324,7 +1298,6 @@
         <w:rPr>
           <w:sz w:val="22"/>
         </w:rPr>
-        <w:lastRenderedPageBreak/>
         <w:t>Nếu x = 1, hiển thị dòng chữ “</w:t>
       </w:r>
       <w:r>
@@ -1353,6 +1326,7 @@
         <w:rPr>
           <w:sz w:val="22"/>
         </w:rPr>
+        <w:lastRenderedPageBreak/>
         <w:t>Nếu x = 2, hiển thị dòng chữ  “</w:t>
       </w:r>
       <w:r>
@@ -2369,7 +2343,6 @@
           <w:rFonts w:ascii="Courier New" w:hAnsi="Courier New"/>
           <w:sz w:val="22"/>
         </w:rPr>
-        <w:lastRenderedPageBreak/>
         <w:tab/>
       </w:r>
       <w:r>
@@ -2402,6 +2375,7 @@
           <w:rFonts w:ascii="Courier New" w:hAnsi="Courier New"/>
           <w:sz w:val="22"/>
         </w:rPr>
+        <w:lastRenderedPageBreak/>
         <w:tab/>
       </w:r>
       <w:r>
@@ -3866,7 +3840,6 @@
           <w:rFonts w:ascii="Courier New" w:hAnsi="Courier New"/>
           <w:sz w:val="22"/>
         </w:rPr>
-        <w:lastRenderedPageBreak/>
         <w:tab/>
       </w:r>
       <w:r>
@@ -3909,6 +3882,7 @@
           <w:rFonts w:ascii="Courier New" w:hAnsi="Courier New"/>
           <w:sz w:val="22"/>
         </w:rPr>
+        <w:lastRenderedPageBreak/>
         <w:tab/>
       </w:r>
       <w:r>
@@ -4147,380 +4121,328 @@
     </w:p>
     <w:p>
       <w:pPr>
-        <w:rPr>
-          <w:rFonts w:ascii="Tahoma" w:hAnsi="Tahoma" w:cs="Tahoma"/>
-          <w:color w:val="FF0000"/>
-          <w:sz w:val="24"/>
-          <w:szCs w:val="24"/>
-        </w:rPr>
-      </w:pPr>
-      <w:r>
-        <w:rPr>
-          <w:rFonts w:ascii="Tahoma" w:hAnsi="Tahoma" w:cs="Tahoma"/>
-          <w:color w:val="FF0000"/>
-          <w:sz w:val="24"/>
-          <w:szCs w:val="24"/>
-          <w:u w:val="single"/>
-        </w:rPr>
-        <w:t>Định nghĩa 1.</w:t>
-      </w:r>
-      <w:r>
-        <w:rPr>
-          <w:rFonts w:ascii="Tahoma" w:hAnsi="Tahoma" w:cs="Tahoma"/>
-          <w:color w:val="FF0000"/>
-          <w:sz w:val="24"/>
-          <w:szCs w:val="24"/>
-        </w:rPr>
-        <w:t xml:space="preserve">  Mệnh đề chỉ có IF</w:t>
-      </w:r>
-    </w:p>
-    <w:p>
-      <w:pPr>
-        <w:spacing w:after="0" w:line="240" w:lineRule="auto"/>
-        <w:rPr>
-          <w:rFonts w:ascii="Tahoma" w:hAnsi="Tahoma" w:cs="Tahoma"/>
-          <w:color w:val="2F5496" w:themeColor="accent5" w:themeShade="BF"/>
-          <w:sz w:val="24"/>
-          <w:szCs w:val="24"/>
-        </w:rPr>
-      </w:pPr>
-      <w:r>
-        <w:rPr>
-          <w:rFonts w:ascii="Tahoma" w:hAnsi="Tahoma" w:cs="Tahoma"/>
-          <w:color w:val="2F5496" w:themeColor="accent5" w:themeShade="BF"/>
-          <w:sz w:val="24"/>
-          <w:szCs w:val="24"/>
+        <w:pStyle w:val="BodyText2"/>
+        <w:spacing w:before="0" w:after="0"/>
+        <w:ind w:left="720" w:firstLine="720"/>
+        <w:rPr>
+          <w:rFonts w:ascii="Courier New" w:hAnsi="Courier New" w:cs="Courier New"/>
+          <w:sz w:val="22"/>
+        </w:rPr>
+      </w:pPr>
+      <w:r>
+        <w:rPr>
+          <w:rFonts w:ascii="Courier New" w:hAnsi="Courier New" w:cs="Courier New"/>
+          <w:sz w:val="22"/>
+        </w:rPr>
+        <w:t>Định nghĩa 1.  Mệnh đề chỉ có IF</w:t>
+      </w:r>
+    </w:p>
+    <w:p>
+      <w:pPr>
+        <w:pStyle w:val="BodyText2"/>
+        <w:spacing w:before="0" w:after="0"/>
+        <w:ind w:left="720" w:firstLine="720"/>
+        <w:rPr>
+          <w:rFonts w:ascii="Courier New" w:hAnsi="Courier New" w:cs="Courier New"/>
+          <w:sz w:val="22"/>
+        </w:rPr>
+      </w:pPr>
+      <w:r>
+        <w:rPr>
+          <w:rFonts w:ascii="Courier New" w:hAnsi="Courier New" w:cs="Courier New"/>
+          <w:sz w:val="22"/>
         </w:rPr>
         <w:t>if(điều kiện)</w:t>
       </w:r>
     </w:p>
     <w:p>
       <w:pPr>
-        <w:spacing w:after="0" w:line="240" w:lineRule="auto"/>
-        <w:rPr>
-          <w:rFonts w:ascii="Tahoma" w:hAnsi="Tahoma" w:cs="Tahoma"/>
-          <w:color w:val="2F5496" w:themeColor="accent5" w:themeShade="BF"/>
-          <w:sz w:val="24"/>
-          <w:szCs w:val="24"/>
-        </w:rPr>
-      </w:pPr>
-      <w:r>
-        <w:rPr>
-          <w:rFonts w:ascii="Tahoma" w:hAnsi="Tahoma" w:cs="Tahoma"/>
-          <w:color w:val="2F5496" w:themeColor="accent5" w:themeShade="BF"/>
-          <w:sz w:val="24"/>
-          <w:szCs w:val="24"/>
+        <w:pStyle w:val="BodyText2"/>
+        <w:spacing w:before="0" w:after="0"/>
+        <w:ind w:left="720" w:firstLine="720"/>
+        <w:rPr>
+          <w:rFonts w:ascii="Courier New" w:hAnsi="Courier New" w:cs="Courier New"/>
+          <w:sz w:val="22"/>
+        </w:rPr>
+      </w:pPr>
+      <w:r>
+        <w:rPr>
+          <w:rFonts w:ascii="Courier New" w:hAnsi="Courier New" w:cs="Courier New"/>
+          <w:sz w:val="22"/>
         </w:rPr>
         <w:t>{</w:t>
       </w:r>
     </w:p>
     <w:p>
       <w:pPr>
-        <w:spacing w:after="0" w:line="240" w:lineRule="auto"/>
-        <w:rPr>
-          <w:rFonts w:ascii="Tahoma" w:hAnsi="Tahoma" w:cs="Tahoma"/>
-          <w:color w:val="2F5496" w:themeColor="accent5" w:themeShade="BF"/>
-          <w:sz w:val="24"/>
-          <w:szCs w:val="24"/>
-        </w:rPr>
-      </w:pPr>
-      <w:r>
-        <w:rPr>
-          <w:rFonts w:ascii="Tahoma" w:hAnsi="Tahoma" w:cs="Tahoma"/>
-          <w:color w:val="2F5496" w:themeColor="accent5" w:themeShade="BF"/>
-          <w:sz w:val="24"/>
-          <w:szCs w:val="24"/>
+        <w:pStyle w:val="BodyText2"/>
+        <w:spacing w:before="0" w:after="0"/>
+        <w:ind w:left="720" w:firstLine="720"/>
+        <w:rPr>
+          <w:rFonts w:ascii="Courier New" w:hAnsi="Courier New" w:cs="Courier New"/>
+          <w:sz w:val="22"/>
+        </w:rPr>
+      </w:pPr>
+      <w:r>
+        <w:rPr>
+          <w:rFonts w:ascii="Courier New" w:hAnsi="Courier New" w:cs="Courier New"/>
+          <w:sz w:val="22"/>
         </w:rPr>
         <w:t xml:space="preserve">     Câu lệnh 1 ;</w:t>
       </w:r>
     </w:p>
     <w:p>
       <w:pPr>
-        <w:spacing w:after="0" w:line="240" w:lineRule="auto"/>
-        <w:rPr>
-          <w:rFonts w:ascii="Tahoma" w:hAnsi="Tahoma" w:cs="Tahoma"/>
-          <w:color w:val="2F5496" w:themeColor="accent5" w:themeShade="BF"/>
-          <w:sz w:val="24"/>
-          <w:szCs w:val="24"/>
-        </w:rPr>
-      </w:pPr>
-      <w:r>
-        <w:rPr>
-          <w:rFonts w:ascii="Tahoma" w:hAnsi="Tahoma" w:cs="Tahoma"/>
-          <w:color w:val="2F5496" w:themeColor="accent5" w:themeShade="BF"/>
-          <w:sz w:val="24"/>
-          <w:szCs w:val="24"/>
+        <w:pStyle w:val="BodyText2"/>
+        <w:spacing w:before="0" w:after="0"/>
+        <w:ind w:left="720" w:firstLine="720"/>
+        <w:rPr>
+          <w:rFonts w:ascii="Courier New" w:hAnsi="Courier New" w:cs="Courier New"/>
+          <w:sz w:val="22"/>
+        </w:rPr>
+      </w:pPr>
+      <w:r>
+        <w:rPr>
+          <w:rFonts w:ascii="Courier New" w:hAnsi="Courier New" w:cs="Courier New"/>
+          <w:sz w:val="22"/>
         </w:rPr>
         <w:t xml:space="preserve">     Câu lệnh 2;</w:t>
       </w:r>
     </w:p>
     <w:p>
       <w:pPr>
-        <w:spacing w:after="0" w:line="240" w:lineRule="auto"/>
-        <w:rPr>
-          <w:rFonts w:ascii="Tahoma" w:hAnsi="Tahoma" w:cs="Tahoma"/>
-          <w:color w:val="2F5496" w:themeColor="accent5" w:themeShade="BF"/>
-          <w:sz w:val="24"/>
-          <w:szCs w:val="24"/>
-        </w:rPr>
-      </w:pPr>
-      <w:r>
-        <w:rPr>
-          <w:rFonts w:ascii="Tahoma" w:hAnsi="Tahoma" w:cs="Tahoma"/>
-          <w:color w:val="2F5496" w:themeColor="accent5" w:themeShade="BF"/>
-          <w:sz w:val="24"/>
-          <w:szCs w:val="24"/>
+        <w:pStyle w:val="BodyText2"/>
+        <w:spacing w:before="0" w:after="0"/>
+        <w:ind w:left="720" w:firstLine="720"/>
+        <w:rPr>
+          <w:rFonts w:ascii="Courier New" w:hAnsi="Courier New" w:cs="Courier New"/>
+          <w:sz w:val="22"/>
+        </w:rPr>
+      </w:pPr>
+      <w:r>
+        <w:rPr>
+          <w:rFonts w:ascii="Courier New" w:hAnsi="Courier New" w:cs="Courier New"/>
+          <w:sz w:val="22"/>
         </w:rPr>
         <w:t>}</w:t>
       </w:r>
     </w:p>
     <w:p>
       <w:pPr>
-        <w:spacing w:after="0" w:line="240" w:lineRule="auto"/>
-        <w:rPr>
-          <w:rFonts w:ascii="Tahoma" w:hAnsi="Tahoma" w:cs="Tahoma"/>
-          <w:sz w:val="24"/>
-          <w:szCs w:val="24"/>
-        </w:rPr>
-      </w:pPr>
-    </w:p>
-    <w:p>
-      <w:pPr>
-        <w:spacing w:after="0" w:line="240" w:lineRule="auto"/>
-        <w:rPr>
-          <w:rFonts w:ascii="Tahoma" w:hAnsi="Tahoma" w:cs="Tahoma"/>
-          <w:color w:val="FF0000"/>
-          <w:sz w:val="24"/>
-          <w:szCs w:val="24"/>
-        </w:rPr>
-      </w:pPr>
-      <w:r>
-        <w:rPr>
-          <w:rFonts w:ascii="Tahoma" w:hAnsi="Tahoma" w:cs="Tahoma"/>
-          <w:color w:val="FF0000"/>
-          <w:sz w:val="24"/>
-          <w:szCs w:val="24"/>
-          <w:u w:val="single"/>
-        </w:rPr>
-        <w:t>Định nghĩa 2.</w:t>
-      </w:r>
-      <w:r>
-        <w:rPr>
-          <w:rFonts w:ascii="Tahoma" w:hAnsi="Tahoma" w:cs="Tahoma"/>
-          <w:color w:val="FF0000"/>
-          <w:sz w:val="24"/>
-          <w:szCs w:val="24"/>
-        </w:rPr>
-        <w:t xml:space="preserve"> Mệnh đề IF …ELSE</w:t>
-      </w:r>
-    </w:p>
-    <w:p>
-      <w:pPr>
-        <w:spacing w:after="0" w:line="240" w:lineRule="auto"/>
-        <w:rPr>
-          <w:rFonts w:ascii="Tahoma" w:hAnsi="Tahoma" w:cs="Tahoma"/>
-          <w:color w:val="FF0000"/>
-          <w:sz w:val="24"/>
-          <w:szCs w:val="24"/>
-        </w:rPr>
-      </w:pPr>
-    </w:p>
-    <w:p>
-      <w:pPr>
-        <w:spacing w:after="0" w:line="240" w:lineRule="auto"/>
-        <w:rPr>
-          <w:rFonts w:ascii="Tahoma" w:hAnsi="Tahoma" w:cs="Tahoma"/>
-          <w:color w:val="2F5496" w:themeColor="accent5" w:themeShade="BF"/>
-          <w:sz w:val="24"/>
-          <w:szCs w:val="24"/>
-        </w:rPr>
-      </w:pPr>
-      <w:r>
-        <w:rPr>
-          <w:rFonts w:ascii="Tahoma" w:hAnsi="Tahoma" w:cs="Tahoma"/>
-          <w:color w:val="2F5496" w:themeColor="accent5" w:themeShade="BF"/>
-          <w:sz w:val="24"/>
-          <w:szCs w:val="24"/>
+        <w:pStyle w:val="BodyText2"/>
+        <w:spacing w:before="0" w:after="0"/>
+        <w:ind w:left="720" w:firstLine="720"/>
+        <w:rPr>
+          <w:rFonts w:ascii="Courier New" w:hAnsi="Courier New" w:cs="Courier New"/>
+          <w:sz w:val="22"/>
+        </w:rPr>
+      </w:pPr>
+    </w:p>
+    <w:p>
+      <w:pPr>
+        <w:pStyle w:val="BodyText2"/>
+        <w:spacing w:before="0" w:after="0"/>
+        <w:ind w:left="720" w:firstLine="720"/>
+        <w:rPr>
+          <w:rFonts w:ascii="Courier New" w:hAnsi="Courier New" w:cs="Courier New"/>
+          <w:sz w:val="22"/>
+        </w:rPr>
+      </w:pPr>
+      <w:r>
+        <w:rPr>
+          <w:rFonts w:ascii="Courier New" w:hAnsi="Courier New" w:cs="Courier New"/>
+          <w:sz w:val="22"/>
+        </w:rPr>
+        <w:t>Định nghĩa 2. Mệnh đề IF …ELSE</w:t>
+      </w:r>
+    </w:p>
+    <w:p>
+      <w:pPr>
+        <w:pStyle w:val="BodyText2"/>
+        <w:spacing w:before="0" w:after="0"/>
+        <w:ind w:left="720" w:firstLine="720"/>
+        <w:rPr>
+          <w:rFonts w:ascii="Courier New" w:hAnsi="Courier New" w:cs="Courier New"/>
+          <w:sz w:val="22"/>
+        </w:rPr>
+      </w:pPr>
+    </w:p>
+    <w:p>
+      <w:pPr>
+        <w:pStyle w:val="BodyText2"/>
+        <w:spacing w:before="0" w:after="0"/>
+        <w:ind w:left="720" w:firstLine="720"/>
+        <w:rPr>
+          <w:rFonts w:ascii="Courier New" w:hAnsi="Courier New" w:cs="Courier New"/>
+          <w:sz w:val="22"/>
+        </w:rPr>
+      </w:pPr>
+      <w:r>
+        <w:rPr>
+          <w:rFonts w:ascii="Courier New" w:hAnsi="Courier New" w:cs="Courier New"/>
+          <w:sz w:val="22"/>
         </w:rPr>
         <w:t>if (điều kiện)</w:t>
       </w:r>
     </w:p>
     <w:p>
       <w:pPr>
-        <w:spacing w:after="0" w:line="240" w:lineRule="auto"/>
-        <w:rPr>
-          <w:rFonts w:ascii="Tahoma" w:hAnsi="Tahoma" w:cs="Tahoma"/>
-          <w:color w:val="2F5496" w:themeColor="accent5" w:themeShade="BF"/>
-          <w:sz w:val="24"/>
-          <w:szCs w:val="24"/>
-        </w:rPr>
-      </w:pPr>
-      <w:r>
-        <w:rPr>
-          <w:rFonts w:ascii="Tahoma" w:hAnsi="Tahoma" w:cs="Tahoma"/>
-          <w:color w:val="2F5496" w:themeColor="accent5" w:themeShade="BF"/>
-          <w:sz w:val="24"/>
-          <w:szCs w:val="24"/>
+        <w:pStyle w:val="BodyText2"/>
+        <w:spacing w:before="0" w:after="0"/>
+        <w:ind w:left="720" w:firstLine="720"/>
+        <w:rPr>
+          <w:rFonts w:ascii="Courier New" w:hAnsi="Courier New" w:cs="Courier New"/>
+          <w:sz w:val="22"/>
+        </w:rPr>
+      </w:pPr>
+      <w:r>
+        <w:rPr>
+          <w:rFonts w:ascii="Courier New" w:hAnsi="Courier New" w:cs="Courier New"/>
+          <w:sz w:val="22"/>
         </w:rPr>
         <w:t>{</w:t>
       </w:r>
     </w:p>
     <w:p>
       <w:pPr>
-        <w:spacing w:after="0" w:line="240" w:lineRule="auto"/>
-        <w:rPr>
-          <w:rFonts w:ascii="Tahoma" w:hAnsi="Tahoma" w:cs="Tahoma"/>
-          <w:color w:val="2F5496" w:themeColor="accent5" w:themeShade="BF"/>
-          <w:sz w:val="24"/>
-          <w:szCs w:val="24"/>
-        </w:rPr>
-      </w:pPr>
-      <w:r>
-        <w:rPr>
-          <w:rFonts w:ascii="Tahoma" w:hAnsi="Tahoma" w:cs="Tahoma"/>
-          <w:color w:val="2F5496" w:themeColor="accent5" w:themeShade="BF"/>
-          <w:sz w:val="24"/>
-          <w:szCs w:val="24"/>
+        <w:pStyle w:val="BodyText2"/>
+        <w:spacing w:before="0" w:after="0"/>
+        <w:ind w:left="720" w:firstLine="720"/>
+        <w:rPr>
+          <w:rFonts w:ascii="Courier New" w:hAnsi="Courier New" w:cs="Courier New"/>
+          <w:sz w:val="22"/>
+        </w:rPr>
+      </w:pPr>
+      <w:r>
+        <w:rPr>
+          <w:rFonts w:ascii="Courier New" w:hAnsi="Courier New" w:cs="Courier New"/>
+          <w:sz w:val="22"/>
         </w:rPr>
         <w:t xml:space="preserve">     Câu lệnh 1 ;</w:t>
       </w:r>
     </w:p>
     <w:p>
       <w:pPr>
-        <w:spacing w:after="0" w:line="240" w:lineRule="auto"/>
-        <w:rPr>
-          <w:rFonts w:ascii="Tahoma" w:hAnsi="Tahoma" w:cs="Tahoma"/>
-          <w:color w:val="2F5496" w:themeColor="accent5" w:themeShade="BF"/>
-          <w:sz w:val="24"/>
-          <w:szCs w:val="24"/>
-        </w:rPr>
-      </w:pPr>
-      <w:r>
-        <w:rPr>
-          <w:rFonts w:ascii="Tahoma" w:hAnsi="Tahoma" w:cs="Tahoma"/>
-          <w:color w:val="2F5496" w:themeColor="accent5" w:themeShade="BF"/>
-          <w:sz w:val="24"/>
-          <w:szCs w:val="24"/>
+        <w:pStyle w:val="BodyText2"/>
+        <w:spacing w:before="0" w:after="0"/>
+        <w:ind w:left="720" w:firstLine="720"/>
+        <w:rPr>
+          <w:rFonts w:ascii="Courier New" w:hAnsi="Courier New" w:cs="Courier New"/>
+          <w:sz w:val="22"/>
+        </w:rPr>
+      </w:pPr>
+      <w:r>
+        <w:rPr>
+          <w:rFonts w:ascii="Courier New" w:hAnsi="Courier New" w:cs="Courier New"/>
+          <w:sz w:val="22"/>
         </w:rPr>
         <w:t xml:space="preserve">     Câu lệnh 2;</w:t>
       </w:r>
     </w:p>
     <w:p>
       <w:pPr>
-        <w:spacing w:after="0" w:line="240" w:lineRule="auto"/>
-        <w:rPr>
-          <w:rFonts w:ascii="Tahoma" w:hAnsi="Tahoma" w:cs="Tahoma"/>
-          <w:color w:val="2F5496" w:themeColor="accent5" w:themeShade="BF"/>
-          <w:sz w:val="24"/>
-          <w:szCs w:val="24"/>
-        </w:rPr>
-      </w:pPr>
-      <w:r>
-        <w:rPr>
-          <w:rFonts w:ascii="Tahoma" w:hAnsi="Tahoma" w:cs="Tahoma"/>
-          <w:color w:val="2F5496" w:themeColor="accent5" w:themeShade="BF"/>
-          <w:sz w:val="24"/>
-          <w:szCs w:val="24"/>
+        <w:pStyle w:val="BodyText2"/>
+        <w:spacing w:before="0" w:after="0"/>
+        <w:ind w:left="720" w:firstLine="720"/>
+        <w:rPr>
+          <w:rFonts w:ascii="Courier New" w:hAnsi="Courier New" w:cs="Courier New"/>
+          <w:sz w:val="22"/>
+        </w:rPr>
+      </w:pPr>
+      <w:r>
+        <w:rPr>
+          <w:rFonts w:ascii="Courier New" w:hAnsi="Courier New" w:cs="Courier New"/>
+          <w:sz w:val="22"/>
         </w:rPr>
         <w:t>}</w:t>
       </w:r>
     </w:p>
     <w:p>
       <w:pPr>
-        <w:spacing w:after="0" w:line="240" w:lineRule="auto"/>
-        <w:rPr>
-          <w:rFonts w:ascii="Tahoma" w:hAnsi="Tahoma" w:cs="Tahoma"/>
-          <w:color w:val="2F5496" w:themeColor="accent5" w:themeShade="BF"/>
-          <w:sz w:val="24"/>
-          <w:szCs w:val="24"/>
-        </w:rPr>
-      </w:pPr>
-      <w:r>
-        <w:rPr>
-          <w:rFonts w:ascii="Tahoma" w:hAnsi="Tahoma" w:cs="Tahoma"/>
-          <w:color w:val="2F5496" w:themeColor="accent5" w:themeShade="BF"/>
-          <w:sz w:val="24"/>
-          <w:szCs w:val="24"/>
+        <w:pStyle w:val="BodyText2"/>
+        <w:spacing w:before="0" w:after="0"/>
+        <w:ind w:left="720" w:firstLine="720"/>
+        <w:rPr>
+          <w:rFonts w:ascii="Courier New" w:hAnsi="Courier New" w:cs="Courier New"/>
+          <w:sz w:val="22"/>
+        </w:rPr>
+      </w:pPr>
+      <w:r>
+        <w:rPr>
+          <w:rFonts w:ascii="Courier New" w:hAnsi="Courier New" w:cs="Courier New"/>
+          <w:sz w:val="22"/>
         </w:rPr>
         <w:t>else</w:t>
       </w:r>
     </w:p>
     <w:p>
       <w:pPr>
-        <w:spacing w:after="0" w:line="240" w:lineRule="auto"/>
-        <w:rPr>
-          <w:rFonts w:ascii="Tahoma" w:hAnsi="Tahoma" w:cs="Tahoma"/>
-          <w:color w:val="2F5496" w:themeColor="accent5" w:themeShade="BF"/>
-          <w:sz w:val="24"/>
-          <w:szCs w:val="24"/>
-        </w:rPr>
-      </w:pPr>
-      <w:r>
-        <w:rPr>
-          <w:rFonts w:ascii="Tahoma" w:hAnsi="Tahoma" w:cs="Tahoma"/>
-          <w:color w:val="2F5496" w:themeColor="accent5" w:themeShade="BF"/>
-          <w:sz w:val="24"/>
-          <w:szCs w:val="24"/>
+        <w:pStyle w:val="BodyText2"/>
+        <w:spacing w:before="0" w:after="0"/>
+        <w:ind w:left="720" w:firstLine="720"/>
+        <w:rPr>
+          <w:rFonts w:ascii="Courier New" w:hAnsi="Courier New" w:cs="Courier New"/>
+          <w:sz w:val="22"/>
+        </w:rPr>
+      </w:pPr>
+      <w:r>
+        <w:rPr>
+          <w:rFonts w:ascii="Courier New" w:hAnsi="Courier New" w:cs="Courier New"/>
+          <w:sz w:val="22"/>
         </w:rPr>
         <w:t xml:space="preserve">{ </w:t>
       </w:r>
     </w:p>
     <w:p>
       <w:pPr>
-        <w:spacing w:after="0" w:line="240" w:lineRule="auto"/>
-        <w:rPr>
-          <w:rFonts w:ascii="Tahoma" w:hAnsi="Tahoma" w:cs="Tahoma"/>
-          <w:color w:val="2F5496" w:themeColor="accent5" w:themeShade="BF"/>
-          <w:sz w:val="24"/>
-          <w:szCs w:val="24"/>
-        </w:rPr>
-      </w:pPr>
-      <w:r>
-        <w:rPr>
-          <w:rFonts w:ascii="Tahoma" w:hAnsi="Tahoma" w:cs="Tahoma"/>
-          <w:color w:val="2F5496" w:themeColor="accent5" w:themeShade="BF"/>
-          <w:sz w:val="24"/>
-          <w:szCs w:val="24"/>
+        <w:pStyle w:val="BodyText2"/>
+        <w:spacing w:before="0" w:after="0"/>
+        <w:ind w:left="720" w:firstLine="720"/>
+        <w:rPr>
+          <w:rFonts w:ascii="Courier New" w:hAnsi="Courier New" w:cs="Courier New"/>
+          <w:sz w:val="22"/>
+        </w:rPr>
+      </w:pPr>
+      <w:r>
+        <w:rPr>
+          <w:rFonts w:ascii="Courier New" w:hAnsi="Courier New" w:cs="Courier New"/>
+          <w:sz w:val="22"/>
         </w:rPr>
         <w:t xml:space="preserve">     Câu lệnh 1 ;</w:t>
       </w:r>
     </w:p>
     <w:p>
       <w:pPr>
-        <w:spacing w:after="0" w:line="240" w:lineRule="auto"/>
-        <w:rPr>
-          <w:rFonts w:ascii="Tahoma" w:hAnsi="Tahoma" w:cs="Tahoma"/>
-          <w:color w:val="2F5496" w:themeColor="accent5" w:themeShade="BF"/>
-          <w:sz w:val="24"/>
-          <w:szCs w:val="24"/>
-        </w:rPr>
-      </w:pPr>
-      <w:r>
-        <w:rPr>
-          <w:rFonts w:ascii="Tahoma" w:hAnsi="Tahoma" w:cs="Tahoma"/>
-          <w:color w:val="2F5496" w:themeColor="accent5" w:themeShade="BF"/>
-          <w:sz w:val="24"/>
-          <w:szCs w:val="24"/>
+        <w:pStyle w:val="BodyText2"/>
+        <w:spacing w:before="0" w:after="0"/>
+        <w:ind w:left="720" w:firstLine="720"/>
+        <w:rPr>
+          <w:rFonts w:ascii="Courier New" w:hAnsi="Courier New" w:cs="Courier New"/>
+          <w:sz w:val="22"/>
+        </w:rPr>
+      </w:pPr>
+      <w:r>
+        <w:rPr>
+          <w:rFonts w:ascii="Courier New" w:hAnsi="Courier New" w:cs="Courier New"/>
+          <w:sz w:val="22"/>
         </w:rPr>
         <w:t xml:space="preserve">     Câu lệnh 2;</w:t>
       </w:r>
     </w:p>
     <w:p>
       <w:pPr>
-        <w:spacing w:after="0" w:line="240" w:lineRule="auto"/>
-        <w:rPr>
-          <w:rFonts w:ascii="Tahoma" w:hAnsi="Tahoma" w:cs="Tahoma"/>
-          <w:color w:val="2F5496" w:themeColor="accent5" w:themeShade="BF"/>
-          <w:sz w:val="24"/>
-          <w:szCs w:val="24"/>
-        </w:rPr>
-      </w:pPr>
-      <w:r>
-        <w:rPr>
-          <w:rFonts w:ascii="Tahoma" w:hAnsi="Tahoma" w:cs="Tahoma"/>
-          <w:color w:val="2F5496" w:themeColor="accent5" w:themeShade="BF"/>
-          <w:sz w:val="24"/>
-          <w:szCs w:val="24"/>
+        <w:pStyle w:val="BodyText2"/>
+        <w:spacing w:before="0" w:after="0"/>
+        <w:ind w:left="720" w:firstLine="720"/>
+        <w:rPr>
+          <w:rFonts w:ascii="Courier New" w:hAnsi="Courier New" w:cs="Courier New"/>
+          <w:sz w:val="22"/>
+        </w:rPr>
+      </w:pPr>
+      <w:r>
+        <w:rPr>
+          <w:rFonts w:ascii="Courier New" w:hAnsi="Courier New" w:cs="Courier New"/>
+          <w:sz w:val="22"/>
         </w:rPr>
         <w:t>}</w:t>
       </w:r>
@@ -4671,560 +4593,483 @@
     </w:p>
     <w:p>
       <w:pPr>
-        <w:spacing w:after="0" w:line="240" w:lineRule="auto"/>
-        <w:rPr>
-          <w:rFonts w:ascii="Tahoma" w:hAnsi="Tahoma" w:cs="Tahoma"/>
-          <w:color w:val="2F5496" w:themeColor="accent5" w:themeShade="BF"/>
-          <w:sz w:val="24"/>
-          <w:szCs w:val="24"/>
-        </w:rPr>
-      </w:pPr>
-      <w:r>
-        <w:rPr>
-          <w:rFonts w:ascii="Tahoma" w:hAnsi="Tahoma" w:cs="Tahoma"/>
-          <w:color w:val="2F5496" w:themeColor="accent5" w:themeShade="BF"/>
-          <w:sz w:val="24"/>
-          <w:szCs w:val="24"/>
+        <w:pStyle w:val="BodyText2"/>
+        <w:spacing w:before="0" w:after="0"/>
+        <w:ind w:left="720" w:firstLine="720"/>
+        <w:rPr>
+          <w:rFonts w:ascii="Courier New" w:hAnsi="Courier New" w:cs="Courier New"/>
+          <w:sz w:val="22"/>
+        </w:rPr>
+      </w:pPr>
+      <w:r>
+        <w:rPr>
+          <w:rFonts w:ascii="Courier New" w:hAnsi="Courier New" w:cs="Courier New"/>
+          <w:sz w:val="22"/>
         </w:rPr>
         <w:t>if(điều kiện)</w:t>
       </w:r>
     </w:p>
     <w:p>
       <w:pPr>
-        <w:spacing w:after="0" w:line="240" w:lineRule="auto"/>
-        <w:rPr>
-          <w:rFonts w:ascii="Tahoma" w:hAnsi="Tahoma" w:cs="Tahoma"/>
-          <w:color w:val="2F5496" w:themeColor="accent5" w:themeShade="BF"/>
-          <w:sz w:val="24"/>
-          <w:szCs w:val="24"/>
-        </w:rPr>
-      </w:pPr>
-      <w:r>
-        <w:rPr>
-          <w:rFonts w:ascii="Tahoma" w:hAnsi="Tahoma" w:cs="Tahoma"/>
-          <w:color w:val="2F5496" w:themeColor="accent5" w:themeShade="BF"/>
-          <w:sz w:val="24"/>
-          <w:szCs w:val="24"/>
+        <w:pStyle w:val="BodyText2"/>
+        <w:spacing w:before="0" w:after="0"/>
+        <w:ind w:left="720" w:firstLine="720"/>
+        <w:rPr>
+          <w:rFonts w:ascii="Courier New" w:hAnsi="Courier New" w:cs="Courier New"/>
+          <w:sz w:val="22"/>
+        </w:rPr>
+      </w:pPr>
+      <w:r>
+        <w:rPr>
+          <w:rFonts w:ascii="Courier New" w:hAnsi="Courier New" w:cs="Courier New"/>
+          <w:sz w:val="22"/>
         </w:rPr>
         <w:t>{</w:t>
       </w:r>
     </w:p>
     <w:p>
       <w:pPr>
-        <w:spacing w:after="0" w:line="240" w:lineRule="auto"/>
-        <w:ind w:left="720"/>
-        <w:rPr>
-          <w:rFonts w:ascii="Tahoma" w:hAnsi="Tahoma" w:cs="Tahoma"/>
-          <w:color w:val="2F5496" w:themeColor="accent5" w:themeShade="BF"/>
-          <w:sz w:val="24"/>
-          <w:szCs w:val="24"/>
-        </w:rPr>
-      </w:pPr>
-      <w:r>
-        <w:rPr>
-          <w:rFonts w:ascii="Tahoma" w:hAnsi="Tahoma" w:cs="Tahoma"/>
-          <w:color w:val="2F5496" w:themeColor="accent5" w:themeShade="BF"/>
-          <w:sz w:val="24"/>
-          <w:szCs w:val="24"/>
+        <w:pStyle w:val="BodyText2"/>
+        <w:spacing w:before="0" w:after="0"/>
+        <w:ind w:left="720" w:firstLine="720"/>
+        <w:rPr>
+          <w:rFonts w:ascii="Courier New" w:hAnsi="Courier New" w:cs="Courier New"/>
+          <w:sz w:val="22"/>
+        </w:rPr>
+      </w:pPr>
+      <w:r>
+        <w:rPr>
+          <w:rFonts w:ascii="Courier New" w:hAnsi="Courier New" w:cs="Courier New"/>
+          <w:sz w:val="22"/>
         </w:rPr>
         <w:t xml:space="preserve">      if( điều kiện)</w:t>
       </w:r>
     </w:p>
     <w:p>
       <w:pPr>
-        <w:spacing w:after="0" w:line="240" w:lineRule="auto"/>
-        <w:ind w:left="720"/>
-        <w:rPr>
-          <w:rFonts w:ascii="Tahoma" w:hAnsi="Tahoma" w:cs="Tahoma"/>
-          <w:color w:val="2F5496" w:themeColor="accent5" w:themeShade="BF"/>
-          <w:sz w:val="24"/>
-          <w:szCs w:val="24"/>
-        </w:rPr>
-      </w:pPr>
-      <w:r>
-        <w:rPr>
-          <w:rFonts w:ascii="Tahoma" w:hAnsi="Tahoma" w:cs="Tahoma"/>
-          <w:color w:val="2F5496" w:themeColor="accent5" w:themeShade="BF"/>
-          <w:sz w:val="24"/>
-          <w:szCs w:val="24"/>
+        <w:pStyle w:val="BodyText2"/>
+        <w:spacing w:before="0" w:after="0"/>
+        <w:ind w:left="720" w:firstLine="720"/>
+        <w:rPr>
+          <w:rFonts w:ascii="Courier New" w:hAnsi="Courier New" w:cs="Courier New"/>
+          <w:sz w:val="22"/>
+        </w:rPr>
+      </w:pPr>
+      <w:r>
+        <w:rPr>
+          <w:rFonts w:ascii="Courier New" w:hAnsi="Courier New" w:cs="Courier New"/>
+          <w:sz w:val="22"/>
         </w:rPr>
         <w:t xml:space="preserve">      {</w:t>
       </w:r>
     </w:p>
     <w:p>
       <w:pPr>
-        <w:spacing w:after="0" w:line="240" w:lineRule="auto"/>
-        <w:ind w:left="720"/>
-        <w:rPr>
-          <w:rFonts w:ascii="Tahoma" w:hAnsi="Tahoma" w:cs="Tahoma"/>
-          <w:color w:val="2F5496" w:themeColor="accent5" w:themeShade="BF"/>
-          <w:sz w:val="24"/>
-          <w:szCs w:val="24"/>
-        </w:rPr>
-      </w:pPr>
-      <w:r>
-        <w:rPr>
-          <w:rFonts w:ascii="Tahoma" w:hAnsi="Tahoma" w:cs="Tahoma"/>
-          <w:color w:val="2F5496" w:themeColor="accent5" w:themeShade="BF"/>
-          <w:sz w:val="24"/>
-          <w:szCs w:val="24"/>
+        <w:pStyle w:val="BodyText2"/>
+        <w:spacing w:before="0" w:after="0"/>
+        <w:ind w:left="720" w:firstLine="720"/>
+        <w:rPr>
+          <w:rFonts w:ascii="Courier New" w:hAnsi="Courier New" w:cs="Courier New"/>
+          <w:sz w:val="22"/>
+        </w:rPr>
+      </w:pPr>
+      <w:r>
+        <w:rPr>
+          <w:rFonts w:ascii="Courier New" w:hAnsi="Courier New" w:cs="Courier New"/>
+          <w:sz w:val="22"/>
         </w:rPr>
         <w:t xml:space="preserve">            Câu lệnh ;</w:t>
       </w:r>
       <w:r>
         <w:rPr>
-          <w:rFonts w:ascii="Tahoma" w:hAnsi="Tahoma" w:cs="Tahoma"/>
-          <w:color w:val="2F5496" w:themeColor="accent5" w:themeShade="BF"/>
-          <w:sz w:val="24"/>
-          <w:szCs w:val="24"/>
-        </w:rPr>
-        <w:tab/>
-      </w:r>
-    </w:p>
-    <w:p>
-      <w:pPr>
-        <w:spacing w:after="0" w:line="240" w:lineRule="auto"/>
-        <w:ind w:left="1440"/>
-        <w:rPr>
-          <w:rFonts w:ascii="Tahoma" w:hAnsi="Tahoma" w:cs="Tahoma"/>
-          <w:color w:val="2F5496" w:themeColor="accent5" w:themeShade="BF"/>
-          <w:sz w:val="24"/>
-          <w:szCs w:val="24"/>
-        </w:rPr>
-      </w:pPr>
-      <w:r>
-        <w:rPr>
-          <w:rFonts w:ascii="Tahoma" w:hAnsi="Tahoma" w:cs="Tahoma"/>
-          <w:color w:val="2F5496" w:themeColor="accent5" w:themeShade="BF"/>
-          <w:sz w:val="24"/>
-          <w:szCs w:val="24"/>
-        </w:rPr>
-        <w:t>…..</w:t>
-      </w:r>
-    </w:p>
-    <w:p>
-      <w:pPr>
-        <w:spacing w:after="0" w:line="240" w:lineRule="auto"/>
-        <w:ind w:left="720"/>
-        <w:rPr>
-          <w:rFonts w:ascii="Tahoma" w:hAnsi="Tahoma" w:cs="Tahoma"/>
-          <w:color w:val="2F5496" w:themeColor="accent5" w:themeShade="BF"/>
-          <w:sz w:val="24"/>
-          <w:szCs w:val="24"/>
-        </w:rPr>
-      </w:pPr>
-      <w:r>
-        <w:rPr>
-          <w:rFonts w:ascii="Tahoma" w:hAnsi="Tahoma" w:cs="Tahoma"/>
-          <w:color w:val="2F5496" w:themeColor="accent5" w:themeShade="BF"/>
-          <w:sz w:val="24"/>
-          <w:szCs w:val="24"/>
+          <w:rFonts w:ascii="Courier New" w:hAnsi="Courier New" w:cs="Courier New"/>
+          <w:sz w:val="22"/>
+        </w:rPr>
+        <w:tab/>
+      </w:r>
+    </w:p>
+    <w:p>
+      <w:pPr>
+        <w:pStyle w:val="BodyText2"/>
+        <w:spacing w:before="0" w:after="0"/>
+        <w:ind w:left="2880" w:firstLine="720"/>
+        <w:rPr>
+          <w:rFonts w:ascii="Courier New" w:hAnsi="Courier New" w:cs="Courier New"/>
+          <w:sz w:val="22"/>
+        </w:rPr>
+      </w:pPr>
+      <w:r>
+        <w:rPr>
+          <w:rFonts w:ascii="Courier New" w:hAnsi="Courier New" w:cs="Courier New"/>
+          <w:sz w:val="22"/>
+        </w:rPr>
+        <w:t>…</w:t>
+      </w:r>
+    </w:p>
+    <w:p>
+      <w:pPr>
+        <w:pStyle w:val="BodyText2"/>
+        <w:spacing w:before="0" w:after="0"/>
+        <w:ind w:left="720" w:firstLine="720"/>
+        <w:rPr>
+          <w:rFonts w:ascii="Courier New" w:hAnsi="Courier New" w:cs="Courier New"/>
+          <w:sz w:val="22"/>
+        </w:rPr>
+      </w:pPr>
+      <w:r>
+        <w:rPr>
+          <w:rFonts w:ascii="Courier New" w:hAnsi="Courier New" w:cs="Courier New"/>
+          <w:sz w:val="22"/>
         </w:rPr>
         <w:t xml:space="preserve">      }</w:t>
       </w:r>
     </w:p>
     <w:p>
       <w:pPr>
-        <w:spacing w:after="0" w:line="240" w:lineRule="auto"/>
-        <w:ind w:left="720"/>
-        <w:rPr>
-          <w:rFonts w:ascii="Tahoma" w:hAnsi="Tahoma" w:cs="Tahoma"/>
-          <w:color w:val="2F5496" w:themeColor="accent5" w:themeShade="BF"/>
-          <w:sz w:val="24"/>
-          <w:szCs w:val="24"/>
-        </w:rPr>
-      </w:pPr>
-      <w:r>
-        <w:rPr>
-          <w:rFonts w:ascii="Tahoma" w:hAnsi="Tahoma" w:cs="Tahoma"/>
-          <w:color w:val="2F5496" w:themeColor="accent5" w:themeShade="BF"/>
-          <w:sz w:val="24"/>
-          <w:szCs w:val="24"/>
+        <w:pStyle w:val="BodyText2"/>
+        <w:spacing w:before="0" w:after="0"/>
+        <w:ind w:left="720" w:firstLine="720"/>
+        <w:rPr>
+          <w:rFonts w:ascii="Courier New" w:hAnsi="Courier New" w:cs="Courier New"/>
+          <w:sz w:val="22"/>
+        </w:rPr>
+      </w:pPr>
+      <w:r>
+        <w:rPr>
+          <w:rFonts w:ascii="Courier New" w:hAnsi="Courier New" w:cs="Courier New"/>
+          <w:sz w:val="22"/>
         </w:rPr>
         <w:t xml:space="preserve">       Else </w:t>
       </w:r>
     </w:p>
     <w:p>
       <w:pPr>
-        <w:spacing w:after="0" w:line="240" w:lineRule="auto"/>
-        <w:ind w:left="720"/>
-        <w:rPr>
-          <w:rFonts w:ascii="Tahoma" w:hAnsi="Tahoma" w:cs="Tahoma"/>
-          <w:color w:val="2F5496" w:themeColor="accent5" w:themeShade="BF"/>
-          <w:sz w:val="24"/>
-          <w:szCs w:val="24"/>
-        </w:rPr>
-      </w:pPr>
-      <w:r>
-        <w:rPr>
-          <w:rFonts w:ascii="Tahoma" w:hAnsi="Tahoma" w:cs="Tahoma"/>
-          <w:color w:val="2F5496" w:themeColor="accent5" w:themeShade="BF"/>
-          <w:sz w:val="24"/>
-          <w:szCs w:val="24"/>
+        <w:pStyle w:val="BodyText2"/>
+        <w:spacing w:before="0" w:after="0"/>
+        <w:ind w:left="720" w:firstLine="720"/>
+        <w:rPr>
+          <w:rFonts w:ascii="Courier New" w:hAnsi="Courier New" w:cs="Courier New"/>
+          <w:sz w:val="22"/>
+        </w:rPr>
+      </w:pPr>
+      <w:r>
+        <w:rPr>
+          <w:rFonts w:ascii="Courier New" w:hAnsi="Courier New" w:cs="Courier New"/>
+          <w:sz w:val="22"/>
         </w:rPr>
         <w:t xml:space="preserve">      {</w:t>
       </w:r>
     </w:p>
     <w:p>
       <w:pPr>
-        <w:spacing w:after="0" w:line="240" w:lineRule="auto"/>
-        <w:ind w:left="720"/>
-        <w:rPr>
-          <w:rFonts w:ascii="Tahoma" w:hAnsi="Tahoma" w:cs="Tahoma"/>
-          <w:color w:val="2F5496" w:themeColor="accent5" w:themeShade="BF"/>
-          <w:sz w:val="24"/>
-          <w:szCs w:val="24"/>
-        </w:rPr>
-      </w:pPr>
-      <w:r>
-        <w:rPr>
-          <w:rFonts w:ascii="Tahoma" w:hAnsi="Tahoma" w:cs="Tahoma"/>
-          <w:color w:val="2F5496" w:themeColor="accent5" w:themeShade="BF"/>
-          <w:sz w:val="24"/>
-          <w:szCs w:val="24"/>
+        <w:pStyle w:val="BodyText2"/>
+        <w:spacing w:before="0" w:after="0"/>
+        <w:ind w:left="720" w:firstLine="720"/>
+        <w:rPr>
+          <w:rFonts w:ascii="Courier New" w:hAnsi="Courier New" w:cs="Courier New"/>
+          <w:sz w:val="22"/>
+        </w:rPr>
+      </w:pPr>
+      <w:r>
+        <w:rPr>
+          <w:rFonts w:ascii="Courier New" w:hAnsi="Courier New" w:cs="Courier New"/>
+          <w:sz w:val="22"/>
         </w:rPr>
         <w:t xml:space="preserve">            Câu lệnh;</w:t>
       </w:r>
     </w:p>
     <w:p>
       <w:pPr>
-        <w:spacing w:after="0" w:line="240" w:lineRule="auto"/>
-        <w:ind w:left="1440"/>
-        <w:rPr>
-          <w:rFonts w:ascii="Tahoma" w:hAnsi="Tahoma" w:cs="Tahoma"/>
-          <w:color w:val="2F5496" w:themeColor="accent5" w:themeShade="BF"/>
-          <w:sz w:val="24"/>
-          <w:szCs w:val="24"/>
-        </w:rPr>
-      </w:pPr>
-      <w:r>
-        <w:rPr>
-          <w:rFonts w:ascii="Tahoma" w:hAnsi="Tahoma" w:cs="Tahoma"/>
-          <w:color w:val="2F5496" w:themeColor="accent5" w:themeShade="BF"/>
-          <w:sz w:val="24"/>
-          <w:szCs w:val="24"/>
-        </w:rPr>
-        <w:t>…..</w:t>
-      </w:r>
-    </w:p>
-    <w:p>
-      <w:pPr>
-        <w:spacing w:after="0" w:line="240" w:lineRule="auto"/>
-        <w:ind w:left="720"/>
-        <w:rPr>
-          <w:rFonts w:ascii="Tahoma" w:hAnsi="Tahoma" w:cs="Tahoma"/>
-          <w:color w:val="2F5496" w:themeColor="accent5" w:themeShade="BF"/>
-          <w:sz w:val="24"/>
-          <w:szCs w:val="24"/>
-        </w:rPr>
-      </w:pPr>
-      <w:r>
-        <w:rPr>
-          <w:rFonts w:ascii="Tahoma" w:hAnsi="Tahoma" w:cs="Tahoma"/>
-          <w:color w:val="2F5496" w:themeColor="accent5" w:themeShade="BF"/>
-          <w:sz w:val="24"/>
-          <w:szCs w:val="24"/>
+        <w:pStyle w:val="BodyText2"/>
+        <w:spacing w:before="0" w:after="0"/>
+        <w:ind w:left="2880" w:firstLine="720"/>
+        <w:rPr>
+          <w:rFonts w:ascii="Courier New" w:hAnsi="Courier New" w:cs="Courier New"/>
+          <w:sz w:val="22"/>
+        </w:rPr>
+      </w:pPr>
+      <w:r>
+        <w:rPr>
+          <w:rFonts w:ascii="Courier New" w:hAnsi="Courier New" w:cs="Courier New"/>
+          <w:sz w:val="22"/>
+        </w:rPr>
+        <w:t>…</w:t>
+      </w:r>
+    </w:p>
+    <w:p>
+      <w:pPr>
+        <w:pStyle w:val="BodyText2"/>
+        <w:spacing w:before="0" w:after="0"/>
+        <w:ind w:left="720" w:firstLine="720"/>
+        <w:rPr>
+          <w:rFonts w:ascii="Courier New" w:hAnsi="Courier New" w:cs="Courier New"/>
+          <w:sz w:val="22"/>
+        </w:rPr>
+      </w:pPr>
+      <w:r>
+        <w:rPr>
+          <w:rFonts w:ascii="Courier New" w:hAnsi="Courier New" w:cs="Courier New"/>
+          <w:sz w:val="22"/>
         </w:rPr>
         <w:t xml:space="preserve">      }</w:t>
       </w:r>
     </w:p>
     <w:p>
       <w:pPr>
-        <w:spacing w:after="0" w:line="240" w:lineRule="auto"/>
-        <w:rPr>
-          <w:rFonts w:ascii="Tahoma" w:hAnsi="Tahoma" w:cs="Tahoma"/>
-          <w:color w:val="2F5496" w:themeColor="accent5" w:themeShade="BF"/>
-          <w:sz w:val="24"/>
-          <w:szCs w:val="24"/>
-        </w:rPr>
-      </w:pPr>
-      <w:r>
-        <w:rPr>
-          <w:rFonts w:ascii="Tahoma" w:hAnsi="Tahoma" w:cs="Tahoma"/>
-          <w:color w:val="2F5496" w:themeColor="accent5" w:themeShade="BF"/>
-          <w:sz w:val="24"/>
-          <w:szCs w:val="24"/>
+        <w:pStyle w:val="BodyText2"/>
+        <w:spacing w:before="0" w:after="0"/>
+        <w:ind w:left="720" w:firstLine="720"/>
+        <w:rPr>
+          <w:rFonts w:ascii="Courier New" w:hAnsi="Courier New" w:cs="Courier New"/>
+          <w:sz w:val="22"/>
+        </w:rPr>
+      </w:pPr>
+      <w:r>
+        <w:rPr>
+          <w:rFonts w:ascii="Courier New" w:hAnsi="Courier New" w:cs="Courier New"/>
+          <w:sz w:val="22"/>
         </w:rPr>
         <w:t>}</w:t>
       </w:r>
     </w:p>
     <w:p>
       <w:pPr>
-        <w:spacing w:after="0" w:line="240" w:lineRule="auto"/>
-        <w:rPr>
-          <w:rFonts w:ascii="Tahoma" w:hAnsi="Tahoma" w:cs="Tahoma"/>
-          <w:color w:val="2F5496" w:themeColor="accent5" w:themeShade="BF"/>
-          <w:sz w:val="24"/>
-          <w:szCs w:val="24"/>
-        </w:rPr>
-      </w:pPr>
-      <w:r>
-        <w:rPr>
-          <w:rFonts w:ascii="Tahoma" w:hAnsi="Tahoma" w:cs="Tahoma"/>
-          <w:color w:val="2F5496" w:themeColor="accent5" w:themeShade="BF"/>
-          <w:sz w:val="24"/>
-          <w:szCs w:val="24"/>
+        <w:pStyle w:val="BodyText2"/>
+        <w:spacing w:before="0" w:after="0"/>
+        <w:ind w:left="720" w:firstLine="720"/>
+        <w:rPr>
+          <w:rFonts w:ascii="Courier New" w:hAnsi="Courier New" w:cs="Courier New"/>
+          <w:sz w:val="22"/>
+        </w:rPr>
+      </w:pPr>
+      <w:r>
+        <w:rPr>
+          <w:rFonts w:ascii="Courier New" w:hAnsi="Courier New" w:cs="Courier New"/>
+          <w:sz w:val="22"/>
         </w:rPr>
         <w:t>else</w:t>
       </w:r>
     </w:p>
     <w:p>
       <w:pPr>
-        <w:spacing w:after="0" w:line="240" w:lineRule="auto"/>
-        <w:rPr>
-          <w:rFonts w:ascii="Tahoma" w:hAnsi="Tahoma" w:cs="Tahoma"/>
-          <w:color w:val="2F5496" w:themeColor="accent5" w:themeShade="BF"/>
-          <w:sz w:val="24"/>
-          <w:szCs w:val="24"/>
-        </w:rPr>
-      </w:pPr>
-      <w:r>
-        <w:rPr>
-          <w:rFonts w:ascii="Tahoma" w:hAnsi="Tahoma" w:cs="Tahoma"/>
-          <w:color w:val="2F5496" w:themeColor="accent5" w:themeShade="BF"/>
-          <w:sz w:val="24"/>
-          <w:szCs w:val="24"/>
+        <w:pStyle w:val="BodyText2"/>
+        <w:spacing w:before="0" w:after="0"/>
+        <w:ind w:left="720" w:firstLine="720"/>
+        <w:rPr>
+          <w:rFonts w:ascii="Courier New" w:hAnsi="Courier New" w:cs="Courier New"/>
+          <w:sz w:val="22"/>
+        </w:rPr>
+      </w:pPr>
+      <w:r>
+        <w:rPr>
+          <w:rFonts w:ascii="Courier New" w:hAnsi="Courier New" w:cs="Courier New"/>
+          <w:sz w:val="22"/>
         </w:rPr>
         <w:t xml:space="preserve">{ </w:t>
       </w:r>
     </w:p>
     <w:p>
       <w:pPr>
-        <w:spacing w:after="0" w:line="240" w:lineRule="auto"/>
-        <w:ind w:left="720"/>
-        <w:rPr>
-          <w:rFonts w:ascii="Tahoma" w:hAnsi="Tahoma" w:cs="Tahoma"/>
-          <w:color w:val="2F5496" w:themeColor="accent5" w:themeShade="BF"/>
-          <w:sz w:val="24"/>
-          <w:szCs w:val="24"/>
-        </w:rPr>
-      </w:pPr>
-      <w:r>
-        <w:rPr>
-          <w:rFonts w:ascii="Tahoma" w:hAnsi="Tahoma" w:cs="Tahoma"/>
-          <w:color w:val="2F5496" w:themeColor="accent5" w:themeShade="BF"/>
-          <w:sz w:val="24"/>
-          <w:szCs w:val="24"/>
+        <w:pStyle w:val="BodyText2"/>
+        <w:spacing w:before="0" w:after="0"/>
+        <w:ind w:left="720" w:firstLine="720"/>
+        <w:rPr>
+          <w:rFonts w:ascii="Courier New" w:hAnsi="Courier New" w:cs="Courier New"/>
+          <w:sz w:val="22"/>
+        </w:rPr>
+      </w:pPr>
+      <w:r>
+        <w:rPr>
+          <w:rFonts w:ascii="Courier New" w:hAnsi="Courier New" w:cs="Courier New"/>
+          <w:sz w:val="22"/>
         </w:rPr>
         <w:t>if( điều kiện)</w:t>
       </w:r>
     </w:p>
     <w:p>
       <w:pPr>
-        <w:spacing w:after="0" w:line="240" w:lineRule="auto"/>
-        <w:ind w:left="720"/>
-        <w:rPr>
-          <w:rFonts w:ascii="Tahoma" w:hAnsi="Tahoma" w:cs="Tahoma"/>
-          <w:color w:val="2F5496" w:themeColor="accent5" w:themeShade="BF"/>
-          <w:sz w:val="24"/>
-          <w:szCs w:val="24"/>
-        </w:rPr>
-      </w:pPr>
-      <w:r>
-        <w:rPr>
-          <w:rFonts w:ascii="Tahoma" w:hAnsi="Tahoma" w:cs="Tahoma"/>
-          <w:color w:val="2F5496" w:themeColor="accent5" w:themeShade="BF"/>
-          <w:sz w:val="24"/>
-          <w:szCs w:val="24"/>
+        <w:pStyle w:val="BodyText2"/>
+        <w:spacing w:before="0" w:after="0"/>
+        <w:ind w:left="720" w:firstLine="720"/>
+        <w:rPr>
+          <w:rFonts w:ascii="Courier New" w:hAnsi="Courier New" w:cs="Courier New"/>
+          <w:sz w:val="22"/>
+        </w:rPr>
+      </w:pPr>
+      <w:r>
+        <w:rPr>
+          <w:rFonts w:ascii="Courier New" w:hAnsi="Courier New" w:cs="Courier New"/>
+          <w:sz w:val="22"/>
         </w:rPr>
         <w:t xml:space="preserve">      {</w:t>
       </w:r>
     </w:p>
     <w:p>
       <w:pPr>
-        <w:spacing w:after="0" w:line="240" w:lineRule="auto"/>
-        <w:ind w:left="720"/>
-        <w:rPr>
-          <w:rFonts w:ascii="Tahoma" w:hAnsi="Tahoma" w:cs="Tahoma"/>
-          <w:color w:val="2F5496" w:themeColor="accent5" w:themeShade="BF"/>
-          <w:sz w:val="24"/>
-          <w:szCs w:val="24"/>
-        </w:rPr>
-      </w:pPr>
-      <w:r>
-        <w:rPr>
-          <w:rFonts w:ascii="Tahoma" w:hAnsi="Tahoma" w:cs="Tahoma"/>
-          <w:color w:val="2F5496" w:themeColor="accent5" w:themeShade="BF"/>
-          <w:sz w:val="24"/>
-          <w:szCs w:val="24"/>
+        <w:pStyle w:val="BodyText2"/>
+        <w:spacing w:before="0" w:after="0"/>
+        <w:ind w:left="720" w:firstLine="720"/>
+        <w:rPr>
+          <w:rFonts w:ascii="Courier New" w:hAnsi="Courier New" w:cs="Courier New"/>
+          <w:sz w:val="22"/>
+        </w:rPr>
+      </w:pPr>
+      <w:r>
+        <w:rPr>
+          <w:rFonts w:ascii="Courier New" w:hAnsi="Courier New" w:cs="Courier New"/>
+          <w:sz w:val="22"/>
         </w:rPr>
         <w:t xml:space="preserve">            Câu lệnh ;</w:t>
       </w:r>
       <w:r>
         <w:rPr>
-          <w:rFonts w:ascii="Tahoma" w:hAnsi="Tahoma" w:cs="Tahoma"/>
-          <w:color w:val="2F5496" w:themeColor="accent5" w:themeShade="BF"/>
-          <w:sz w:val="24"/>
-          <w:szCs w:val="24"/>
-        </w:rPr>
-        <w:tab/>
-      </w:r>
-    </w:p>
-    <w:p>
-      <w:pPr>
-        <w:spacing w:after="0" w:line="240" w:lineRule="auto"/>
-        <w:ind w:left="1440"/>
-        <w:rPr>
-          <w:rFonts w:ascii="Tahoma" w:hAnsi="Tahoma" w:cs="Tahoma"/>
-          <w:color w:val="2F5496" w:themeColor="accent5" w:themeShade="BF"/>
-          <w:sz w:val="24"/>
-          <w:szCs w:val="24"/>
-        </w:rPr>
-      </w:pPr>
-      <w:r>
-        <w:rPr>
-          <w:rFonts w:ascii="Tahoma" w:hAnsi="Tahoma" w:cs="Tahoma"/>
-          <w:color w:val="2F5496" w:themeColor="accent5" w:themeShade="BF"/>
-          <w:sz w:val="24"/>
-          <w:szCs w:val="24"/>
-        </w:rPr>
-        <w:t>…..</w:t>
-      </w:r>
-    </w:p>
-    <w:p>
-      <w:pPr>
-        <w:spacing w:after="0" w:line="240" w:lineRule="auto"/>
-        <w:ind w:left="720"/>
-        <w:rPr>
-          <w:rFonts w:ascii="Tahoma" w:hAnsi="Tahoma" w:cs="Tahoma"/>
-          <w:color w:val="2F5496" w:themeColor="accent5" w:themeShade="BF"/>
-          <w:sz w:val="24"/>
-          <w:szCs w:val="24"/>
-        </w:rPr>
-      </w:pPr>
-      <w:r>
-        <w:rPr>
-          <w:rFonts w:ascii="Tahoma" w:hAnsi="Tahoma" w:cs="Tahoma"/>
-          <w:color w:val="2F5496" w:themeColor="accent5" w:themeShade="BF"/>
-          <w:sz w:val="24"/>
-          <w:szCs w:val="24"/>
+          <w:rFonts w:ascii="Courier New" w:hAnsi="Courier New" w:cs="Courier New"/>
+          <w:sz w:val="22"/>
+        </w:rPr>
+        <w:tab/>
+      </w:r>
+    </w:p>
+    <w:p>
+      <w:pPr>
+        <w:pStyle w:val="BodyText2"/>
+        <w:spacing w:before="0" w:after="0"/>
+        <w:ind w:left="2880" w:firstLine="720"/>
+        <w:rPr>
+          <w:rFonts w:ascii="Courier New" w:hAnsi="Courier New" w:cs="Courier New"/>
+          <w:sz w:val="22"/>
+        </w:rPr>
+      </w:pPr>
+      <w:r>
+        <w:rPr>
+          <w:rFonts w:ascii="Courier New" w:hAnsi="Courier New" w:cs="Courier New"/>
+          <w:sz w:val="22"/>
+        </w:rPr>
+        <w:t>…</w:t>
+      </w:r>
+    </w:p>
+    <w:p>
+      <w:pPr>
+        <w:pStyle w:val="BodyText2"/>
+        <w:spacing w:before="0" w:after="0"/>
+        <w:ind w:left="720" w:firstLine="720"/>
+        <w:rPr>
+          <w:rFonts w:ascii="Courier New" w:hAnsi="Courier New" w:cs="Courier New"/>
+          <w:sz w:val="22"/>
+        </w:rPr>
+      </w:pPr>
+      <w:r>
+        <w:rPr>
+          <w:rFonts w:ascii="Courier New" w:hAnsi="Courier New" w:cs="Courier New"/>
+          <w:sz w:val="22"/>
         </w:rPr>
         <w:t xml:space="preserve">      }</w:t>
       </w:r>
     </w:p>
     <w:p>
       <w:pPr>
-        <w:spacing w:after="0" w:line="240" w:lineRule="auto"/>
-        <w:ind w:left="720"/>
-        <w:rPr>
-          <w:rFonts w:ascii="Tahoma" w:hAnsi="Tahoma" w:cs="Tahoma"/>
-          <w:color w:val="2F5496" w:themeColor="accent5" w:themeShade="BF"/>
-          <w:sz w:val="24"/>
-          <w:szCs w:val="24"/>
-        </w:rPr>
-      </w:pPr>
-      <w:r>
-        <w:rPr>
-          <w:rFonts w:ascii="Tahoma" w:hAnsi="Tahoma" w:cs="Tahoma"/>
-          <w:color w:val="2F5496" w:themeColor="accent5" w:themeShade="BF"/>
-          <w:sz w:val="24"/>
-          <w:szCs w:val="24"/>
+        <w:pStyle w:val="BodyText2"/>
+        <w:spacing w:before="0" w:after="0"/>
+        <w:ind w:left="720" w:firstLine="720"/>
+        <w:rPr>
+          <w:rFonts w:ascii="Courier New" w:hAnsi="Courier New" w:cs="Courier New"/>
+          <w:sz w:val="22"/>
+        </w:rPr>
+      </w:pPr>
+      <w:r>
+        <w:rPr>
+          <w:rFonts w:ascii="Courier New" w:hAnsi="Courier New" w:cs="Courier New"/>
+          <w:sz w:val="22"/>
         </w:rPr>
         <w:t xml:space="preserve">       else </w:t>
       </w:r>
     </w:p>
     <w:p>
       <w:pPr>
-        <w:spacing w:after="0" w:line="240" w:lineRule="auto"/>
-        <w:ind w:left="720"/>
-        <w:rPr>
-          <w:rFonts w:ascii="Tahoma" w:hAnsi="Tahoma" w:cs="Tahoma"/>
-          <w:color w:val="2F5496" w:themeColor="accent5" w:themeShade="BF"/>
-          <w:sz w:val="24"/>
-          <w:szCs w:val="24"/>
-        </w:rPr>
-      </w:pPr>
-      <w:r>
-        <w:rPr>
-          <w:rFonts w:ascii="Tahoma" w:hAnsi="Tahoma" w:cs="Tahoma"/>
-          <w:color w:val="2F5496" w:themeColor="accent5" w:themeShade="BF"/>
-          <w:sz w:val="24"/>
-          <w:szCs w:val="24"/>
+        <w:pStyle w:val="BodyText2"/>
+        <w:spacing w:before="0" w:after="0"/>
+        <w:ind w:left="720" w:firstLine="720"/>
+        <w:rPr>
+          <w:rFonts w:ascii="Courier New" w:hAnsi="Courier New" w:cs="Courier New"/>
+          <w:sz w:val="22"/>
+        </w:rPr>
+      </w:pPr>
+      <w:r>
+        <w:rPr>
+          <w:rFonts w:ascii="Courier New" w:hAnsi="Courier New" w:cs="Courier New"/>
+          <w:sz w:val="22"/>
         </w:rPr>
         <w:t xml:space="preserve">      {</w:t>
       </w:r>
     </w:p>
     <w:p>
       <w:pPr>
-        <w:spacing w:after="0" w:line="240" w:lineRule="auto"/>
-        <w:ind w:left="720"/>
-        <w:rPr>
-          <w:rFonts w:ascii="Tahoma" w:hAnsi="Tahoma" w:cs="Tahoma"/>
-          <w:color w:val="2F5496" w:themeColor="accent5" w:themeShade="BF"/>
-          <w:sz w:val="24"/>
-          <w:szCs w:val="24"/>
-        </w:rPr>
-      </w:pPr>
-      <w:r>
-        <w:rPr>
-          <w:rFonts w:ascii="Tahoma" w:hAnsi="Tahoma" w:cs="Tahoma"/>
-          <w:color w:val="2F5496" w:themeColor="accent5" w:themeShade="BF"/>
-          <w:sz w:val="24"/>
-          <w:szCs w:val="24"/>
+        <w:pStyle w:val="BodyText2"/>
+        <w:spacing w:before="0" w:after="0"/>
+        <w:ind w:left="720" w:firstLine="720"/>
+        <w:rPr>
+          <w:rFonts w:ascii="Courier New" w:hAnsi="Courier New" w:cs="Courier New"/>
+          <w:sz w:val="22"/>
+        </w:rPr>
+      </w:pPr>
+      <w:r>
+        <w:rPr>
+          <w:rFonts w:ascii="Courier New" w:hAnsi="Courier New" w:cs="Courier New"/>
+          <w:sz w:val="22"/>
         </w:rPr>
         <w:t xml:space="preserve">            Câu lệnh;</w:t>
       </w:r>
     </w:p>
     <w:p>
       <w:pPr>
-        <w:spacing w:after="0" w:line="240" w:lineRule="auto"/>
-        <w:ind w:left="1440"/>
-        <w:rPr>
-          <w:rFonts w:ascii="Tahoma" w:hAnsi="Tahoma" w:cs="Tahoma"/>
-          <w:color w:val="2F5496" w:themeColor="accent5" w:themeShade="BF"/>
-          <w:sz w:val="24"/>
-          <w:szCs w:val="24"/>
-        </w:rPr>
-      </w:pPr>
-      <w:r>
-        <w:rPr>
-          <w:rFonts w:ascii="Tahoma" w:hAnsi="Tahoma" w:cs="Tahoma"/>
-          <w:color w:val="2F5496" w:themeColor="accent5" w:themeShade="BF"/>
-          <w:sz w:val="24"/>
-          <w:szCs w:val="24"/>
-        </w:rPr>
-        <w:t>…..</w:t>
-      </w:r>
-    </w:p>
-    <w:p>
-      <w:pPr>
-        <w:spacing w:after="0" w:line="240" w:lineRule="auto"/>
-        <w:ind w:left="720"/>
-        <w:rPr>
-          <w:rFonts w:ascii="Tahoma" w:hAnsi="Tahoma" w:cs="Tahoma"/>
-          <w:color w:val="2F5496" w:themeColor="accent5" w:themeShade="BF"/>
-          <w:sz w:val="24"/>
-          <w:szCs w:val="24"/>
-        </w:rPr>
-      </w:pPr>
-      <w:r>
-        <w:rPr>
-          <w:rFonts w:ascii="Tahoma" w:hAnsi="Tahoma" w:cs="Tahoma"/>
-          <w:color w:val="2F5496" w:themeColor="accent5" w:themeShade="BF"/>
-          <w:sz w:val="24"/>
-          <w:szCs w:val="24"/>
+        <w:pStyle w:val="BodyText2"/>
+        <w:spacing w:before="0" w:after="0"/>
+        <w:ind w:left="2880" w:firstLine="720"/>
+        <w:rPr>
+          <w:rFonts w:ascii="Courier New" w:hAnsi="Courier New" w:cs="Courier New"/>
+          <w:sz w:val="22"/>
+        </w:rPr>
+      </w:pPr>
+      <w:r>
+        <w:rPr>
+          <w:rFonts w:ascii="Courier New" w:hAnsi="Courier New" w:cs="Courier New"/>
+          <w:sz w:val="22"/>
+        </w:rPr>
+        <w:t>…</w:t>
+      </w:r>
+    </w:p>
+    <w:p>
+      <w:pPr>
+        <w:pStyle w:val="BodyText2"/>
+        <w:spacing w:before="0" w:after="0"/>
+        <w:ind w:left="720" w:firstLine="720"/>
+        <w:rPr>
+          <w:rFonts w:ascii="Courier New" w:hAnsi="Courier New" w:cs="Courier New"/>
+          <w:sz w:val="22"/>
+        </w:rPr>
+      </w:pPr>
+      <w:r>
+        <w:rPr>
+          <w:rFonts w:ascii="Courier New" w:hAnsi="Courier New" w:cs="Courier New"/>
+          <w:sz w:val="22"/>
         </w:rPr>
         <w:t xml:space="preserve">      }</w:t>
       </w:r>
     </w:p>
     <w:p>
       <w:pPr>
-        <w:spacing w:after="0" w:line="240" w:lineRule="auto"/>
-        <w:rPr>
-          <w:rFonts w:ascii="Tahoma" w:hAnsi="Tahoma" w:cs="Tahoma"/>
-          <w:color w:val="2F5496" w:themeColor="accent5" w:themeShade="BF"/>
-          <w:sz w:val="24"/>
-          <w:szCs w:val="24"/>
-        </w:rPr>
-      </w:pPr>
-      <w:r>
-        <w:rPr>
-          <w:rFonts w:ascii="Tahoma" w:hAnsi="Tahoma" w:cs="Tahoma"/>
-          <w:color w:val="2F5496" w:themeColor="accent5" w:themeShade="BF"/>
-          <w:sz w:val="24"/>
-          <w:szCs w:val="24"/>
-        </w:rPr>
-        <w:lastRenderedPageBreak/>
+        <w:pStyle w:val="BodyText2"/>
+        <w:spacing w:before="0" w:after="0"/>
+        <w:ind w:left="720" w:firstLine="720"/>
+        <w:rPr>
+          <w:rFonts w:ascii="Courier New" w:hAnsi="Courier New" w:cs="Courier New"/>
+          <w:sz w:val="22"/>
+        </w:rPr>
+      </w:pPr>
+      <w:r>
+        <w:rPr>
+          <w:rFonts w:ascii="Courier New" w:hAnsi="Courier New" w:cs="Courier New"/>
+          <w:sz w:val="22"/>
+        </w:rPr>
         <w:t>}</w:t>
       </w:r>
     </w:p>
@@ -5278,6 +5123,7 @@
           <w:sz w:val="24"/>
           <w:szCs w:val="24"/>
         </w:rPr>
+        <w:lastRenderedPageBreak/>
         <w:drawing>
           <wp:inline distT="0" distB="0" distL="0" distR="0" wp14:anchorId="6B0B5936" wp14:editId="2D6A5D03">
             <wp:extent cx="5064879" cy="3364302"/>
@@ -5361,211 +5207,191 @@
     </w:p>
     <w:p>
       <w:pPr>
-        <w:spacing w:after="0" w:line="240" w:lineRule="auto"/>
-        <w:rPr>
-          <w:rFonts w:ascii="Tahoma" w:hAnsi="Tahoma" w:cs="Tahoma"/>
-          <w:color w:val="2F5496" w:themeColor="accent5" w:themeShade="BF"/>
-          <w:sz w:val="24"/>
-          <w:szCs w:val="24"/>
-        </w:rPr>
-      </w:pPr>
-      <w:r>
-        <w:rPr>
-          <w:rFonts w:ascii="Tahoma" w:hAnsi="Tahoma" w:cs="Tahoma"/>
-          <w:color w:val="2F5496" w:themeColor="accent5" w:themeShade="BF"/>
-          <w:sz w:val="24"/>
-          <w:szCs w:val="24"/>
+        <w:pStyle w:val="BodyText2"/>
+        <w:spacing w:before="0" w:after="0"/>
+        <w:ind w:left="720" w:firstLine="720"/>
+        <w:rPr>
+          <w:rFonts w:ascii="Courier New" w:hAnsi="Courier New" w:cs="Courier New"/>
+          <w:sz w:val="22"/>
+        </w:rPr>
+      </w:pPr>
+      <w:r>
+        <w:rPr>
+          <w:rFonts w:ascii="Courier New" w:hAnsi="Courier New" w:cs="Courier New"/>
+          <w:sz w:val="22"/>
         </w:rPr>
         <w:t>if (điều kiện 1 &amp;&amp; điều kiện 2)</w:t>
       </w:r>
     </w:p>
     <w:p>
       <w:pPr>
-        <w:spacing w:after="0" w:line="240" w:lineRule="auto"/>
-        <w:rPr>
-          <w:rFonts w:ascii="Tahoma" w:hAnsi="Tahoma" w:cs="Tahoma"/>
-          <w:color w:val="2F5496" w:themeColor="accent5" w:themeShade="BF"/>
-          <w:sz w:val="24"/>
-          <w:szCs w:val="24"/>
-        </w:rPr>
-      </w:pPr>
-      <w:r>
-        <w:rPr>
-          <w:rFonts w:ascii="Tahoma" w:hAnsi="Tahoma" w:cs="Tahoma"/>
-          <w:color w:val="2F5496" w:themeColor="accent5" w:themeShade="BF"/>
-          <w:sz w:val="24"/>
-          <w:szCs w:val="24"/>
+        <w:pStyle w:val="BodyText2"/>
+        <w:spacing w:before="0" w:after="0"/>
+        <w:ind w:left="720" w:firstLine="720"/>
+        <w:rPr>
+          <w:rFonts w:ascii="Courier New" w:hAnsi="Courier New" w:cs="Courier New"/>
+          <w:sz w:val="22"/>
+        </w:rPr>
+      </w:pPr>
+      <w:r>
+        <w:rPr>
+          <w:rFonts w:ascii="Courier New" w:hAnsi="Courier New" w:cs="Courier New"/>
+          <w:sz w:val="22"/>
         </w:rPr>
         <w:t>{</w:t>
       </w:r>
     </w:p>
     <w:p>
       <w:pPr>
-        <w:spacing w:after="0" w:line="240" w:lineRule="auto"/>
-        <w:rPr>
-          <w:rFonts w:ascii="Tahoma" w:hAnsi="Tahoma" w:cs="Tahoma"/>
-          <w:color w:val="2F5496" w:themeColor="accent5" w:themeShade="BF"/>
-          <w:sz w:val="24"/>
-          <w:szCs w:val="24"/>
-        </w:rPr>
-      </w:pPr>
-      <w:r>
-        <w:rPr>
-          <w:rFonts w:ascii="Tahoma" w:hAnsi="Tahoma" w:cs="Tahoma"/>
-          <w:color w:val="2F5496" w:themeColor="accent5" w:themeShade="BF"/>
-          <w:sz w:val="24"/>
-          <w:szCs w:val="24"/>
+        <w:pStyle w:val="BodyText2"/>
+        <w:spacing w:before="0" w:after="0"/>
+        <w:ind w:left="720" w:firstLine="720"/>
+        <w:rPr>
+          <w:rFonts w:ascii="Courier New" w:hAnsi="Courier New" w:cs="Courier New"/>
+          <w:sz w:val="22"/>
+        </w:rPr>
+      </w:pPr>
+      <w:r>
+        <w:rPr>
+          <w:rFonts w:ascii="Courier New" w:hAnsi="Courier New" w:cs="Courier New"/>
+          <w:sz w:val="22"/>
         </w:rPr>
         <w:t xml:space="preserve">     Câu lệnh 1 ;</w:t>
       </w:r>
     </w:p>
     <w:p>
       <w:pPr>
-        <w:spacing w:after="0" w:line="240" w:lineRule="auto"/>
-        <w:rPr>
-          <w:rFonts w:ascii="Tahoma" w:hAnsi="Tahoma" w:cs="Tahoma"/>
-          <w:color w:val="2F5496" w:themeColor="accent5" w:themeShade="BF"/>
-          <w:sz w:val="24"/>
-          <w:szCs w:val="24"/>
-        </w:rPr>
-      </w:pPr>
-      <w:r>
-        <w:rPr>
-          <w:rFonts w:ascii="Tahoma" w:hAnsi="Tahoma" w:cs="Tahoma"/>
-          <w:color w:val="2F5496" w:themeColor="accent5" w:themeShade="BF"/>
-          <w:sz w:val="24"/>
-          <w:szCs w:val="24"/>
+        <w:pStyle w:val="BodyText2"/>
+        <w:spacing w:before="0" w:after="0"/>
+        <w:ind w:left="720" w:firstLine="720"/>
+        <w:rPr>
+          <w:rFonts w:ascii="Courier New" w:hAnsi="Courier New" w:cs="Courier New"/>
+          <w:sz w:val="22"/>
+        </w:rPr>
+      </w:pPr>
+      <w:r>
+        <w:rPr>
+          <w:rFonts w:ascii="Courier New" w:hAnsi="Courier New" w:cs="Courier New"/>
+          <w:sz w:val="22"/>
         </w:rPr>
         <w:t xml:space="preserve">     Câu lệnh 2;</w:t>
       </w:r>
     </w:p>
     <w:p>
       <w:pPr>
-        <w:spacing w:after="0" w:line="240" w:lineRule="auto"/>
-        <w:rPr>
-          <w:rFonts w:ascii="Tahoma" w:hAnsi="Tahoma" w:cs="Tahoma"/>
-          <w:color w:val="2F5496" w:themeColor="accent5" w:themeShade="BF"/>
-          <w:sz w:val="24"/>
-          <w:szCs w:val="24"/>
-        </w:rPr>
-      </w:pPr>
-      <w:r>
-        <w:rPr>
-          <w:rFonts w:ascii="Tahoma" w:hAnsi="Tahoma" w:cs="Tahoma"/>
-          <w:color w:val="2F5496" w:themeColor="accent5" w:themeShade="BF"/>
-          <w:sz w:val="24"/>
-          <w:szCs w:val="24"/>
+        <w:pStyle w:val="BodyText2"/>
+        <w:spacing w:before="0" w:after="0"/>
+        <w:ind w:left="720" w:firstLine="720"/>
+        <w:rPr>
+          <w:rFonts w:ascii="Courier New" w:hAnsi="Courier New" w:cs="Courier New"/>
+          <w:sz w:val="22"/>
+        </w:rPr>
+      </w:pPr>
+      <w:r>
+        <w:rPr>
+          <w:rFonts w:ascii="Courier New" w:hAnsi="Courier New" w:cs="Courier New"/>
+          <w:sz w:val="22"/>
         </w:rPr>
         <w:t>}</w:t>
       </w:r>
     </w:p>
     <w:p>
       <w:pPr>
-        <w:spacing w:after="0" w:line="240" w:lineRule="auto"/>
-        <w:rPr>
-          <w:rFonts w:ascii="Tahoma" w:hAnsi="Tahoma" w:cs="Tahoma"/>
-          <w:color w:val="2F5496" w:themeColor="accent5" w:themeShade="BF"/>
-          <w:sz w:val="24"/>
-          <w:szCs w:val="24"/>
-        </w:rPr>
-      </w:pPr>
-    </w:p>
-    <w:p>
-      <w:pPr>
-        <w:spacing w:after="0" w:line="240" w:lineRule="auto"/>
-        <w:rPr>
-          <w:rFonts w:ascii="Tahoma" w:hAnsi="Tahoma" w:cs="Tahoma"/>
-          <w:color w:val="2F5496" w:themeColor="accent5" w:themeShade="BF"/>
-          <w:sz w:val="24"/>
-          <w:szCs w:val="24"/>
-        </w:rPr>
-      </w:pPr>
-      <w:r>
-        <w:rPr>
-          <w:rFonts w:ascii="Tahoma" w:hAnsi="Tahoma" w:cs="Tahoma"/>
-          <w:color w:val="2F5496" w:themeColor="accent5" w:themeShade="BF"/>
-          <w:sz w:val="24"/>
-          <w:szCs w:val="24"/>
+        <w:pStyle w:val="BodyText2"/>
+        <w:spacing w:before="0" w:after="0"/>
+        <w:ind w:left="720" w:firstLine="720"/>
+        <w:rPr>
+          <w:rFonts w:ascii="Courier New" w:hAnsi="Courier New" w:cs="Courier New"/>
+          <w:sz w:val="22"/>
+        </w:rPr>
+      </w:pPr>
+    </w:p>
+    <w:p>
+      <w:pPr>
+        <w:pStyle w:val="BodyText2"/>
+        <w:spacing w:before="0" w:after="0"/>
+        <w:ind w:left="720" w:firstLine="720"/>
+        <w:rPr>
+          <w:rFonts w:ascii="Courier New" w:hAnsi="Courier New" w:cs="Courier New"/>
+          <w:sz w:val="22"/>
+        </w:rPr>
+      </w:pPr>
+      <w:r>
+        <w:rPr>
+          <w:rFonts w:ascii="Courier New" w:hAnsi="Courier New" w:cs="Courier New"/>
+          <w:sz w:val="22"/>
         </w:rPr>
         <w:t>if (điều kiện 1 || điều kiện 2)</w:t>
       </w:r>
     </w:p>
     <w:p>
       <w:pPr>
-        <w:spacing w:after="0" w:line="240" w:lineRule="auto"/>
-        <w:rPr>
-          <w:rFonts w:ascii="Tahoma" w:hAnsi="Tahoma" w:cs="Tahoma"/>
-          <w:color w:val="2F5496" w:themeColor="accent5" w:themeShade="BF"/>
-          <w:sz w:val="24"/>
-          <w:szCs w:val="24"/>
-        </w:rPr>
-      </w:pPr>
-      <w:r>
-        <w:rPr>
-          <w:rFonts w:ascii="Tahoma" w:hAnsi="Tahoma" w:cs="Tahoma"/>
-          <w:color w:val="2F5496" w:themeColor="accent5" w:themeShade="BF"/>
-          <w:sz w:val="24"/>
-          <w:szCs w:val="24"/>
+        <w:pStyle w:val="BodyText2"/>
+        <w:spacing w:before="0" w:after="0"/>
+        <w:ind w:left="720" w:firstLine="720"/>
+        <w:rPr>
+          <w:rFonts w:ascii="Courier New" w:hAnsi="Courier New" w:cs="Courier New"/>
+          <w:sz w:val="22"/>
+        </w:rPr>
+      </w:pPr>
+      <w:r>
+        <w:rPr>
+          <w:rFonts w:ascii="Courier New" w:hAnsi="Courier New" w:cs="Courier New"/>
+          <w:sz w:val="22"/>
         </w:rPr>
         <w:t>{</w:t>
       </w:r>
     </w:p>
     <w:p>
       <w:pPr>
-        <w:spacing w:after="0" w:line="240" w:lineRule="auto"/>
-        <w:rPr>
-          <w:rFonts w:ascii="Tahoma" w:hAnsi="Tahoma" w:cs="Tahoma"/>
-          <w:color w:val="2F5496" w:themeColor="accent5" w:themeShade="BF"/>
-          <w:sz w:val="24"/>
-          <w:szCs w:val="24"/>
-        </w:rPr>
-      </w:pPr>
-      <w:r>
-        <w:rPr>
-          <w:rFonts w:ascii="Tahoma" w:hAnsi="Tahoma" w:cs="Tahoma"/>
-          <w:color w:val="2F5496" w:themeColor="accent5" w:themeShade="BF"/>
-          <w:sz w:val="24"/>
-          <w:szCs w:val="24"/>
+        <w:pStyle w:val="BodyText2"/>
+        <w:spacing w:before="0" w:after="0"/>
+        <w:ind w:left="720" w:firstLine="720"/>
+        <w:rPr>
+          <w:rFonts w:ascii="Courier New" w:hAnsi="Courier New" w:cs="Courier New"/>
+          <w:sz w:val="22"/>
+        </w:rPr>
+      </w:pPr>
+      <w:r>
+        <w:rPr>
+          <w:rFonts w:ascii="Courier New" w:hAnsi="Courier New" w:cs="Courier New"/>
+          <w:sz w:val="22"/>
         </w:rPr>
         <w:t xml:space="preserve">     Câu lệnh 1 ;</w:t>
       </w:r>
     </w:p>
     <w:p>
       <w:pPr>
-        <w:spacing w:after="0" w:line="240" w:lineRule="auto"/>
-        <w:rPr>
-          <w:rFonts w:ascii="Tahoma" w:hAnsi="Tahoma" w:cs="Tahoma"/>
-          <w:color w:val="2F5496" w:themeColor="accent5" w:themeShade="BF"/>
-          <w:sz w:val="24"/>
-          <w:szCs w:val="24"/>
-        </w:rPr>
-      </w:pPr>
-      <w:r>
-        <w:rPr>
-          <w:rFonts w:ascii="Tahoma" w:hAnsi="Tahoma" w:cs="Tahoma"/>
-          <w:color w:val="2F5496" w:themeColor="accent5" w:themeShade="BF"/>
-          <w:sz w:val="24"/>
-          <w:szCs w:val="24"/>
+        <w:pStyle w:val="BodyText2"/>
+        <w:spacing w:before="0" w:after="0"/>
+        <w:ind w:left="720" w:firstLine="720"/>
+        <w:rPr>
+          <w:rFonts w:ascii="Courier New" w:hAnsi="Courier New" w:cs="Courier New"/>
+          <w:sz w:val="22"/>
+        </w:rPr>
+      </w:pPr>
+      <w:r>
+        <w:rPr>
+          <w:rFonts w:ascii="Courier New" w:hAnsi="Courier New" w:cs="Courier New"/>
+          <w:sz w:val="22"/>
         </w:rPr>
         <w:t xml:space="preserve">     Câu lệnh 2;</w:t>
       </w:r>
     </w:p>
     <w:p>
       <w:pPr>
-        <w:spacing w:after="0" w:line="240" w:lineRule="auto"/>
-        <w:rPr>
-          <w:rFonts w:ascii="Tahoma" w:hAnsi="Tahoma" w:cs="Tahoma"/>
-          <w:color w:val="2F5496" w:themeColor="accent5" w:themeShade="BF"/>
-          <w:sz w:val="24"/>
-          <w:szCs w:val="24"/>
-        </w:rPr>
-      </w:pPr>
-      <w:r>
-        <w:rPr>
-          <w:rFonts w:ascii="Tahoma" w:hAnsi="Tahoma" w:cs="Tahoma"/>
-          <w:color w:val="2F5496" w:themeColor="accent5" w:themeShade="BF"/>
-          <w:sz w:val="24"/>
-          <w:szCs w:val="24"/>
+        <w:pStyle w:val="BodyText2"/>
+        <w:spacing w:before="0" w:after="0"/>
+        <w:ind w:left="720" w:firstLine="720"/>
+        <w:rPr>
+          <w:rFonts w:ascii="Courier New" w:hAnsi="Courier New" w:cs="Courier New"/>
+          <w:sz w:val="22"/>
+        </w:rPr>
+      </w:pPr>
+      <w:r>
+        <w:rPr>
+          <w:rFonts w:ascii="Courier New" w:hAnsi="Courier New" w:cs="Courier New"/>
+          <w:sz w:val="22"/>
         </w:rPr>
         <w:t>}</w:t>
       </w:r>
@@ -5745,7 +5571,7 @@
           <w:sz w:val="24"/>
           <w:szCs w:val="24"/>
         </w:rPr>
-        <w:t>Sinh viên thực hành tại nhà</w:t>
+        <w:t>15 phút</w:t>
       </w:r>
     </w:p>
     <w:p>
@@ -5791,38 +5617,6 @@
           <w:szCs w:val="24"/>
         </w:rPr>
         <w:t xml:space="preserve">Nhập vào 1 số . Kiểm tra số đó là số chẵn hay lẻ </w:t>
-      </w:r>
-    </w:p>
-    <w:p>
-      <w:pPr>
-        <w:pStyle w:val="ListParagraph"/>
-        <w:rPr>
-          <w:sz w:val="24"/>
-          <w:szCs w:val="24"/>
-        </w:rPr>
-      </w:pPr>
-      <w:r>
-        <w:rPr>
-          <w:sz w:val="24"/>
-          <w:szCs w:val="24"/>
-        </w:rPr>
-        <w:t>Số chẵn : là số chia hết cho 2 (chia 2 lấy phần dư = 0 là số chẵn  )</w:t>
-      </w:r>
-    </w:p>
-    <w:p>
-      <w:pPr>
-        <w:pStyle w:val="ListParagraph"/>
-        <w:rPr>
-          <w:sz w:val="24"/>
-          <w:szCs w:val="24"/>
-        </w:rPr>
-      </w:pPr>
-      <w:r>
-        <w:rPr>
-          <w:sz w:val="24"/>
-          <w:szCs w:val="24"/>
-        </w:rPr>
-        <w:t xml:space="preserve">if(so%2==0)…. </w:t>
       </w:r>
     </w:p>
     <w:p>
@@ -5855,7 +5649,59 @@
           <w:sz w:val="24"/>
           <w:szCs w:val="24"/>
         </w:rPr>
-        <w:t>. Các bước thực hiện:</w:t>
+        <w:t xml:space="preserve">. </w:t>
+      </w:r>
+      <w:r>
+        <w:rPr>
+          <w:rFonts w:ascii="Times New Roman" w:hAnsi="Times New Roman" w:cs="Times New Roman"/>
+          <w:b/>
+          <w:color w:val="002060"/>
+          <w:sz w:val="24"/>
+          <w:szCs w:val="24"/>
+        </w:rPr>
+        <w:t>Gợi ý</w:t>
+      </w:r>
+      <w:r>
+        <w:rPr>
+          <w:rFonts w:ascii="Times New Roman" w:hAnsi="Times New Roman" w:cs="Times New Roman"/>
+          <w:b/>
+          <w:color w:val="002060"/>
+          <w:sz w:val="24"/>
+          <w:szCs w:val="24"/>
+        </w:rPr>
+        <w:t>:</w:t>
+      </w:r>
+    </w:p>
+    <w:p>
+      <w:pPr>
+        <w:pStyle w:val="ListParagraph"/>
+        <w:rPr>
+          <w:sz w:val="24"/>
+          <w:szCs w:val="24"/>
+        </w:rPr>
+      </w:pPr>
+      <w:r>
+        <w:rPr>
+          <w:sz w:val="24"/>
+          <w:szCs w:val="24"/>
+        </w:rPr>
+        <w:t>Số chẵn : là số chia hết cho 2 (chia 2 lấy phần dư = 0 là số chẵn  )</w:t>
+      </w:r>
+    </w:p>
+    <w:p>
+      <w:pPr>
+        <w:pStyle w:val="ListParagraph"/>
+        <w:rPr>
+          <w:sz w:val="24"/>
+          <w:szCs w:val="24"/>
+        </w:rPr>
+      </w:pPr>
+      <w:r>
+        <w:rPr>
+          <w:sz w:val="24"/>
+          <w:szCs w:val="24"/>
+        </w:rPr>
+        <w:t xml:space="preserve">if(so%2==0)…. </w:t>
       </w:r>
     </w:p>
     <w:p>
@@ -5911,7 +5757,7 @@
           <w:sz w:val="24"/>
           <w:szCs w:val="24"/>
         </w:rPr>
-        <w:t>30 phút</w:t>
+        <w:t>15 phút</w:t>
       </w:r>
     </w:p>
     <w:p>
@@ -5980,7 +5826,27 @@
           <w:sz w:val="24"/>
           <w:szCs w:val="24"/>
         </w:rPr>
-        <w:t xml:space="preserve">.Các bước thực hiện </w:t>
+        <w:t>.</w:t>
+      </w:r>
+      <w:r>
+        <w:rPr>
+          <w:rFonts w:ascii="Times New Roman" w:hAnsi="Times New Roman" w:cs="Times New Roman"/>
+          <w:b/>
+          <w:color w:val="002060"/>
+          <w:sz w:val="24"/>
+          <w:szCs w:val="24"/>
+        </w:rPr>
+        <w:t>Gợi ý</w:t>
+      </w:r>
+      <w:r>
+        <w:rPr>
+          <w:rFonts w:ascii="Times New Roman" w:hAnsi="Times New Roman" w:cs="Times New Roman"/>
+          <w:b/>
+          <w:color w:val="002060"/>
+          <w:sz w:val="24"/>
+          <w:szCs w:val="24"/>
+        </w:rPr>
+        <w:t xml:space="preserve"> </w:t>
       </w:r>
       <w:r>
         <w:rPr>
@@ -5991,6 +5857,57 @@
           <w:szCs w:val="24"/>
         </w:rPr>
         <w:t>:</w:t>
+      </w:r>
+    </w:p>
+    <w:p>
+      <w:pPr>
+        <w:spacing w:after="0" w:line="312" w:lineRule="auto"/>
+        <w:ind w:left="450"/>
+        <w:rPr>
+          <w:rFonts w:ascii="Times New Roman" w:hAnsi="Times New Roman" w:cs="Times New Roman"/>
+          <w:color w:val="002060"/>
+          <w:sz w:val="24"/>
+          <w:szCs w:val="24"/>
+        </w:rPr>
+      </w:pPr>
+      <w:r>
+        <w:rPr>
+          <w:rFonts w:ascii="Times New Roman" w:hAnsi="Times New Roman" w:cs="Times New Roman"/>
+          <w:color w:val="002060"/>
+          <w:sz w:val="24"/>
+          <w:szCs w:val="24"/>
+        </w:rPr>
+        <w:t>- Nhập x,y</w:t>
+      </w:r>
+    </w:p>
+    <w:p>
+      <w:pPr>
+        <w:spacing w:after="0" w:line="312" w:lineRule="auto"/>
+        <w:ind w:left="450"/>
+        <w:rPr>
+          <w:rFonts w:ascii="Times New Roman" w:hAnsi="Times New Roman" w:cs="Times New Roman"/>
+          <w:color w:val="002060"/>
+          <w:sz w:val="24"/>
+          <w:szCs w:val="24"/>
+        </w:rPr>
+      </w:pPr>
+      <w:r>
+        <w:rPr>
+          <w:rFonts w:ascii="Times New Roman" w:hAnsi="Times New Roman" w:cs="Times New Roman"/>
+          <w:color w:val="002060"/>
+          <w:sz w:val="24"/>
+          <w:szCs w:val="24"/>
+        </w:rPr>
+        <w:t>- if( x%y==0)</w:t>
+      </w:r>
+      <w:r>
+        <w:rPr>
+          <w:rFonts w:ascii="Times New Roman" w:hAnsi="Times New Roman" w:cs="Times New Roman"/>
+          <w:color w:val="002060"/>
+          <w:sz w:val="24"/>
+          <w:szCs w:val="24"/>
+        </w:rPr>
+        <w:t>….</w:t>
       </w:r>
     </w:p>
     <w:p>
@@ -6057,7 +5974,7 @@
           <w:sz w:val="24"/>
           <w:szCs w:val="24"/>
         </w:rPr>
-        <w:t>Sinh viên thực hành tại nhà</w:t>
+        <w:t>15 phút</w:t>
       </w:r>
     </w:p>
     <w:p>
@@ -6111,22 +6028,6 @@
     </w:p>
     <w:p>
       <w:pPr>
-        <w:ind w:firstLine="270"/>
-        <w:rPr>
-          <w:sz w:val="24"/>
-          <w:szCs w:val="24"/>
-        </w:rPr>
-      </w:pPr>
-      <w:r>
-        <w:rPr>
-          <w:sz w:val="24"/>
-          <w:szCs w:val="24"/>
-        </w:rPr>
-        <w:t>Chữ Hoa : if ( kytu &gt;= ‘A’ &amp;&amp; kytu &lt;= ‘Z’)</w:t>
-      </w:r>
-    </w:p>
-    <w:p>
-      <w:pPr>
         <w:spacing w:line="312" w:lineRule="auto"/>
         <w:ind w:left="270"/>
         <w:rPr>
@@ -6139,10 +6040,60 @@
       </w:pPr>
       <w:r>
         <w:rPr>
-          <w:sz w:val="24"/>
-          <w:szCs w:val="24"/>
-        </w:rPr>
-        <w:t>Chữ Thường : if ( kytu &gt;= ‘a’ &amp;&amp; kytu &lt;= ‘z’)</w:t>
+          <w:rFonts w:ascii="Times New Roman" w:hAnsi="Times New Roman" w:cs="Times New Roman"/>
+          <w:b/>
+          <w:color w:val="002060"/>
+          <w:sz w:val="24"/>
+          <w:szCs w:val="24"/>
+        </w:rPr>
+        <w:lastRenderedPageBreak/>
+        <w:t>3</w:t>
+      </w:r>
+      <w:r>
+        <w:rPr>
+          <w:rFonts w:ascii="Times New Roman" w:hAnsi="Times New Roman" w:cs="Times New Roman"/>
+          <w:b/>
+          <w:color w:val="002060"/>
+          <w:sz w:val="24"/>
+          <w:szCs w:val="24"/>
+        </w:rPr>
+        <w:t xml:space="preserve">. </w:t>
+      </w:r>
+      <w:r>
+        <w:rPr>
+          <w:rFonts w:ascii="Times New Roman" w:hAnsi="Times New Roman" w:cs="Times New Roman"/>
+          <w:b/>
+          <w:color w:val="002060"/>
+          <w:sz w:val="24"/>
+          <w:szCs w:val="24"/>
+        </w:rPr>
+        <w:t>Gợi ý</w:t>
+      </w:r>
+      <w:r>
+        <w:rPr>
+          <w:rFonts w:ascii="Times New Roman" w:hAnsi="Times New Roman" w:cs="Times New Roman"/>
+          <w:b/>
+          <w:color w:val="002060"/>
+          <w:sz w:val="24"/>
+          <w:szCs w:val="24"/>
+        </w:rPr>
+        <w:t>:</w:t>
+      </w:r>
+    </w:p>
+    <w:p>
+      <w:pPr>
+        <w:ind w:firstLine="270"/>
+        <w:rPr>
+          <w:sz w:val="24"/>
+          <w:szCs w:val="24"/>
+        </w:rPr>
+      </w:pPr>
+      <w:r>
+        <w:rPr>
+          <w:sz w:val="24"/>
+          <w:szCs w:val="24"/>
+        </w:rPr>
+        <w:t>Chữ Hoa : if ( kytu &gt;= ‘A’ &amp;&amp; kytu &lt;= ‘Z’)</w:t>
       </w:r>
     </w:p>
     <w:p>
@@ -6159,25 +6110,24 @@
       </w:pPr>
       <w:r>
         <w:rPr>
-          <w:rFonts w:ascii="Times New Roman" w:hAnsi="Times New Roman" w:cs="Times New Roman"/>
-          <w:b/>
-          <w:color w:val="002060"/>
-          <w:sz w:val="24"/>
-          <w:szCs w:val="24"/>
-        </w:rPr>
-        <w:lastRenderedPageBreak/>
-        <w:t>3</w:t>
-      </w:r>
-      <w:r>
-        <w:rPr>
-          <w:rFonts w:ascii="Times New Roman" w:hAnsi="Times New Roman" w:cs="Times New Roman"/>
-          <w:b/>
-          <w:color w:val="002060"/>
-          <w:sz w:val="24"/>
-          <w:szCs w:val="24"/>
-        </w:rPr>
-        <w:t>. Các bước thực hiện:</w:t>
-      </w:r>
+          <w:sz w:val="24"/>
+          <w:szCs w:val="24"/>
+        </w:rPr>
+        <w:t>Chữ Thường : if ( kytu &gt;= ‘a’ &amp;&amp; kytu &lt;= ‘z’)</w:t>
+      </w:r>
+    </w:p>
+    <w:p>
+      <w:pPr>
+        <w:spacing w:line="312" w:lineRule="auto"/>
+        <w:ind w:left="270"/>
+        <w:rPr>
+          <w:rFonts w:ascii="Times New Roman" w:hAnsi="Times New Roman" w:cs="Times New Roman"/>
+          <w:b/>
+          <w:color w:val="002060"/>
+          <w:sz w:val="24"/>
+          <w:szCs w:val="24"/>
+        </w:rPr>
+      </w:pPr>
     </w:p>
     <w:p>
       <w:pPr>
@@ -6243,7 +6193,7 @@
           <w:sz w:val="24"/>
           <w:szCs w:val="24"/>
         </w:rPr>
-        <w:t>30 phút</w:t>
+        <w:t>15 phút</w:t>
       </w:r>
     </w:p>
     <w:p>
@@ -6322,7 +6272,27 @@
           <w:sz w:val="24"/>
           <w:szCs w:val="24"/>
         </w:rPr>
-        <w:t xml:space="preserve">.Các bước thực hiện </w:t>
+        <w:t>.</w:t>
+      </w:r>
+      <w:r>
+        <w:rPr>
+          <w:rFonts w:ascii="Times New Roman" w:hAnsi="Times New Roman" w:cs="Times New Roman"/>
+          <w:b/>
+          <w:color w:val="002060"/>
+          <w:sz w:val="24"/>
+          <w:szCs w:val="24"/>
+        </w:rPr>
+        <w:t>Gợi ý</w:t>
+      </w:r>
+      <w:r>
+        <w:rPr>
+          <w:rFonts w:ascii="Times New Roman" w:hAnsi="Times New Roman" w:cs="Times New Roman"/>
+          <w:b/>
+          <w:color w:val="002060"/>
+          <w:sz w:val="24"/>
+          <w:szCs w:val="24"/>
+        </w:rPr>
+        <w:t xml:space="preserve"> </w:t>
       </w:r>
       <w:r>
         <w:rPr>
@@ -6333,6 +6303,48 @@
           <w:szCs w:val="24"/>
         </w:rPr>
         <w:t>:</w:t>
+      </w:r>
+    </w:p>
+    <w:p>
+      <w:pPr>
+        <w:spacing w:line="312" w:lineRule="auto"/>
+        <w:ind w:left="450"/>
+        <w:rPr>
+          <w:rFonts w:ascii="Times New Roman" w:hAnsi="Times New Roman" w:cs="Times New Roman"/>
+          <w:color w:val="002060"/>
+          <w:sz w:val="24"/>
+          <w:szCs w:val="24"/>
+        </w:rPr>
+      </w:pPr>
+      <w:r>
+        <w:rPr>
+          <w:rFonts w:ascii="Times New Roman" w:hAnsi="Times New Roman" w:cs="Times New Roman"/>
+          <w:color w:val="002060"/>
+          <w:sz w:val="24"/>
+          <w:szCs w:val="24"/>
+        </w:rPr>
+        <w:t xml:space="preserve">- if ( a&gt;b &amp;&amp; a&gt;c ) thì a là số lớn nhất trong 3 số </w:t>
+      </w:r>
+    </w:p>
+    <w:p>
+      <w:pPr>
+        <w:spacing w:line="312" w:lineRule="auto"/>
+        <w:ind w:left="450"/>
+        <w:rPr>
+          <w:rFonts w:ascii="Times New Roman" w:hAnsi="Times New Roman" w:cs="Times New Roman"/>
+          <w:color w:val="002060"/>
+          <w:sz w:val="24"/>
+          <w:szCs w:val="24"/>
+        </w:rPr>
+      </w:pPr>
+      <w:r>
+        <w:rPr>
+          <w:rFonts w:ascii="Times New Roman" w:hAnsi="Times New Roman" w:cs="Times New Roman"/>
+          <w:color w:val="002060"/>
+          <w:sz w:val="24"/>
+          <w:szCs w:val="24"/>
+        </w:rPr>
+        <w:t>- Tương tự kiểm tra các trường hợp còn lại</w:t>
       </w:r>
     </w:p>
     <w:p>
@@ -6399,7 +6411,7 @@
           <w:sz w:val="24"/>
           <w:szCs w:val="24"/>
         </w:rPr>
-        <w:t>Sinh viên thực hành tại nhà</w:t>
+        <w:t>15 phút</w:t>
       </w:r>
     </w:p>
     <w:p>
@@ -6463,49 +6475,42 @@
           <w:sz w:val="24"/>
           <w:szCs w:val="24"/>
         </w:rPr>
-        <w:t xml:space="preserve">Nếu </w:t>
-      </w:r>
-      <w:r>
-        <w:rPr>
-          <w:sz w:val="24"/>
-          <w:szCs w:val="24"/>
-        </w:rPr>
-        <w:t xml:space="preserve">If </w:t>
-      </w:r>
-      <w:r>
-        <w:rPr>
-          <w:sz w:val="24"/>
-          <w:szCs w:val="24"/>
-        </w:rPr>
-        <w:t>( điểm</w:t>
-      </w:r>
-      <w:r>
-        <w:rPr>
-          <w:sz w:val="24"/>
-          <w:szCs w:val="24"/>
-        </w:rPr>
-        <w:t xml:space="preserve"> &gt; 75</w:t>
-      </w:r>
-      <w:r>
-        <w:rPr>
-          <w:sz w:val="24"/>
-          <w:szCs w:val="24"/>
-        </w:rPr>
-        <w:t>)</w:t>
-      </w:r>
-      <w:r>
-        <w:rPr>
-          <w:sz w:val="24"/>
-          <w:szCs w:val="24"/>
-        </w:rPr>
-        <w:t xml:space="preserve"> –</w:t>
-      </w:r>
-      <w:r>
-        <w:rPr>
-          <w:sz w:val="24"/>
-          <w:szCs w:val="24"/>
-        </w:rPr>
-        <w:t xml:space="preserve">&gt; xếp loại </w:t>
+        <w:t>Nế</w:t>
+      </w:r>
+      <w:r>
+        <w:rPr>
+          <w:sz w:val="24"/>
+          <w:szCs w:val="24"/>
+        </w:rPr>
+        <w:t>u</w:t>
+      </w:r>
+      <w:r>
+        <w:rPr>
+          <w:sz w:val="24"/>
+          <w:szCs w:val="24"/>
+        </w:rPr>
+        <w:t xml:space="preserve"> điểm</w:t>
+      </w:r>
+      <w:r>
+        <w:rPr>
+          <w:sz w:val="24"/>
+          <w:szCs w:val="24"/>
+        </w:rPr>
+        <w:t xml:space="preserve"> &gt; 75 </w:t>
+      </w:r>
+      <w:r>
+        <w:rPr>
+          <w:sz w:val="24"/>
+          <w:szCs w:val="24"/>
+        </w:rPr>
+        <w:t xml:space="preserve">, thì </w:t>
+      </w:r>
+      <w:r>
+        <w:rPr>
+          <w:sz w:val="24"/>
+          <w:szCs w:val="24"/>
+        </w:rPr>
+        <w:t xml:space="preserve">xếp loại </w:t>
       </w:r>
       <w:r>
         <w:rPr>
@@ -6528,7 +6533,14 @@
           <w:sz w:val="24"/>
           <w:szCs w:val="24"/>
         </w:rPr>
-        <w:t xml:space="preserve">If 60 &lt; </w:t>
+        <w:t>Nếu</w:t>
+      </w:r>
+      <w:r>
+        <w:rPr>
+          <w:sz w:val="24"/>
+          <w:szCs w:val="24"/>
+        </w:rPr>
+        <w:t xml:space="preserve"> 60 &lt; </w:t>
       </w:r>
       <w:r>
         <w:rPr>
@@ -6542,14 +6554,7 @@
           <w:sz w:val="24"/>
           <w:szCs w:val="24"/>
         </w:rPr>
-        <w:t>&lt; 75 –</w:t>
-      </w:r>
-      <w:r>
-        <w:rPr>
-          <w:sz w:val="24"/>
-          <w:szCs w:val="24"/>
-        </w:rPr>
-        <w:t>&gt;</w:t>
+        <w:t>&lt; 75 , thì</w:t>
       </w:r>
       <w:r>
         <w:rPr>
@@ -6600,7 +6605,14 @@
           <w:sz w:val="24"/>
           <w:szCs w:val="24"/>
         </w:rPr>
-        <w:t xml:space="preserve">If 45 &lt; </w:t>
+        <w:t>Nếu</w:t>
+      </w:r>
+      <w:r>
+        <w:rPr>
+          <w:sz w:val="24"/>
+          <w:szCs w:val="24"/>
+        </w:rPr>
+        <w:t xml:space="preserve"> 45 &lt; </w:t>
       </w:r>
       <w:r>
         <w:rPr>
@@ -6614,14 +6626,7 @@
           <w:sz w:val="24"/>
           <w:szCs w:val="24"/>
         </w:rPr>
-        <w:t>&lt;60 –</w:t>
-      </w:r>
-      <w:r>
-        <w:rPr>
-          <w:sz w:val="24"/>
-          <w:szCs w:val="24"/>
-        </w:rPr>
-        <w:t>&gt;</w:t>
+        <w:t>&lt;60 , thì</w:t>
       </w:r>
       <w:r>
         <w:rPr>
@@ -6672,14 +6677,28 @@
           <w:sz w:val="24"/>
           <w:szCs w:val="24"/>
         </w:rPr>
-        <w:t xml:space="preserve">If 35 &lt; </w:t>
-      </w:r>
-      <w:r>
-        <w:rPr>
-          <w:sz w:val="24"/>
-          <w:szCs w:val="24"/>
-        </w:rPr>
-        <w:t>điểm và điểm  &lt;45 -&gt;</w:t>
+        <w:t>Nếu</w:t>
+      </w:r>
+      <w:r>
+        <w:rPr>
+          <w:sz w:val="24"/>
+          <w:szCs w:val="24"/>
+        </w:rPr>
+        <w:t xml:space="preserve"> 35 &lt; </w:t>
+      </w:r>
+      <w:r>
+        <w:rPr>
+          <w:sz w:val="24"/>
+          <w:szCs w:val="24"/>
+        </w:rPr>
+        <w:t xml:space="preserve">điểm và điểm  </w:t>
+      </w:r>
+      <w:r>
+        <w:rPr>
+          <w:sz w:val="24"/>
+          <w:szCs w:val="24"/>
+        </w:rPr>
+        <w:t>&lt;45 , thì</w:t>
       </w:r>
       <w:r>
         <w:rPr>
@@ -6730,7 +6749,14 @@
           <w:sz w:val="24"/>
           <w:szCs w:val="24"/>
         </w:rPr>
-        <w:t xml:space="preserve">If </w:t>
+        <w:t>Nếu</w:t>
+      </w:r>
+      <w:r>
+        <w:rPr>
+          <w:sz w:val="24"/>
+          <w:szCs w:val="24"/>
+        </w:rPr>
+        <w:t xml:space="preserve"> </w:t>
       </w:r>
       <w:r>
         <w:rPr>
@@ -6744,14 +6770,7 @@
           <w:sz w:val="24"/>
           <w:szCs w:val="24"/>
         </w:rPr>
-        <w:t>&lt; 35 –</w:t>
-      </w:r>
-      <w:r>
-        <w:rPr>
-          <w:sz w:val="24"/>
-          <w:szCs w:val="24"/>
-        </w:rPr>
-        <w:t>&gt;</w:t>
+        <w:t>&lt; 35 , thì xếp</w:t>
       </w:r>
       <w:r>
         <w:rPr>
@@ -6805,7 +6824,48 @@
           <w:sz w:val="24"/>
           <w:szCs w:val="24"/>
         </w:rPr>
-        <w:t>. Các bước thực hiện:</w:t>
+        <w:t xml:space="preserve">. </w:t>
+      </w:r>
+      <w:r>
+        <w:rPr>
+          <w:rFonts w:ascii="Times New Roman" w:hAnsi="Times New Roman" w:cs="Times New Roman"/>
+          <w:b/>
+          <w:color w:val="002060"/>
+          <w:sz w:val="24"/>
+          <w:szCs w:val="24"/>
+        </w:rPr>
+        <w:t>Gợi ý</w:t>
+      </w:r>
+      <w:r>
+        <w:rPr>
+          <w:rFonts w:ascii="Times New Roman" w:hAnsi="Times New Roman" w:cs="Times New Roman"/>
+          <w:b/>
+          <w:color w:val="002060"/>
+          <w:sz w:val="24"/>
+          <w:szCs w:val="24"/>
+        </w:rPr>
+        <w:t>:</w:t>
+      </w:r>
+    </w:p>
+    <w:p>
+      <w:pPr>
+        <w:spacing w:line="312" w:lineRule="auto"/>
+        <w:ind w:left="270"/>
+        <w:rPr>
+          <w:rFonts w:ascii="Times New Roman" w:hAnsi="Times New Roman" w:cs="Times New Roman"/>
+          <w:color w:val="002060"/>
+          <w:sz w:val="24"/>
+          <w:szCs w:val="24"/>
+        </w:rPr>
+      </w:pPr>
+      <w:r>
+        <w:rPr>
+          <w:rFonts w:ascii="Times New Roman" w:hAnsi="Times New Roman" w:cs="Times New Roman"/>
+          <w:color w:val="002060"/>
+          <w:sz w:val="24"/>
+          <w:szCs w:val="24"/>
+        </w:rPr>
+        <w:t xml:space="preserve">- Sử dụng cấu trúc If…else … if </w:t>
       </w:r>
     </w:p>
     <w:p>
@@ -6872,7 +6932,7 @@
           <w:sz w:val="24"/>
           <w:szCs w:val="24"/>
         </w:rPr>
-        <w:t>30 phút</w:t>
+        <w:t>15 phút</w:t>
       </w:r>
     </w:p>
     <w:p>
@@ -6920,6 +6980,7 @@
           <w:sz w:val="24"/>
           <w:szCs w:val="24"/>
         </w:rPr>
+        <w:lastRenderedPageBreak/>
         <w:t>Nhập vào 1 năm kiểm tra xem có phải năm nhuận hay không. Biết năm nhuận là  ( năm chia hết cho 400 ) hoặc ( chia hết cho 4 và không chia hết cho 100 ).</w:t>
       </w:r>
     </w:p>
@@ -6953,7 +7014,27 @@
           <w:sz w:val="24"/>
           <w:szCs w:val="24"/>
         </w:rPr>
-        <w:t xml:space="preserve">.Các bước thực hiện </w:t>
+        <w:t>.</w:t>
+      </w:r>
+      <w:r>
+        <w:rPr>
+          <w:rFonts w:ascii="Times New Roman" w:hAnsi="Times New Roman" w:cs="Times New Roman"/>
+          <w:b/>
+          <w:color w:val="002060"/>
+          <w:sz w:val="24"/>
+          <w:szCs w:val="24"/>
+        </w:rPr>
+        <w:t>Gợi ý</w:t>
+      </w:r>
+      <w:r>
+        <w:rPr>
+          <w:rFonts w:ascii="Times New Roman" w:hAnsi="Times New Roman" w:cs="Times New Roman"/>
+          <w:b/>
+          <w:color w:val="002060"/>
+          <w:sz w:val="24"/>
+          <w:szCs w:val="24"/>
+        </w:rPr>
+        <w:t xml:space="preserve"> </w:t>
       </w:r>
       <w:r>
         <w:rPr>
@@ -6964,6 +7045,45 @@
           <w:szCs w:val="24"/>
         </w:rPr>
         <w:t>:</w:t>
+      </w:r>
+    </w:p>
+    <w:p>
+      <w:pPr>
+        <w:spacing w:line="312" w:lineRule="auto"/>
+        <w:ind w:left="450"/>
+        <w:rPr>
+          <w:rFonts w:ascii="Times New Roman" w:hAnsi="Times New Roman" w:cs="Times New Roman"/>
+          <w:color w:val="002060"/>
+          <w:sz w:val="24"/>
+          <w:szCs w:val="24"/>
+        </w:rPr>
+      </w:pPr>
+      <w:r>
+        <w:rPr>
+          <w:rFonts w:ascii="Times New Roman" w:hAnsi="Times New Roman" w:cs="Times New Roman"/>
+          <w:color w:val="002060"/>
+          <w:sz w:val="24"/>
+          <w:szCs w:val="24"/>
+        </w:rPr>
+        <w:t>- Điều kiện của if sử dụng các toán</w:t>
+      </w:r>
+      <w:r>
+        <w:rPr>
+          <w:rFonts w:ascii="Times New Roman" w:hAnsi="Times New Roman" w:cs="Times New Roman"/>
+          <w:color w:val="002060"/>
+          <w:sz w:val="24"/>
+          <w:szCs w:val="24"/>
+        </w:rPr>
+        <w:t xml:space="preserve"> t</w:t>
+      </w:r>
+      <w:r>
+        <w:rPr>
+          <w:rFonts w:ascii="Times New Roman" w:hAnsi="Times New Roman" w:cs="Times New Roman"/>
+          <w:color w:val="002060"/>
+          <w:sz w:val="24"/>
+          <w:szCs w:val="24"/>
+        </w:rPr>
+        <w:t>ử logic AND (&amp;&amp;) và OR ( || )</w:t>
       </w:r>
     </w:p>
     <w:p>
@@ -7030,7 +7150,7 @@
           <w:sz w:val="24"/>
           <w:szCs w:val="24"/>
         </w:rPr>
-        <w:t>Sinh viên thực hành tại nhà</w:t>
+        <w:t>15 phút</w:t>
       </w:r>
     </w:p>
     <w:p>
@@ -7094,7 +7214,25 @@
           <w:sz w:val="24"/>
           <w:szCs w:val="24"/>
         </w:rPr>
-        <w:t>Nhập vào 3 số nguyên dương.  Kiểm tra xem 3 số đó có lập thành tam giác không? Nếu có hãy cho biết tam giác đó thuộc loại nào?   ân, vuông, đều, …).</w:t>
+        <w:t xml:space="preserve">Nhập vào 3 số nguyên dương.  Kiểm tra xem 3 số đó có lập thành tam giác không? Nếu có hãy cho biết tam giác đó thuộc loại nào?   </w:t>
+      </w:r>
+      <w:r>
+        <w:rPr>
+          <w:rFonts w:ascii="Times New Roman" w:hAnsi="Times New Roman" w:cs="Times New Roman"/>
+          <w:color w:val="002060"/>
+          <w:sz w:val="24"/>
+          <w:szCs w:val="24"/>
+        </w:rPr>
+        <w:t>c</w:t>
+      </w:r>
+      <w:r>
+        <w:rPr>
+          <w:rFonts w:ascii="Times New Roman" w:hAnsi="Times New Roman" w:cs="Times New Roman"/>
+          <w:color w:val="002060"/>
+          <w:sz w:val="24"/>
+          <w:szCs w:val="24"/>
+        </w:rPr>
+        <w:t>ân, vuông, đều, …).</w:t>
       </w:r>
     </w:p>
     <w:p>
@@ -7117,7 +7255,6 @@
           <w:sz w:val="24"/>
           <w:szCs w:val="24"/>
         </w:rPr>
-        <w:lastRenderedPageBreak/>
         <w:t>3</w:t>
       </w:r>
       <w:r>
@@ -7128,7 +7265,210 @@
           <w:sz w:val="24"/>
           <w:szCs w:val="24"/>
         </w:rPr>
-        <w:t>. Các bước thực hiện:</w:t>
+        <w:t xml:space="preserve">. </w:t>
+      </w:r>
+      <w:r>
+        <w:rPr>
+          <w:rFonts w:ascii="Times New Roman" w:hAnsi="Times New Roman" w:cs="Times New Roman"/>
+          <w:b/>
+          <w:color w:val="002060"/>
+          <w:sz w:val="24"/>
+          <w:szCs w:val="24"/>
+        </w:rPr>
+        <w:t>Gợi ý</w:t>
+      </w:r>
+      <w:r>
+        <w:rPr>
+          <w:rFonts w:ascii="Times New Roman" w:hAnsi="Times New Roman" w:cs="Times New Roman"/>
+          <w:b/>
+          <w:color w:val="002060"/>
+          <w:sz w:val="24"/>
+          <w:szCs w:val="24"/>
+        </w:rPr>
+        <w:t>:</w:t>
+      </w:r>
+    </w:p>
+    <w:p>
+      <w:pPr>
+        <w:spacing w:line="312" w:lineRule="auto"/>
+        <w:ind w:left="270"/>
+        <w:rPr>
+          <w:rFonts w:ascii="Times New Roman" w:hAnsi="Times New Roman" w:cs="Times New Roman"/>
+          <w:color w:val="002060"/>
+          <w:sz w:val="24"/>
+          <w:szCs w:val="24"/>
+        </w:rPr>
+      </w:pPr>
+      <w:r>
+        <w:rPr>
+          <w:rFonts w:ascii="Times New Roman" w:hAnsi="Times New Roman" w:cs="Times New Roman"/>
+          <w:color w:val="002060"/>
+          <w:sz w:val="24"/>
+          <w:szCs w:val="24"/>
+        </w:rPr>
+        <w:t>- Điều kiện để lập thành tam giác : độ dài 2 cạnh bất kỳ cộng lại phải lớn hơn độ dài cạnh còn lại</w:t>
+      </w:r>
+      <w:r>
+        <w:rPr>
+          <w:rFonts w:ascii="Times New Roman" w:hAnsi="Times New Roman" w:cs="Times New Roman"/>
+          <w:color w:val="002060"/>
+          <w:sz w:val="24"/>
+          <w:szCs w:val="24"/>
+        </w:rPr>
+        <w:t>.</w:t>
+      </w:r>
+    </w:p>
+    <w:p>
+      <w:pPr>
+        <w:spacing w:line="312" w:lineRule="auto"/>
+        <w:ind w:left="270"/>
+        <w:rPr>
+          <w:rFonts w:ascii="Times New Roman" w:hAnsi="Times New Roman" w:cs="Times New Roman"/>
+          <w:color w:val="002060"/>
+          <w:sz w:val="24"/>
+          <w:szCs w:val="24"/>
+        </w:rPr>
+      </w:pPr>
+      <w:r>
+        <w:rPr>
+          <w:rFonts w:ascii="Times New Roman" w:hAnsi="Times New Roman" w:cs="Times New Roman"/>
+          <w:color w:val="002060"/>
+          <w:sz w:val="24"/>
+          <w:szCs w:val="24"/>
+        </w:rPr>
+        <w:t>- Tam giác cân : khi</w:t>
+      </w:r>
+      <w:r>
+        <w:rPr>
+          <w:rFonts w:ascii="Times New Roman" w:hAnsi="Times New Roman" w:cs="Times New Roman"/>
+          <w:color w:val="002060"/>
+          <w:sz w:val="24"/>
+          <w:szCs w:val="24"/>
+        </w:rPr>
+        <w:t xml:space="preserve"> có độ dài</w:t>
+      </w:r>
+      <w:r>
+        <w:rPr>
+          <w:rFonts w:ascii="Times New Roman" w:hAnsi="Times New Roman" w:cs="Times New Roman"/>
+          <w:color w:val="002060"/>
+          <w:sz w:val="24"/>
+          <w:szCs w:val="24"/>
+        </w:rPr>
+        <w:t xml:space="preserve"> 2 cạnh</w:t>
+      </w:r>
+      <w:r>
+        <w:rPr>
+          <w:rFonts w:ascii="Times New Roman" w:hAnsi="Times New Roman" w:cs="Times New Roman"/>
+          <w:color w:val="002060"/>
+          <w:sz w:val="24"/>
+          <w:szCs w:val="24"/>
+        </w:rPr>
+        <w:t xml:space="preserve"> </w:t>
+      </w:r>
+      <w:r>
+        <w:rPr>
+          <w:rFonts w:ascii="Times New Roman" w:hAnsi="Times New Roman" w:cs="Times New Roman"/>
+          <w:color w:val="002060"/>
+          <w:sz w:val="24"/>
+          <w:szCs w:val="24"/>
+        </w:rPr>
+        <w:t xml:space="preserve"> bất kỳ = nhau</w:t>
+      </w:r>
+    </w:p>
+    <w:p>
+      <w:pPr>
+        <w:spacing w:line="312" w:lineRule="auto"/>
+        <w:ind w:left="270"/>
+        <w:rPr>
+          <w:rFonts w:ascii="Times New Roman" w:hAnsi="Times New Roman" w:cs="Times New Roman"/>
+          <w:color w:val="002060"/>
+          <w:sz w:val="24"/>
+          <w:szCs w:val="24"/>
+        </w:rPr>
+      </w:pPr>
+      <w:r>
+        <w:rPr>
+          <w:rFonts w:ascii="Times New Roman" w:hAnsi="Times New Roman" w:cs="Times New Roman"/>
+          <w:color w:val="002060"/>
+          <w:sz w:val="24"/>
+          <w:szCs w:val="24"/>
+        </w:rPr>
+        <w:t>- Tam giác đều :</w:t>
+      </w:r>
+      <w:r>
+        <w:rPr>
+          <w:rFonts w:ascii="Times New Roman" w:hAnsi="Times New Roman" w:cs="Times New Roman"/>
+          <w:color w:val="002060"/>
+          <w:sz w:val="24"/>
+          <w:szCs w:val="24"/>
+        </w:rPr>
+        <w:t xml:space="preserve"> </w:t>
+      </w:r>
+      <w:r>
+        <w:rPr>
+          <w:rFonts w:ascii="Times New Roman" w:hAnsi="Times New Roman" w:cs="Times New Roman"/>
+          <w:color w:val="002060"/>
+          <w:sz w:val="24"/>
+          <w:szCs w:val="24"/>
+        </w:rPr>
+        <w:t xml:space="preserve">khi </w:t>
+      </w:r>
+      <w:r>
+        <w:rPr>
+          <w:rFonts w:ascii="Times New Roman" w:hAnsi="Times New Roman" w:cs="Times New Roman"/>
+          <w:color w:val="002060"/>
+          <w:sz w:val="24"/>
+          <w:szCs w:val="24"/>
+        </w:rPr>
+        <w:t xml:space="preserve">tam giác </w:t>
+      </w:r>
+      <w:r>
+        <w:rPr>
+          <w:rFonts w:ascii="Times New Roman" w:hAnsi="Times New Roman" w:cs="Times New Roman"/>
+          <w:color w:val="002060"/>
+          <w:sz w:val="24"/>
+          <w:szCs w:val="24"/>
+        </w:rPr>
+        <w:t>có độ dài</w:t>
+      </w:r>
+      <w:r>
+        <w:rPr>
+          <w:rFonts w:ascii="Times New Roman" w:hAnsi="Times New Roman" w:cs="Times New Roman"/>
+          <w:color w:val="002060"/>
+          <w:sz w:val="24"/>
+          <w:szCs w:val="24"/>
+        </w:rPr>
+        <w:t xml:space="preserve"> 3 cạnh</w:t>
+      </w:r>
+      <w:r>
+        <w:rPr>
+          <w:rFonts w:ascii="Times New Roman" w:hAnsi="Times New Roman" w:cs="Times New Roman"/>
+          <w:color w:val="002060"/>
+          <w:sz w:val="24"/>
+          <w:szCs w:val="24"/>
+        </w:rPr>
+        <w:t xml:space="preserve"> bằng nhau</w:t>
+      </w:r>
+    </w:p>
+    <w:p>
+      <w:pPr>
+        <w:spacing w:line="312" w:lineRule="auto"/>
+        <w:ind w:left="270"/>
+        <w:rPr>
+          <w:rFonts w:ascii="Times New Roman" w:hAnsi="Times New Roman" w:cs="Times New Roman"/>
+          <w:color w:val="002060"/>
+          <w:sz w:val="24"/>
+          <w:szCs w:val="24"/>
+        </w:rPr>
+      </w:pPr>
+      <w:r>
+        <w:rPr>
+          <w:rFonts w:ascii="Times New Roman" w:hAnsi="Times New Roman" w:cs="Times New Roman"/>
+          <w:color w:val="002060"/>
+          <w:sz w:val="24"/>
+          <w:szCs w:val="24"/>
+        </w:rPr>
+        <w:t>- Tam giác vuông : Định lý Pitago đảo : nếu bình phương 1 cạnh bằng tổng bình phương 2 cạnh còn lại thì tam giác đó là tam giác vuông.</w:t>
       </w:r>
     </w:p>
     <w:p>
@@ -7195,7 +7535,7 @@
           <w:sz w:val="24"/>
           <w:szCs w:val="24"/>
         </w:rPr>
-        <w:t>30 phút</w:t>
+        <w:t>15 phút</w:t>
       </w:r>
     </w:p>
     <w:p>
@@ -7256,7 +7596,27 @@
           <w:sz w:val="24"/>
           <w:szCs w:val="24"/>
         </w:rPr>
-        <w:t xml:space="preserve">.Các bước thực hiện </w:t>
+        <w:t>.</w:t>
+      </w:r>
+      <w:r>
+        <w:rPr>
+          <w:rFonts w:ascii="Times New Roman" w:hAnsi="Times New Roman" w:cs="Times New Roman"/>
+          <w:b/>
+          <w:color w:val="002060"/>
+          <w:sz w:val="24"/>
+          <w:szCs w:val="24"/>
+        </w:rPr>
+        <w:t>Gợi ý</w:t>
+      </w:r>
+      <w:r>
+        <w:rPr>
+          <w:rFonts w:ascii="Times New Roman" w:hAnsi="Times New Roman" w:cs="Times New Roman"/>
+          <w:b/>
+          <w:color w:val="002060"/>
+          <w:sz w:val="24"/>
+          <w:szCs w:val="24"/>
+        </w:rPr>
+        <w:t xml:space="preserve"> </w:t>
       </w:r>
       <w:r>
         <w:rPr>
@@ -7272,6 +7632,151 @@
     <w:p>
       <w:pPr>
         <w:spacing w:line="312" w:lineRule="auto"/>
+        <w:ind w:left="450"/>
+        <w:rPr>
+          <w:rFonts w:ascii="Times New Roman" w:hAnsi="Times New Roman" w:cs="Times New Roman"/>
+          <w:color w:val="002060"/>
+          <w:sz w:val="24"/>
+          <w:szCs w:val="24"/>
+        </w:rPr>
+      </w:pPr>
+      <w:r>
+        <w:rPr>
+          <w:rFonts w:ascii="Times New Roman" w:hAnsi="Times New Roman" w:cs="Times New Roman"/>
+          <w:color w:val="002060"/>
+          <w:sz w:val="24"/>
+          <w:szCs w:val="24"/>
+        </w:rPr>
+        <w:t xml:space="preserve">Thuật toán giải phương trình bậc 1: </w:t>
+      </w:r>
+    </w:p>
+    <w:p>
+      <w:pPr>
+        <w:spacing w:line="312" w:lineRule="auto"/>
+        <w:ind w:left="450"/>
+        <w:rPr>
+          <w:rFonts w:ascii="Times New Roman" w:hAnsi="Times New Roman" w:cs="Times New Roman"/>
+          <w:color w:val="002060"/>
+          <w:sz w:val="24"/>
+          <w:szCs w:val="24"/>
+        </w:rPr>
+      </w:pPr>
+      <w:r>
+        <w:rPr>
+          <w:rFonts w:ascii="Times New Roman" w:hAnsi="Times New Roman" w:cs="Times New Roman"/>
+          <w:color w:val="002060"/>
+          <w:sz w:val="24"/>
+          <w:szCs w:val="24"/>
+        </w:rPr>
+        <w:t>-</w:t>
+      </w:r>
+      <w:r>
+        <w:rPr>
+          <w:rFonts w:ascii="Times New Roman" w:hAnsi="Times New Roman" w:cs="Times New Roman"/>
+          <w:color w:val="002060"/>
+          <w:sz w:val="24"/>
+          <w:szCs w:val="24"/>
+        </w:rPr>
+        <w:tab/>
+        <w:t>Nếu a = 0</w:t>
+      </w:r>
+    </w:p>
+    <w:p>
+      <w:pPr>
+        <w:spacing w:line="312" w:lineRule="auto"/>
+        <w:ind w:left="450"/>
+        <w:rPr>
+          <w:rFonts w:ascii="Times New Roman" w:hAnsi="Times New Roman" w:cs="Times New Roman"/>
+          <w:color w:val="002060"/>
+          <w:sz w:val="24"/>
+          <w:szCs w:val="24"/>
+        </w:rPr>
+      </w:pPr>
+      <w:r>
+        <w:rPr>
+          <w:rFonts w:ascii="Times New Roman" w:hAnsi="Times New Roman" w:cs="Times New Roman"/>
+          <w:color w:val="002060"/>
+          <w:sz w:val="24"/>
+          <w:szCs w:val="24"/>
+        </w:rPr>
+        <w:t>o</w:t>
+      </w:r>
+      <w:r>
+        <w:rPr>
+          <w:rFonts w:ascii="Times New Roman" w:hAnsi="Times New Roman" w:cs="Times New Roman"/>
+          <w:color w:val="002060"/>
+          <w:sz w:val="24"/>
+          <w:szCs w:val="24"/>
+        </w:rPr>
+        <w:tab/>
+        <w:t xml:space="preserve">Nếu b = 0 thì ouput là: phương trình vô số nghiệm </w:t>
+      </w:r>
+    </w:p>
+    <w:p>
+      <w:pPr>
+        <w:spacing w:line="312" w:lineRule="auto"/>
+        <w:ind w:left="450"/>
+        <w:rPr>
+          <w:rFonts w:ascii="Times New Roman" w:hAnsi="Times New Roman" w:cs="Times New Roman"/>
+          <w:color w:val="002060"/>
+          <w:sz w:val="24"/>
+          <w:szCs w:val="24"/>
+        </w:rPr>
+      </w:pPr>
+      <w:r>
+        <w:rPr>
+          <w:rFonts w:ascii="Times New Roman" w:hAnsi="Times New Roman" w:cs="Times New Roman"/>
+          <w:color w:val="002060"/>
+          <w:sz w:val="24"/>
+          <w:szCs w:val="24"/>
+        </w:rPr>
+        <w:t>o</w:t>
+      </w:r>
+      <w:r>
+        <w:rPr>
+          <w:rFonts w:ascii="Times New Roman" w:hAnsi="Times New Roman" w:cs="Times New Roman"/>
+          <w:color w:val="002060"/>
+          <w:sz w:val="24"/>
+          <w:szCs w:val="24"/>
+        </w:rPr>
+        <w:tab/>
+        <w:t>Nếu b khác 0 thì output là: phương trình vô nghiệm</w:t>
+      </w:r>
+    </w:p>
+    <w:p>
+      <w:pPr>
+        <w:spacing w:line="312" w:lineRule="auto"/>
+        <w:ind w:left="450"/>
+        <w:rPr>
+          <w:rFonts w:ascii="Times New Roman" w:hAnsi="Times New Roman" w:cs="Times New Roman"/>
+          <w:color w:val="002060"/>
+          <w:sz w:val="24"/>
+          <w:szCs w:val="24"/>
+        </w:rPr>
+      </w:pPr>
+      <w:r>
+        <w:rPr>
+          <w:rFonts w:ascii="Times New Roman" w:hAnsi="Times New Roman" w:cs="Times New Roman"/>
+          <w:color w:val="002060"/>
+          <w:sz w:val="24"/>
+          <w:szCs w:val="24"/>
+        </w:rPr>
+        <w:t>-</w:t>
+      </w:r>
+      <w:r>
+        <w:rPr>
+          <w:rFonts w:ascii="Times New Roman" w:hAnsi="Times New Roman" w:cs="Times New Roman"/>
+          <w:color w:val="002060"/>
+          <w:sz w:val="24"/>
+          <w:szCs w:val="24"/>
+        </w:rPr>
+        <w:tab/>
+        <w:t xml:space="preserve"> Nếu a khác 0 thì nghiệm x = -b/a</w:t>
+      </w:r>
+    </w:p>
+    <w:p>
+      <w:pPr>
+        <w:spacing w:line="312" w:lineRule="auto"/>
         <w:rPr>
           <w:rFonts w:ascii="Times New Roman" w:hAnsi="Times New Roman" w:cs="Times New Roman"/>
           <w:b/>
@@ -7290,6 +7795,7 @@
           <w:szCs w:val="24"/>
           <w:u w:val="single"/>
         </w:rPr>
+        <w:lastRenderedPageBreak/>
         <w:t>BÀI TẬ</w:t>
       </w:r>
       <w:r>
@@ -7421,139 +7927,17 @@
           <w:sz w:val="24"/>
           <w:szCs w:val="24"/>
         </w:rPr>
-        <w:t>. Các bước thực hiện:</w:t>
-      </w:r>
-    </w:p>
-    <w:p>
-      <w:pPr>
-        <w:spacing w:line="312" w:lineRule="auto"/>
-        <w:rPr>
-          <w:rFonts w:ascii="Times New Roman" w:hAnsi="Times New Roman" w:cs="Times New Roman"/>
-          <w:b/>
-          <w:color w:val="FF0000"/>
-          <w:sz w:val="24"/>
-          <w:szCs w:val="24"/>
-          <w:u w:val="single"/>
-        </w:rPr>
-      </w:pPr>
-      <w:r>
-        <w:rPr>
-          <w:rFonts w:ascii="Times New Roman" w:hAnsi="Times New Roman" w:cs="Times New Roman"/>
-          <w:b/>
-          <w:color w:val="FF0000"/>
-          <w:sz w:val="24"/>
-          <w:szCs w:val="24"/>
-          <w:u w:val="single"/>
-        </w:rPr>
-        <w:t>BÀI TẬ</w:t>
-      </w:r>
-      <w:r>
-        <w:rPr>
-          <w:rFonts w:ascii="Times New Roman" w:hAnsi="Times New Roman" w:cs="Times New Roman"/>
-          <w:b/>
-          <w:color w:val="FF0000"/>
-          <w:sz w:val="24"/>
-          <w:szCs w:val="24"/>
-          <w:u w:val="single"/>
-        </w:rPr>
-        <w:t>P 10</w:t>
-      </w:r>
-    </w:p>
-    <w:p>
-      <w:pPr>
-        <w:spacing w:line="312" w:lineRule="auto"/>
-        <w:ind w:left="450"/>
-        <w:rPr>
-          <w:rFonts w:ascii="Times New Roman" w:hAnsi="Times New Roman" w:cs="Times New Roman"/>
-          <w:b/>
-          <w:color w:val="002060"/>
-          <w:sz w:val="24"/>
-          <w:szCs w:val="24"/>
-        </w:rPr>
-      </w:pPr>
-      <w:r>
-        <w:rPr>
-          <w:rFonts w:ascii="Times New Roman" w:hAnsi="Times New Roman" w:cs="Times New Roman"/>
-          <w:b/>
-          <w:color w:val="002060"/>
-          <w:sz w:val="24"/>
-          <w:szCs w:val="24"/>
-        </w:rPr>
-        <w:t xml:space="preserve">1.Thời lượng : </w:t>
-      </w:r>
-      <w:r>
-        <w:rPr>
-          <w:rFonts w:ascii="Times New Roman" w:hAnsi="Times New Roman" w:cs="Times New Roman"/>
-          <w:color w:val="002060"/>
-          <w:sz w:val="24"/>
-          <w:szCs w:val="24"/>
-        </w:rPr>
-        <w:t>30 phút</w:t>
-      </w:r>
-    </w:p>
-    <w:p>
-      <w:pPr>
-        <w:spacing w:line="312" w:lineRule="auto"/>
-        <w:ind w:left="450"/>
-        <w:rPr>
-          <w:rFonts w:ascii="Times New Roman" w:hAnsi="Times New Roman" w:cs="Times New Roman"/>
-          <w:color w:val="002060"/>
-          <w:sz w:val="24"/>
-          <w:szCs w:val="24"/>
-        </w:rPr>
-      </w:pPr>
-      <w:r>
-        <w:rPr>
-          <w:rFonts w:ascii="Times New Roman" w:hAnsi="Times New Roman" w:cs="Times New Roman"/>
-          <w:b/>
-          <w:color w:val="002060"/>
-          <w:sz w:val="24"/>
-          <w:szCs w:val="24"/>
-        </w:rPr>
-        <w:t>2</w:t>
-      </w:r>
-      <w:r>
-        <w:rPr>
-          <w:rFonts w:ascii="Times New Roman" w:hAnsi="Times New Roman" w:cs="Times New Roman"/>
-          <w:b/>
-          <w:color w:val="002060"/>
-          <w:sz w:val="24"/>
-          <w:szCs w:val="24"/>
-        </w:rPr>
-        <w:t xml:space="preserve">.Mô tả bài toán : </w:t>
-      </w:r>
-    </w:p>
-    <w:p>
-      <w:pPr>
-        <w:spacing w:line="312" w:lineRule="auto"/>
-        <w:ind w:left="450"/>
-        <w:rPr>
-          <w:rFonts w:ascii="Times New Roman" w:hAnsi="Times New Roman" w:cs="Times New Roman"/>
-          <w:b/>
-          <w:color w:val="002060"/>
-          <w:sz w:val="24"/>
-          <w:szCs w:val="24"/>
-        </w:rPr>
-      </w:pPr>
-      <w:r>
-        <w:rPr>
-          <w:rFonts w:ascii="Times New Roman" w:hAnsi="Times New Roman" w:cs="Times New Roman"/>
-          <w:b/>
-          <w:color w:val="002060"/>
-          <w:sz w:val="24"/>
-          <w:szCs w:val="24"/>
-        </w:rPr>
-        <w:t>3</w:t>
-      </w:r>
-      <w:r>
-        <w:rPr>
-          <w:rFonts w:ascii="Times New Roman" w:hAnsi="Times New Roman" w:cs="Times New Roman"/>
-          <w:b/>
-          <w:color w:val="002060"/>
-          <w:sz w:val="24"/>
-          <w:szCs w:val="24"/>
-        </w:rPr>
-        <w:t xml:space="preserve">.Các bước thực hiện </w:t>
+        <w:t xml:space="preserve">. </w:t>
+      </w:r>
+      <w:r>
+        <w:rPr>
+          <w:rFonts w:ascii="Times New Roman" w:hAnsi="Times New Roman" w:cs="Times New Roman"/>
+          <w:b/>
+          <w:color w:val="002060"/>
+          <w:sz w:val="24"/>
+          <w:szCs w:val="24"/>
+        </w:rPr>
+        <w:t>Gợi ý</w:t>
       </w:r>
       <w:r>
         <w:rPr>
@@ -7564,41 +7948,6 @@
           <w:szCs w:val="24"/>
         </w:rPr>
         <w:t>:</w:t>
-      </w:r>
-    </w:p>
-    <w:p>
-      <w:pPr>
-        <w:spacing w:line="312" w:lineRule="auto"/>
-        <w:rPr>
-          <w:rFonts w:ascii="Times New Roman" w:hAnsi="Times New Roman" w:cs="Times New Roman"/>
-          <w:b/>
-          <w:color w:val="FF0000"/>
-          <w:sz w:val="24"/>
-          <w:szCs w:val="24"/>
-          <w:u w:val="single"/>
-        </w:rPr>
-      </w:pPr>
-      <w:r>
-        <w:rPr>
-          <w:rFonts w:ascii="Times New Roman" w:hAnsi="Times New Roman" w:cs="Times New Roman"/>
-          <w:b/>
-          <w:color w:val="FF0000"/>
-          <w:sz w:val="24"/>
-          <w:szCs w:val="24"/>
-          <w:u w:val="single"/>
-        </w:rPr>
-        <w:t>BÀI TẬP 1</w:t>
-      </w:r>
-      <w:r>
-        <w:rPr>
-          <w:rFonts w:ascii="Times New Roman" w:hAnsi="Times New Roman" w:cs="Times New Roman"/>
-          <w:b/>
-          <w:color w:val="FF0000"/>
-          <w:sz w:val="24"/>
-          <w:szCs w:val="24"/>
-          <w:u w:val="single"/>
-        </w:rPr>
-        <w:t>1</w:t>
       </w:r>
     </w:p>
     <w:p>
@@ -7607,30 +7956,19 @@
         <w:ind w:left="270"/>
         <w:rPr>
           <w:rFonts w:ascii="Times New Roman" w:hAnsi="Times New Roman" w:cs="Times New Roman"/>
-          <w:b/>
-          <w:color w:val="002060"/>
-          <w:sz w:val="24"/>
-          <w:szCs w:val="24"/>
-        </w:rPr>
-      </w:pPr>
-      <w:r>
-        <w:rPr>
-          <w:rFonts w:ascii="Times New Roman" w:hAnsi="Times New Roman" w:cs="Times New Roman"/>
-          <w:b/>
-          <w:color w:val="002060"/>
-          <w:sz w:val="24"/>
-          <w:szCs w:val="24"/>
-        </w:rPr>
-        <w:t xml:space="preserve">1. Thời lượng: </w:t>
-      </w:r>
-      <w:r>
-        <w:rPr>
-          <w:rFonts w:ascii="Times New Roman" w:hAnsi="Times New Roman" w:cs="Times New Roman"/>
-          <w:color w:val="002060"/>
-          <w:sz w:val="24"/>
-          <w:szCs w:val="24"/>
-        </w:rPr>
-        <w:t>Sinh viên thực hành tại nhà</w:t>
+          <w:color w:val="002060"/>
+          <w:sz w:val="24"/>
+          <w:szCs w:val="24"/>
+        </w:rPr>
+      </w:pPr>
+      <w:r>
+        <w:rPr>
+          <w:rFonts w:ascii="Times New Roman" w:hAnsi="Times New Roman" w:cs="Times New Roman"/>
+          <w:color w:val="002060"/>
+          <w:sz w:val="24"/>
+          <w:szCs w:val="24"/>
+        </w:rPr>
+        <w:t>Thuật toán giải phương trình bậc 2 :</w:t>
       </w:r>
     </w:p>
     <w:p>
@@ -7639,78 +7977,19 @@
         <w:ind w:left="270"/>
         <w:rPr>
           <w:rFonts w:ascii="Times New Roman" w:hAnsi="Times New Roman" w:cs="Times New Roman"/>
-          <w:b/>
-          <w:color w:val="002060"/>
-          <w:sz w:val="24"/>
-          <w:szCs w:val="24"/>
-        </w:rPr>
-      </w:pPr>
-      <w:r>
-        <w:rPr>
-          <w:rFonts w:ascii="Times New Roman" w:hAnsi="Times New Roman" w:cs="Times New Roman"/>
-          <w:b/>
-          <w:color w:val="002060"/>
-          <w:sz w:val="24"/>
-          <w:szCs w:val="24"/>
-        </w:rPr>
-        <w:t>2</w:t>
-      </w:r>
-      <w:r>
-        <w:rPr>
-          <w:rFonts w:ascii="Times New Roman" w:hAnsi="Times New Roman" w:cs="Times New Roman"/>
-          <w:b/>
-          <w:color w:val="002060"/>
-          <w:sz w:val="24"/>
-          <w:szCs w:val="24"/>
-        </w:rPr>
-        <w:t xml:space="preserve">. Mô tả bài toán: </w:t>
-      </w:r>
-      <w:r>
-        <w:rPr>
-          <w:rFonts w:ascii="Times New Roman" w:hAnsi="Times New Roman" w:cs="Times New Roman"/>
-          <w:b/>
-          <w:color w:val="002060"/>
-          <w:sz w:val="24"/>
-          <w:szCs w:val="24"/>
-        </w:rPr>
-        <w:t xml:space="preserve"> </w:t>
-      </w:r>
-    </w:p>
-    <w:p>
-      <w:r>
-        <w:t>Viết chương trình tính lương của nhân viên dựa theo thâm niên công tác (TNCT) như sau: (nhập thâm niên công tác )</w:t>
-      </w:r>
-    </w:p>
-    <w:p>
-      <w:pPr>
-        <w:pStyle w:val="ListParagraph"/>
-      </w:pPr>
-      <w:r>
-        <w:t xml:space="preserve">Lương = hệ số* lương căn bản, trong đó lương căn bản là 650000 đồng. </w:t>
-      </w:r>
-    </w:p>
-    <w:p>
-      <w:pPr>
-        <w:pStyle w:val="ListParagraph"/>
-      </w:pPr>
-      <w:r>
-        <w:t xml:space="preserve">•  Nếu TNCT &lt; 12 tháng: hệsố= 1.92 </w:t>
-      </w:r>
-    </w:p>
-    <w:p>
-      <w:pPr>
-        <w:pStyle w:val="ListParagraph"/>
-      </w:pPr>
-      <w:r>
-        <w:t xml:space="preserve">•  Nếu 12 &lt;= TNCT &lt; 36 tháng: hệsố= 2.34 </w:t>
-      </w:r>
-    </w:p>
-    <w:p>
-      <w:pPr>
-        <w:pStyle w:val="ListParagraph"/>
-      </w:pPr>
-      <w:r>
-        <w:t xml:space="preserve">•  Nếu 36 &lt;= TNCT &lt; 60 tháng: hệsố= 3 </w:t>
+          <w:color w:val="002060"/>
+          <w:sz w:val="24"/>
+          <w:szCs w:val="24"/>
+        </w:rPr>
+      </w:pPr>
+      <w:r>
+        <w:rPr>
+          <w:rFonts w:ascii="Times New Roman" w:hAnsi="Times New Roman" w:cs="Times New Roman"/>
+          <w:color w:val="002060"/>
+          <w:sz w:val="24"/>
+          <w:szCs w:val="24"/>
+        </w:rPr>
+        <w:t xml:space="preserve">Nếu a=0 : </w:t>
       </w:r>
     </w:p>
     <w:p>
@@ -7719,14 +7998,29 @@
         <w:ind w:left="270"/>
         <w:rPr>
           <w:rFonts w:ascii="Times New Roman" w:hAnsi="Times New Roman" w:cs="Times New Roman"/>
-          <w:b/>
-          <w:color w:val="002060"/>
-          <w:sz w:val="24"/>
-          <w:szCs w:val="24"/>
-        </w:rPr>
-      </w:pPr>
-      <w:r>
-        <w:t>•  Nếu TNCT &gt;= 60 tháng: hệsố= 4.5</w:t>
+          <w:color w:val="002060"/>
+          <w:sz w:val="24"/>
+          <w:szCs w:val="24"/>
+        </w:rPr>
+      </w:pPr>
+      <w:r>
+        <w:rPr>
+          <w:rFonts w:ascii="Times New Roman" w:hAnsi="Times New Roman" w:cs="Times New Roman"/>
+          <w:color w:val="002060"/>
+          <w:sz w:val="24"/>
+          <w:szCs w:val="24"/>
+        </w:rPr>
+        <w:t>•</w:t>
+      </w:r>
+      <w:r>
+        <w:rPr>
+          <w:rFonts w:ascii="Times New Roman" w:hAnsi="Times New Roman" w:cs="Times New Roman"/>
+          <w:color w:val="002060"/>
+          <w:sz w:val="24"/>
+          <w:szCs w:val="24"/>
+        </w:rPr>
+        <w:tab/>
+        <w:t>B khác 0 : thì bài toán chuyển sang bài toán giải phương trình bậc 1 : Bx + C = 0</w:t>
       </w:r>
     </w:p>
     <w:p>
@@ -7735,6 +8029,352 @@
         <w:ind w:left="270"/>
         <w:rPr>
           <w:rFonts w:ascii="Times New Roman" w:hAnsi="Times New Roman" w:cs="Times New Roman"/>
+          <w:color w:val="002060"/>
+          <w:sz w:val="24"/>
+          <w:szCs w:val="24"/>
+        </w:rPr>
+      </w:pPr>
+      <w:r>
+        <w:rPr>
+          <w:rFonts w:ascii="Times New Roman" w:hAnsi="Times New Roman" w:cs="Times New Roman"/>
+          <w:color w:val="002060"/>
+          <w:sz w:val="24"/>
+          <w:szCs w:val="24"/>
+        </w:rPr>
+        <w:t>•</w:t>
+      </w:r>
+      <w:r>
+        <w:rPr>
+          <w:rFonts w:ascii="Times New Roman" w:hAnsi="Times New Roman" w:cs="Times New Roman"/>
+          <w:color w:val="002060"/>
+          <w:sz w:val="24"/>
+          <w:szCs w:val="24"/>
+        </w:rPr>
+        <w:tab/>
+        <w:t xml:space="preserve">B = 0 :  </w:t>
+      </w:r>
+    </w:p>
+    <w:p>
+      <w:pPr>
+        <w:spacing w:line="312" w:lineRule="auto"/>
+        <w:ind w:left="990" w:firstLine="450"/>
+        <w:rPr>
+          <w:rFonts w:ascii="Times New Roman" w:hAnsi="Times New Roman" w:cs="Times New Roman"/>
+          <w:color w:val="002060"/>
+          <w:sz w:val="24"/>
+          <w:szCs w:val="24"/>
+        </w:rPr>
+      </w:pPr>
+      <w:r>
+        <w:rPr>
+          <w:rFonts w:ascii="Times New Roman" w:hAnsi="Times New Roman" w:cs="Times New Roman"/>
+          <w:color w:val="002060"/>
+          <w:sz w:val="24"/>
+          <w:szCs w:val="24"/>
+        </w:rPr>
+        <w:t>o</w:t>
+      </w:r>
+      <w:r>
+        <w:rPr>
+          <w:rFonts w:ascii="Times New Roman" w:hAnsi="Times New Roman" w:cs="Times New Roman"/>
+          <w:color w:val="002060"/>
+          <w:sz w:val="24"/>
+          <w:szCs w:val="24"/>
+        </w:rPr>
+        <w:tab/>
+        <w:t>Nếu C = 0 : Phương trình vô số nghiệm</w:t>
+      </w:r>
+    </w:p>
+    <w:p>
+      <w:pPr>
+        <w:spacing w:line="312" w:lineRule="auto"/>
+        <w:ind w:left="990" w:firstLine="450"/>
+        <w:rPr>
+          <w:rFonts w:ascii="Times New Roman" w:hAnsi="Times New Roman" w:cs="Times New Roman"/>
+          <w:color w:val="002060"/>
+          <w:sz w:val="24"/>
+          <w:szCs w:val="24"/>
+        </w:rPr>
+      </w:pPr>
+      <w:r>
+        <w:rPr>
+          <w:rFonts w:ascii="Times New Roman" w:hAnsi="Times New Roman" w:cs="Times New Roman"/>
+          <w:color w:val="002060"/>
+          <w:sz w:val="24"/>
+          <w:szCs w:val="24"/>
+        </w:rPr>
+        <w:t>o</w:t>
+      </w:r>
+      <w:r>
+        <w:rPr>
+          <w:rFonts w:ascii="Times New Roman" w:hAnsi="Times New Roman" w:cs="Times New Roman"/>
+          <w:color w:val="002060"/>
+          <w:sz w:val="24"/>
+          <w:szCs w:val="24"/>
+        </w:rPr>
+        <w:tab/>
+        <w:t>Nếu C khác 0 : Phương trình vô nghiệm</w:t>
+      </w:r>
+    </w:p>
+    <w:p>
+      <w:pPr>
+        <w:spacing w:line="312" w:lineRule="auto"/>
+        <w:ind w:left="270"/>
+        <w:rPr>
+          <w:rFonts w:ascii="Times New Roman" w:hAnsi="Times New Roman" w:cs="Times New Roman"/>
+          <w:color w:val="002060"/>
+          <w:sz w:val="24"/>
+          <w:szCs w:val="24"/>
+        </w:rPr>
+      </w:pPr>
+      <w:r>
+        <w:rPr>
+          <w:rFonts w:ascii="Times New Roman" w:hAnsi="Times New Roman" w:cs="Times New Roman"/>
+          <w:color w:val="002060"/>
+          <w:sz w:val="24"/>
+          <w:szCs w:val="24"/>
+        </w:rPr>
+        <w:t>Nếu a khác 0 : Tính Δ= b2 – 4*a*c.</w:t>
+      </w:r>
+    </w:p>
+    <w:p>
+      <w:pPr>
+        <w:spacing w:line="312" w:lineRule="auto"/>
+        <w:ind w:left="720"/>
+        <w:rPr>
+          <w:rFonts w:ascii="Times New Roman" w:hAnsi="Times New Roman" w:cs="Times New Roman"/>
+          <w:color w:val="002060"/>
+          <w:sz w:val="24"/>
+          <w:szCs w:val="24"/>
+        </w:rPr>
+      </w:pPr>
+      <w:r>
+        <w:rPr>
+          <w:rFonts w:ascii="Times New Roman" w:hAnsi="Times New Roman" w:cs="Times New Roman"/>
+          <w:color w:val="002060"/>
+          <w:sz w:val="24"/>
+          <w:szCs w:val="24"/>
+        </w:rPr>
+        <w:t xml:space="preserve">Nếu Δ &lt;0, Output:  phương trình vô nghiệm </w:t>
+      </w:r>
+    </w:p>
+    <w:p>
+      <w:pPr>
+        <w:spacing w:line="312" w:lineRule="auto"/>
+        <w:ind w:left="720"/>
+        <w:rPr>
+          <w:rFonts w:ascii="Times New Roman" w:hAnsi="Times New Roman" w:cs="Times New Roman"/>
+          <w:color w:val="002060"/>
+          <w:sz w:val="24"/>
+          <w:szCs w:val="24"/>
+        </w:rPr>
+      </w:pPr>
+      <w:r>
+        <w:rPr>
+          <w:rFonts w:ascii="Times New Roman" w:hAnsi="Times New Roman" w:cs="Times New Roman"/>
+          <w:color w:val="002060"/>
+          <w:sz w:val="24"/>
+          <w:szCs w:val="24"/>
+        </w:rPr>
+        <w:t xml:space="preserve">Nếu Δ=0, Output:x1=x2= - b/ ( 2*a)  </w:t>
+      </w:r>
+    </w:p>
+    <w:p>
+      <w:pPr>
+        <w:spacing w:line="312" w:lineRule="auto"/>
+        <w:ind w:left="720"/>
+        <w:rPr>
+          <w:rFonts w:ascii="Times New Roman" w:hAnsi="Times New Roman" w:cs="Times New Roman"/>
+          <w:color w:val="002060"/>
+          <w:sz w:val="24"/>
+          <w:szCs w:val="24"/>
+        </w:rPr>
+      </w:pPr>
+      <w:r>
+        <w:rPr>
+          <w:rFonts w:ascii="Times New Roman" w:hAnsi="Times New Roman" w:cs="Times New Roman"/>
+          <w:color w:val="002060"/>
+          <w:sz w:val="24"/>
+          <w:szCs w:val="24"/>
+        </w:rPr>
+        <w:t xml:space="preserve">Nếu Δ &gt; 0 , Output: x1= -b - căn (Δ) /( 2*a)  và x2= -b + căn (Δ) /( 2*a)  </w:t>
+      </w:r>
+    </w:p>
+    <w:p>
+      <w:pPr>
+        <w:spacing w:line="312" w:lineRule="auto"/>
+        <w:rPr>
+          <w:rFonts w:ascii="Times New Roman" w:hAnsi="Times New Roman" w:cs="Times New Roman"/>
+          <w:b/>
+          <w:color w:val="FF0000"/>
+          <w:sz w:val="24"/>
+          <w:szCs w:val="24"/>
+          <w:u w:val="single"/>
+        </w:rPr>
+      </w:pPr>
+      <w:r>
+        <w:rPr>
+          <w:rFonts w:ascii="Times New Roman" w:hAnsi="Times New Roman" w:cs="Times New Roman"/>
+          <w:b/>
+          <w:color w:val="FF0000"/>
+          <w:sz w:val="24"/>
+          <w:szCs w:val="24"/>
+          <w:u w:val="single"/>
+        </w:rPr>
+        <w:t>BÀI TẬP 1</w:t>
+      </w:r>
+      <w:r>
+        <w:rPr>
+          <w:rFonts w:ascii="Times New Roman" w:hAnsi="Times New Roman" w:cs="Times New Roman"/>
+          <w:b/>
+          <w:color w:val="FF0000"/>
+          <w:sz w:val="24"/>
+          <w:szCs w:val="24"/>
+          <w:u w:val="single"/>
+        </w:rPr>
+        <w:t>0</w:t>
+      </w:r>
+    </w:p>
+    <w:p>
+      <w:pPr>
+        <w:spacing w:line="312" w:lineRule="auto"/>
+        <w:ind w:left="270"/>
+        <w:rPr>
+          <w:rFonts w:ascii="Times New Roman" w:hAnsi="Times New Roman" w:cs="Times New Roman"/>
+          <w:b/>
+          <w:color w:val="002060"/>
+          <w:sz w:val="24"/>
+          <w:szCs w:val="24"/>
+        </w:rPr>
+      </w:pPr>
+      <w:r>
+        <w:rPr>
+          <w:rFonts w:ascii="Times New Roman" w:hAnsi="Times New Roman" w:cs="Times New Roman"/>
+          <w:b/>
+          <w:color w:val="002060"/>
+          <w:sz w:val="24"/>
+          <w:szCs w:val="24"/>
+        </w:rPr>
+        <w:t xml:space="preserve">1. Thời lượng: </w:t>
+      </w:r>
+      <w:r>
+        <w:rPr>
+          <w:rFonts w:ascii="Times New Roman" w:hAnsi="Times New Roman" w:cs="Times New Roman"/>
+          <w:color w:val="002060"/>
+          <w:sz w:val="24"/>
+          <w:szCs w:val="24"/>
+        </w:rPr>
+        <w:t>Sinh viên thực hành tại nhà</w:t>
+      </w:r>
+    </w:p>
+    <w:p>
+      <w:pPr>
+        <w:spacing w:line="312" w:lineRule="auto"/>
+        <w:ind w:left="270"/>
+        <w:rPr>
+          <w:rFonts w:ascii="Times New Roman" w:hAnsi="Times New Roman" w:cs="Times New Roman"/>
+          <w:b/>
+          <w:color w:val="002060"/>
+          <w:sz w:val="24"/>
+          <w:szCs w:val="24"/>
+        </w:rPr>
+      </w:pPr>
+      <w:r>
+        <w:rPr>
+          <w:rFonts w:ascii="Times New Roman" w:hAnsi="Times New Roman" w:cs="Times New Roman"/>
+          <w:b/>
+          <w:color w:val="002060"/>
+          <w:sz w:val="24"/>
+          <w:szCs w:val="24"/>
+        </w:rPr>
+        <w:t>2</w:t>
+      </w:r>
+      <w:r>
+        <w:rPr>
+          <w:rFonts w:ascii="Times New Roman" w:hAnsi="Times New Roman" w:cs="Times New Roman"/>
+          <w:b/>
+          <w:color w:val="002060"/>
+          <w:sz w:val="24"/>
+          <w:szCs w:val="24"/>
+        </w:rPr>
+        <w:t xml:space="preserve">. Mô tả bài toán: </w:t>
+      </w:r>
+      <w:r>
+        <w:rPr>
+          <w:rFonts w:ascii="Times New Roman" w:hAnsi="Times New Roman" w:cs="Times New Roman"/>
+          <w:b/>
+          <w:color w:val="002060"/>
+          <w:sz w:val="24"/>
+          <w:szCs w:val="24"/>
+        </w:rPr>
+        <w:t xml:space="preserve"> </w:t>
+      </w:r>
+    </w:p>
+    <w:p>
+      <w:r>
+        <w:t>Viết chương trình tính lương của nhân viên dựa theo thâm niên công tác (TNCT) như sau: (nhập thâm niên công tác )</w:t>
+      </w:r>
+    </w:p>
+    <w:p>
+      <w:pPr>
+        <w:pStyle w:val="ListParagraph"/>
+      </w:pPr>
+      <w:r>
+        <w:t xml:space="preserve">Lương = hệ số* lương căn bản, trong đó lương căn bản là 650000 đồng. </w:t>
+      </w:r>
+    </w:p>
+    <w:p>
+      <w:pPr>
+        <w:pStyle w:val="ListParagraph"/>
+      </w:pPr>
+      <w:r>
+        <w:t>•  Nếu TNCT &lt; 12 tháng: hệsố</w:t>
+      </w:r>
+      <w:r>
+        <w:t xml:space="preserve"> </w:t>
+      </w:r>
+      <w:r>
+        <w:t xml:space="preserve">= 1.92 </w:t>
+      </w:r>
+    </w:p>
+    <w:p>
+      <w:pPr>
+        <w:pStyle w:val="ListParagraph"/>
+      </w:pPr>
+      <w:r>
+        <w:t xml:space="preserve">•  Nếu 12 &lt;= TNCT &lt; 36 tháng: hệsố= 2.34 </w:t>
+      </w:r>
+    </w:p>
+    <w:p>
+      <w:pPr>
+        <w:pStyle w:val="ListParagraph"/>
+      </w:pPr>
+      <w:r>
+        <w:t xml:space="preserve">•  Nếu 36 &lt;= TNCT &lt; 60 tháng: hệsố= 3 </w:t>
+      </w:r>
+    </w:p>
+    <w:p>
+      <w:pPr>
+        <w:spacing w:line="312" w:lineRule="auto"/>
+        <w:ind w:left="270"/>
+        <w:rPr>
+          <w:rFonts w:ascii="Times New Roman" w:hAnsi="Times New Roman" w:cs="Times New Roman"/>
+          <w:b/>
+          <w:color w:val="002060"/>
+          <w:sz w:val="24"/>
+          <w:szCs w:val="24"/>
+        </w:rPr>
+      </w:pPr>
+      <w:r>
+        <w:t>•  Nếu TNCT &gt;= 60 tháng: hệsố= 4.5</w:t>
+      </w:r>
+    </w:p>
+    <w:p>
+      <w:pPr>
+        <w:spacing w:line="312" w:lineRule="auto"/>
+        <w:ind w:left="270"/>
+        <w:rPr>
+          <w:rFonts w:ascii="Times New Roman" w:hAnsi="Times New Roman" w:cs="Times New Roman"/>
           <w:b/>
           <w:color w:val="002060"/>
           <w:sz w:val="24"/>
@@ -7759,12 +8399,96 @@
           <w:sz w:val="24"/>
           <w:szCs w:val="24"/>
         </w:rPr>
-        <w:t>. Các bước thực hiện:</w:t>
+        <w:t xml:space="preserve">. </w:t>
+      </w:r>
+      <w:r>
+        <w:rPr>
+          <w:rFonts w:ascii="Times New Roman" w:hAnsi="Times New Roman" w:cs="Times New Roman"/>
+          <w:b/>
+          <w:color w:val="002060"/>
+          <w:sz w:val="24"/>
+          <w:szCs w:val="24"/>
+        </w:rPr>
+        <w:t>Gợi ý</w:t>
+      </w:r>
+      <w:r>
+        <w:rPr>
+          <w:rFonts w:ascii="Times New Roman" w:hAnsi="Times New Roman" w:cs="Times New Roman"/>
+          <w:b/>
+          <w:color w:val="002060"/>
+          <w:sz w:val="24"/>
+          <w:szCs w:val="24"/>
+        </w:rPr>
+        <w:t>:</w:t>
       </w:r>
     </w:p>
     <w:p>
       <w:pPr>
         <w:spacing w:line="312" w:lineRule="auto"/>
+        <w:ind w:left="270"/>
+        <w:rPr>
+          <w:rFonts w:ascii="Times New Roman" w:hAnsi="Times New Roman" w:cs="Times New Roman"/>
+          <w:color w:val="002060"/>
+          <w:sz w:val="24"/>
+          <w:szCs w:val="24"/>
+        </w:rPr>
+      </w:pPr>
+      <w:r>
+        <w:rPr>
+          <w:rFonts w:ascii="Times New Roman" w:hAnsi="Times New Roman" w:cs="Times New Roman"/>
+          <w:color w:val="002060"/>
+          <w:sz w:val="24"/>
+          <w:szCs w:val="24"/>
+        </w:rPr>
+        <w:t xml:space="preserve">- Xác định hệ số bằng </w:t>
+      </w:r>
+      <w:r>
+        <w:rPr>
+          <w:rFonts w:ascii="Times New Roman" w:hAnsi="Times New Roman" w:cs="Times New Roman"/>
+          <w:color w:val="002060"/>
+          <w:sz w:val="24"/>
+          <w:szCs w:val="24"/>
+        </w:rPr>
+        <w:t xml:space="preserve">cấu trúc </w:t>
+      </w:r>
+      <w:r>
+        <w:rPr>
+          <w:rFonts w:ascii="Times New Roman" w:hAnsi="Times New Roman" w:cs="Times New Roman"/>
+          <w:color w:val="002060"/>
+          <w:sz w:val="24"/>
+          <w:szCs w:val="24"/>
+        </w:rPr>
+        <w:t xml:space="preserve">if …else…if </w:t>
+      </w:r>
+    </w:p>
+    <w:p>
+      <w:pPr>
+        <w:spacing w:line="312" w:lineRule="auto"/>
+        <w:ind w:left="270"/>
+        <w:rPr>
+          <w:rFonts w:ascii="Times New Roman" w:hAnsi="Times New Roman" w:cs="Times New Roman"/>
+          <w:color w:val="002060"/>
+          <w:sz w:val="24"/>
+          <w:szCs w:val="24"/>
+        </w:rPr>
+      </w:pPr>
+      <w:r>
+        <w:rPr>
+          <w:rFonts w:ascii="Times New Roman" w:hAnsi="Times New Roman" w:cs="Times New Roman"/>
+          <w:color w:val="002060"/>
+          <w:sz w:val="24"/>
+          <w:szCs w:val="24"/>
+        </w:rPr>
+        <w:lastRenderedPageBreak/>
+        <w:t xml:space="preserve">- Tính lương theo công thức : </w:t>
+      </w:r>
+      <w:r>
+        <w:t>Lương = hệ số* lương căn bản</w:t>
+      </w:r>
+    </w:p>
+    <w:p>
+      <w:pPr>
+        <w:spacing w:line="312" w:lineRule="auto"/>
         <w:rPr>
           <w:rFonts w:ascii="Times New Roman" w:hAnsi="Times New Roman" w:cs="Times New Roman"/>
           <w:b/>
@@ -7805,53 +8529,51 @@
           <w:szCs w:val="24"/>
           <w:u w:val="single"/>
         </w:rPr>
+        <w:t>1</w:t>
+      </w:r>
+    </w:p>
+    <w:p>
+      <w:pPr>
+        <w:spacing w:line="312" w:lineRule="auto"/>
+        <w:rPr>
+          <w:rFonts w:ascii="Times New Roman" w:hAnsi="Times New Roman" w:cs="Times New Roman"/>
+          <w:b/>
+          <w:color w:val="002060"/>
+          <w:sz w:val="24"/>
+          <w:szCs w:val="24"/>
+        </w:rPr>
+      </w:pPr>
+      <w:r>
+        <w:rPr>
+          <w:rFonts w:ascii="Times New Roman" w:hAnsi="Times New Roman" w:cs="Times New Roman"/>
+          <w:b/>
+          <w:color w:val="002060"/>
+          <w:sz w:val="24"/>
+          <w:szCs w:val="24"/>
+        </w:rPr>
+        <w:t xml:space="preserve">1.Thời lượng : </w:t>
+      </w:r>
+      <w:r>
+        <w:rPr>
+          <w:rFonts w:ascii="Times New Roman" w:hAnsi="Times New Roman" w:cs="Times New Roman"/>
+          <w:color w:val="002060"/>
+          <w:sz w:val="24"/>
+          <w:szCs w:val="24"/>
+        </w:rPr>
+        <w:t>15 phút</w:t>
+      </w:r>
+    </w:p>
+    <w:p>
+      <w:r>
+        <w:rPr>
+          <w:rFonts w:ascii="Times New Roman" w:hAnsi="Times New Roman" w:cs="Times New Roman"/>
+          <w:b/>
+          <w:color w:val="002060"/>
+          <w:sz w:val="24"/>
+          <w:szCs w:val="24"/>
+        </w:rPr>
         <w:t>2</w:t>
       </w:r>
-    </w:p>
-    <w:p>
-      <w:pPr>
-        <w:spacing w:line="312" w:lineRule="auto"/>
-        <w:ind w:left="450"/>
-        <w:rPr>
-          <w:rFonts w:ascii="Times New Roman" w:hAnsi="Times New Roman" w:cs="Times New Roman"/>
-          <w:b/>
-          <w:color w:val="002060"/>
-          <w:sz w:val="24"/>
-          <w:szCs w:val="24"/>
-        </w:rPr>
-      </w:pPr>
-      <w:r>
-        <w:rPr>
-          <w:rFonts w:ascii="Times New Roman" w:hAnsi="Times New Roman" w:cs="Times New Roman"/>
-          <w:b/>
-          <w:color w:val="002060"/>
-          <w:sz w:val="24"/>
-          <w:szCs w:val="24"/>
-        </w:rPr>
-        <w:t xml:space="preserve">1.Thời lượng : </w:t>
-      </w:r>
-      <w:r>
-        <w:rPr>
-          <w:rFonts w:ascii="Times New Roman" w:hAnsi="Times New Roman" w:cs="Times New Roman"/>
-          <w:color w:val="002060"/>
-          <w:sz w:val="24"/>
-          <w:szCs w:val="24"/>
-        </w:rPr>
-        <w:t>30 phút</w:t>
-      </w:r>
-    </w:p>
-    <w:p>
-      <w:r>
-        <w:rPr>
-          <w:rFonts w:ascii="Times New Roman" w:hAnsi="Times New Roman" w:cs="Times New Roman"/>
-          <w:b/>
-          <w:color w:val="002060"/>
-          <w:sz w:val="24"/>
-          <w:szCs w:val="24"/>
-        </w:rPr>
-        <w:lastRenderedPageBreak/>
-        <w:t>2</w:t>
-      </w:r>
       <w:r>
         <w:rPr>
           <w:rFonts w:ascii="Times New Roman" w:hAnsi="Times New Roman" w:cs="Times New Roman"/>
@@ -7864,6 +8586,9 @@
       </w:r>
       <w:r>
         <w:t>Viết chương trình tính cước taxi. Biết</w:t>
+      </w:r>
+      <w:r>
+        <w:t xml:space="preserve">: </w:t>
       </w:r>
     </w:p>
     <w:p>
@@ -7940,7 +8665,27 @@
           <w:sz w:val="24"/>
           <w:szCs w:val="24"/>
         </w:rPr>
-        <w:t xml:space="preserve">.Các bước thực hiện </w:t>
+        <w:t>.</w:t>
+      </w:r>
+      <w:r>
+        <w:rPr>
+          <w:rFonts w:ascii="Times New Roman" w:hAnsi="Times New Roman" w:cs="Times New Roman"/>
+          <w:b/>
+          <w:color w:val="002060"/>
+          <w:sz w:val="24"/>
+          <w:szCs w:val="24"/>
+        </w:rPr>
+        <w:t>Gợi ý</w:t>
+      </w:r>
+      <w:r>
+        <w:rPr>
+          <w:rFonts w:ascii="Times New Roman" w:hAnsi="Times New Roman" w:cs="Times New Roman"/>
+          <w:b/>
+          <w:color w:val="002060"/>
+          <w:sz w:val="24"/>
+          <w:szCs w:val="24"/>
+        </w:rPr>
+        <w:t xml:space="preserve"> </w:t>
       </w:r>
       <w:r>
         <w:rPr>
@@ -7959,7 +8704,1507 @@
         <w:rPr>
           <w:rFonts w:ascii="Times New Roman" w:hAnsi="Times New Roman" w:cs="Times New Roman"/>
           <w:b/>
+          <w:color w:val="002060"/>
+          <w:sz w:val="24"/>
+          <w:szCs w:val="24"/>
+        </w:rPr>
+      </w:pPr>
+      <w:r>
+        <w:rPr>
+          <w:rFonts w:ascii="Times New Roman" w:hAnsi="Times New Roman" w:cs="Times New Roman"/>
+          <w:b/>
+          <w:color w:val="002060"/>
+          <w:sz w:val="24"/>
+          <w:szCs w:val="24"/>
+        </w:rPr>
+        <w:t xml:space="preserve">* Làm rõ vần đề : </w:t>
+      </w:r>
+    </w:p>
+    <w:p>
+      <w:pPr>
+        <w:pStyle w:val="ListParagraph"/>
+        <w:numPr>
+          <w:ilvl w:val="0"/>
+          <w:numId w:val="29"/>
+        </w:numPr>
+        <w:spacing w:line="312" w:lineRule="auto"/>
+        <w:rPr>
+          <w:rFonts w:ascii="Verdana" w:hAnsi="Verdana"/>
+          <w:color w:val="333333"/>
+          <w:sz w:val="20"/>
+          <w:szCs w:val="20"/>
+          <w:shd w:val="clear" w:color="auto" w:fill="FFFFFC"/>
+        </w:rPr>
+      </w:pPr>
+      <w:r>
+        <w:rPr>
+          <w:rFonts w:ascii="Verdana" w:hAnsi="Verdana"/>
+          <w:color w:val="333333"/>
+          <w:sz w:val="20"/>
+          <w:szCs w:val="20"/>
+          <w:shd w:val="clear" w:color="auto" w:fill="FFFFFC"/>
+        </w:rPr>
+        <w:t>Nếu đồng hồ tính khoảng cách chỉ 1.1 km (tức 1km + 100m) thì bạn phải trả số tiền là : 5000 + 1000 = 6000 chứ không phải chỉ là 5500.</w:t>
+      </w:r>
+    </w:p>
+    <w:p>
+      <w:pPr>
+        <w:pStyle w:val="ListParagraph"/>
+        <w:numPr>
+          <w:ilvl w:val="0"/>
+          <w:numId w:val="29"/>
+        </w:numPr>
+        <w:spacing w:line="312" w:lineRule="auto"/>
+        <w:rPr>
+          <w:rFonts w:ascii="Verdana" w:hAnsi="Verdana"/>
+          <w:color w:val="333333"/>
+          <w:sz w:val="20"/>
+          <w:szCs w:val="20"/>
+          <w:shd w:val="clear" w:color="auto" w:fill="FFFFFC"/>
+        </w:rPr>
+      </w:pPr>
+      <w:r>
+        <w:rPr>
+          <w:rFonts w:ascii="Verdana" w:hAnsi="Verdana"/>
+          <w:color w:val="333333"/>
+          <w:sz w:val="20"/>
+          <w:szCs w:val="20"/>
+          <w:shd w:val="clear" w:color="auto" w:fill="FFFFFC"/>
+        </w:rPr>
+        <w:t>Tương tự nếu đồng hồ chỉ 30.1(30km + 0.1km) thì số tiền bạn phải trả là : 5000 + 29*5000 + 3000 = 5000+145000+3000 = 153000</w:t>
+      </w:r>
+    </w:p>
+    <w:p>
+      <w:pPr>
+        <w:pStyle w:val="ListParagraph"/>
+        <w:numPr>
+          <w:ilvl w:val="0"/>
+          <w:numId w:val="29"/>
+        </w:numPr>
+        <w:spacing w:line="312" w:lineRule="auto"/>
+        <w:rPr>
+          <w:rStyle w:val="apple-converted-space"/>
+          <w:rFonts w:ascii="Verdana" w:hAnsi="Verdana"/>
+          <w:color w:val="333333"/>
+          <w:sz w:val="20"/>
+          <w:szCs w:val="20"/>
+          <w:shd w:val="clear" w:color="auto" w:fill="FFFFFC"/>
+        </w:rPr>
+      </w:pPr>
+      <w:r>
+        <w:rPr>
+          <w:rFonts w:ascii="Verdana" w:hAnsi="Verdana"/>
+          <w:color w:val="333333"/>
+          <w:sz w:val="20"/>
+          <w:szCs w:val="20"/>
+          <w:shd w:val="clear" w:color="auto" w:fill="FFFFFC"/>
+        </w:rPr>
+        <w:t>Lắt léo ở đây là chỉ cần bước qua ranh giới 1mét thôi là bạn phải tính luôn cho nguyên khối</w:t>
+      </w:r>
+      <w:r>
+        <w:rPr>
+          <w:rStyle w:val="apple-converted-space"/>
+          <w:rFonts w:ascii="Verdana" w:hAnsi="Verdana"/>
+          <w:color w:val="333333"/>
+          <w:sz w:val="20"/>
+          <w:szCs w:val="20"/>
+          <w:shd w:val="clear" w:color="auto" w:fill="FFFFFC"/>
+        </w:rPr>
+        <w:t> ( block)</w:t>
+      </w:r>
+    </w:p>
+    <w:p>
+      <w:pPr>
+        <w:spacing w:line="312" w:lineRule="auto"/>
+        <w:rPr>
+          <w:rStyle w:val="apple-converted-space"/>
+          <w:rFonts w:ascii="Verdana" w:hAnsi="Verdana"/>
+          <w:color w:val="333333"/>
+          <w:sz w:val="20"/>
+          <w:szCs w:val="20"/>
+          <w:shd w:val="clear" w:color="auto" w:fill="FFFFFC"/>
+        </w:rPr>
+      </w:pPr>
+      <w:r>
+        <w:rPr>
+          <w:rStyle w:val="apple-converted-space"/>
+          <w:rFonts w:ascii="Verdana" w:hAnsi="Verdana"/>
+          <w:color w:val="333333"/>
+          <w:sz w:val="20"/>
+          <w:szCs w:val="20"/>
+          <w:shd w:val="clear" w:color="auto" w:fill="FFFFFC"/>
+        </w:rPr>
+        <w:t xml:space="preserve">Nên thuật toán đề nghị như sau : </w:t>
+      </w:r>
+    </w:p>
+    <w:p>
+      <w:pPr>
+        <w:shd w:val="clear" w:color="auto" w:fill="FFFFFF"/>
+        <w:spacing w:after="0" w:line="288" w:lineRule="atLeast"/>
+        <w:ind w:left="240" w:right="150"/>
+        <w:textAlignment w:val="top"/>
+        <w:rPr>
+          <w:rFonts w:ascii="Courier New" w:eastAsia="Times New Roman" w:hAnsi="Courier New" w:cs="Courier New"/>
+          <w:b/>
+          <w:bCs/>
+          <w:color w:val="0903D8"/>
+          <w:sz w:val="18"/>
+          <w:szCs w:val="18"/>
+        </w:rPr>
+      </w:pPr>
+      <w:r>
+        <w:rPr>
+          <w:rFonts w:ascii="Courier New" w:eastAsia="Times New Roman" w:hAnsi="Courier New" w:cs="Courier New"/>
+          <w:b/>
+          <w:bCs/>
+          <w:color w:val="0903D8"/>
+          <w:sz w:val="18"/>
+          <w:szCs w:val="18"/>
+        </w:rPr>
+        <w:t xml:space="preserve">   </w:t>
+      </w:r>
+      <w:r>
+        <w:rPr>
+          <w:rFonts w:ascii="Courier New" w:eastAsia="Times New Roman" w:hAnsi="Courier New" w:cs="Courier New"/>
+          <w:b/>
+          <w:bCs/>
+          <w:color w:val="0903D8"/>
+          <w:sz w:val="18"/>
+          <w:szCs w:val="18"/>
+        </w:rPr>
+        <w:t xml:space="preserve"> </w:t>
+      </w:r>
+      <w:r>
+        <w:rPr>
+          <w:rFonts w:ascii="Courier New" w:eastAsia="Times New Roman" w:hAnsi="Courier New" w:cs="Courier New"/>
+          <w:color w:val="333333"/>
+          <w:sz w:val="18"/>
+          <w:szCs w:val="18"/>
+        </w:rPr>
+        <w:t>t</w:t>
+      </w:r>
+      <w:r>
+        <w:rPr>
+          <w:rFonts w:ascii="Courier New" w:eastAsia="Times New Roman" w:hAnsi="Courier New" w:cs="Courier New"/>
+          <w:color w:val="333333"/>
+          <w:sz w:val="18"/>
+          <w:szCs w:val="18"/>
+        </w:rPr>
+        <w:t>ien</w:t>
+      </w:r>
+      <w:r>
+        <w:rPr>
+          <w:rFonts w:ascii="Courier New" w:eastAsia="Times New Roman" w:hAnsi="Courier New" w:cs="Courier New"/>
+          <w:color w:val="333333"/>
+          <w:sz w:val="18"/>
+          <w:szCs w:val="18"/>
+        </w:rPr>
+        <w:t xml:space="preserve"> = </w:t>
+      </w:r>
+      <w:r>
+        <w:rPr>
+          <w:rFonts w:ascii="Courier New" w:eastAsia="Times New Roman" w:hAnsi="Courier New" w:cs="Courier New"/>
+          <w:color w:val="333333"/>
+          <w:sz w:val="18"/>
+          <w:szCs w:val="18"/>
+        </w:rPr>
+        <w:t>500</w:t>
+      </w:r>
+      <w:r>
+        <w:rPr>
+          <w:rFonts w:ascii="Courier New" w:eastAsia="Times New Roman" w:hAnsi="Courier New" w:cs="Courier New"/>
+          <w:color w:val="333333"/>
+          <w:sz w:val="18"/>
+          <w:szCs w:val="18"/>
+        </w:rPr>
+        <w:t>0 ;</w:t>
+      </w:r>
+    </w:p>
+    <w:p>
+      <w:pPr>
+        <w:shd w:val="clear" w:color="auto" w:fill="FFFFFF"/>
+        <w:spacing w:after="0" w:line="288" w:lineRule="atLeast"/>
+        <w:ind w:left="240" w:right="150"/>
+        <w:textAlignment w:val="top"/>
+        <w:rPr>
+          <w:rFonts w:ascii="Courier New" w:eastAsia="Times New Roman" w:hAnsi="Courier New" w:cs="Courier New"/>
+          <w:color w:val="333333"/>
+          <w:sz w:val="18"/>
+          <w:szCs w:val="18"/>
+        </w:rPr>
+      </w:pPr>
+      <w:r>
+        <w:rPr>
+          <w:rFonts w:ascii="Courier New" w:eastAsia="Times New Roman" w:hAnsi="Courier New" w:cs="Courier New"/>
+          <w:b/>
+          <w:bCs/>
+          <w:color w:val="0903D8"/>
+          <w:sz w:val="18"/>
+          <w:szCs w:val="18"/>
+        </w:rPr>
+        <w:t xml:space="preserve">   </w:t>
+      </w:r>
+      <w:r>
+        <w:rPr>
+          <w:rFonts w:ascii="Courier New" w:eastAsia="Times New Roman" w:hAnsi="Courier New" w:cs="Courier New"/>
+          <w:b/>
+          <w:bCs/>
+          <w:color w:val="0903D8"/>
+          <w:sz w:val="18"/>
+          <w:szCs w:val="18"/>
+        </w:rPr>
+        <w:t xml:space="preserve"> </w:t>
+      </w:r>
+      <w:r>
+        <w:rPr>
+          <w:rFonts w:ascii="Courier New" w:eastAsia="Times New Roman" w:hAnsi="Courier New" w:cs="Courier New"/>
+          <w:b/>
+          <w:bCs/>
+          <w:color w:val="0903D8"/>
+          <w:sz w:val="18"/>
+          <w:szCs w:val="18"/>
+        </w:rPr>
+        <w:t>if</w:t>
+      </w:r>
+      <w:r>
+        <w:rPr>
+          <w:rFonts w:ascii="Courier New" w:eastAsia="Times New Roman" w:hAnsi="Courier New" w:cs="Courier New"/>
+          <w:color w:val="000000"/>
+          <w:sz w:val="18"/>
+          <w:szCs w:val="18"/>
+        </w:rPr>
+        <w:t>(</w:t>
+      </w:r>
+      <w:r>
+        <w:rPr>
+          <w:rFonts w:ascii="Courier New" w:eastAsia="Times New Roman" w:hAnsi="Courier New" w:cs="Courier New"/>
+          <w:color w:val="333333"/>
+          <w:sz w:val="18"/>
+          <w:szCs w:val="18"/>
+        </w:rPr>
+        <w:t>km </w:t>
+      </w:r>
+      <w:r>
+        <w:rPr>
+          <w:rFonts w:ascii="Courier New" w:eastAsia="Times New Roman" w:hAnsi="Courier New" w:cs="Courier New"/>
+          <w:color w:val="000000"/>
+          <w:sz w:val="18"/>
+          <w:szCs w:val="18"/>
+        </w:rPr>
+        <w:t>&gt;</w:t>
+      </w:r>
+      <w:r>
+        <w:rPr>
+          <w:rFonts w:ascii="Courier New" w:eastAsia="Times New Roman" w:hAnsi="Courier New" w:cs="Courier New"/>
+          <w:color w:val="333333"/>
+          <w:sz w:val="18"/>
+          <w:szCs w:val="18"/>
+        </w:rPr>
+        <w:t> </w:t>
+      </w:r>
+      <w:r>
+        <w:rPr>
+          <w:rFonts w:ascii="Courier New" w:eastAsia="Times New Roman" w:hAnsi="Courier New" w:cs="Courier New"/>
           <w:color w:val="FF0000"/>
+          <w:sz w:val="18"/>
+          <w:szCs w:val="18"/>
+        </w:rPr>
+        <w:t>30</w:t>
+      </w:r>
+      <w:r>
+        <w:rPr>
+          <w:rFonts w:ascii="Courier New" w:eastAsia="Times New Roman" w:hAnsi="Courier New" w:cs="Courier New"/>
+          <w:color w:val="000000"/>
+          <w:sz w:val="18"/>
+          <w:szCs w:val="18"/>
+        </w:rPr>
+        <w:t>)</w:t>
+      </w:r>
+      <w:r>
+        <w:rPr>
+          <w:rFonts w:ascii="Courier New" w:eastAsia="Times New Roman" w:hAnsi="Courier New" w:cs="Courier New"/>
+          <w:color w:val="333333"/>
+          <w:sz w:val="18"/>
+          <w:szCs w:val="18"/>
+        </w:rPr>
+        <w:t>             </w:t>
+      </w:r>
+      <w:r>
+        <w:rPr>
+          <w:rFonts w:ascii="Courier New" w:eastAsia="Times New Roman" w:hAnsi="Courier New" w:cs="Courier New"/>
+          <w:i/>
+          <w:iCs/>
+          <w:color w:val="008000"/>
+          <w:sz w:val="18"/>
+          <w:szCs w:val="18"/>
+        </w:rPr>
+        <w:t>// Nếu đã đi trên 30Km</w:t>
+      </w:r>
+    </w:p>
+    <w:p>
+      <w:pPr>
+        <w:shd w:val="clear" w:color="auto" w:fill="FFFFFF"/>
+        <w:spacing w:after="0" w:line="288" w:lineRule="atLeast"/>
+        <w:ind w:left="240" w:right="150"/>
+        <w:textAlignment w:val="top"/>
+        <w:rPr>
+          <w:rFonts w:ascii="Courier New" w:eastAsia="Times New Roman" w:hAnsi="Courier New" w:cs="Courier New"/>
+          <w:color w:val="333333"/>
+          <w:sz w:val="18"/>
+          <w:szCs w:val="18"/>
+        </w:rPr>
+      </w:pPr>
+      <w:r>
+        <w:rPr>
+          <w:rFonts w:ascii="Courier New" w:eastAsia="Times New Roman" w:hAnsi="Courier New" w:cs="Courier New"/>
+          <w:color w:val="333333"/>
+          <w:sz w:val="18"/>
+          <w:szCs w:val="18"/>
+        </w:rPr>
+        <w:t>    </w:t>
+      </w:r>
+      <w:r>
+        <w:rPr>
+          <w:rFonts w:ascii="Courier New" w:eastAsia="Times New Roman" w:hAnsi="Courier New" w:cs="Courier New"/>
+          <w:color w:val="000000"/>
+          <w:sz w:val="18"/>
+          <w:szCs w:val="18"/>
+        </w:rPr>
+        <w:t>{</w:t>
+      </w:r>
+    </w:p>
+    <w:p>
+      <w:pPr>
+        <w:shd w:val="clear" w:color="auto" w:fill="FFFFFF"/>
+        <w:spacing w:after="0" w:line="288" w:lineRule="atLeast"/>
+        <w:ind w:left="240" w:right="150"/>
+        <w:textAlignment w:val="top"/>
+        <w:rPr>
+          <w:rFonts w:ascii="Courier New" w:eastAsia="Times New Roman" w:hAnsi="Courier New" w:cs="Courier New"/>
+          <w:color w:val="333333"/>
+          <w:sz w:val="18"/>
+          <w:szCs w:val="18"/>
+        </w:rPr>
+      </w:pPr>
+      <w:r>
+        <w:rPr>
+          <w:rFonts w:ascii="Courier New" w:eastAsia="Times New Roman" w:hAnsi="Courier New" w:cs="Courier New"/>
+          <w:color w:val="333333"/>
+          <w:sz w:val="18"/>
+          <w:szCs w:val="18"/>
+        </w:rPr>
+        <w:t>        met </w:t>
+      </w:r>
+      <w:r>
+        <w:rPr>
+          <w:rFonts w:ascii="Courier New" w:eastAsia="Times New Roman" w:hAnsi="Courier New" w:cs="Courier New"/>
+          <w:color w:val="000000"/>
+          <w:sz w:val="18"/>
+          <w:szCs w:val="18"/>
+        </w:rPr>
+        <w:t>=</w:t>
+      </w:r>
+      <w:r>
+        <w:rPr>
+          <w:rFonts w:ascii="Courier New" w:eastAsia="Times New Roman" w:hAnsi="Courier New" w:cs="Courier New"/>
+          <w:color w:val="333333"/>
+          <w:sz w:val="18"/>
+          <w:szCs w:val="18"/>
+        </w:rPr>
+        <w:t> </w:t>
+      </w:r>
+      <w:r>
+        <w:rPr>
+          <w:rFonts w:ascii="Courier New" w:eastAsia="Times New Roman" w:hAnsi="Courier New" w:cs="Courier New"/>
+          <w:color w:val="000000"/>
+          <w:sz w:val="18"/>
+          <w:szCs w:val="18"/>
+        </w:rPr>
+        <w:t>(</w:t>
+      </w:r>
+      <w:r>
+        <w:rPr>
+          <w:rFonts w:ascii="Courier New" w:eastAsia="Times New Roman" w:hAnsi="Courier New" w:cs="Courier New"/>
+          <w:b/>
+          <w:bCs/>
+          <w:color w:val="0903D8"/>
+          <w:sz w:val="18"/>
+          <w:szCs w:val="18"/>
+        </w:rPr>
+        <w:t>int</w:t>
+      </w:r>
+      <w:r>
+        <w:rPr>
+          <w:rFonts w:ascii="Courier New" w:eastAsia="Times New Roman" w:hAnsi="Courier New" w:cs="Courier New"/>
+          <w:color w:val="000000"/>
+          <w:sz w:val="18"/>
+          <w:szCs w:val="18"/>
+        </w:rPr>
+        <w:t>)((</w:t>
+      </w:r>
+      <w:r>
+        <w:rPr>
+          <w:rFonts w:ascii="Courier New" w:eastAsia="Times New Roman" w:hAnsi="Courier New" w:cs="Courier New"/>
+          <w:color w:val="333333"/>
+          <w:sz w:val="18"/>
+          <w:szCs w:val="18"/>
+        </w:rPr>
+        <w:t>km</w:t>
+      </w:r>
+      <w:r>
+        <w:rPr>
+          <w:rFonts w:ascii="Courier New" w:eastAsia="Times New Roman" w:hAnsi="Courier New" w:cs="Courier New"/>
+          <w:color w:val="000000"/>
+          <w:sz w:val="18"/>
+          <w:szCs w:val="18"/>
+        </w:rPr>
+        <w:t>-</w:t>
+      </w:r>
+      <w:r>
+        <w:rPr>
+          <w:rFonts w:ascii="Courier New" w:eastAsia="Times New Roman" w:hAnsi="Courier New" w:cs="Courier New"/>
+          <w:color w:val="FF0000"/>
+          <w:sz w:val="18"/>
+          <w:szCs w:val="18"/>
+        </w:rPr>
+        <w:t>30</w:t>
+      </w:r>
+      <w:r>
+        <w:rPr>
+          <w:rFonts w:ascii="Courier New" w:eastAsia="Times New Roman" w:hAnsi="Courier New" w:cs="Courier New"/>
+          <w:color w:val="000000"/>
+          <w:sz w:val="18"/>
+          <w:szCs w:val="18"/>
+        </w:rPr>
+        <w:t>)*</w:t>
+      </w:r>
+      <w:r>
+        <w:rPr>
+          <w:rFonts w:ascii="Courier New" w:eastAsia="Times New Roman" w:hAnsi="Courier New" w:cs="Courier New"/>
+          <w:color w:val="FF0000"/>
+          <w:sz w:val="18"/>
+          <w:szCs w:val="18"/>
+        </w:rPr>
+        <w:t>1000</w:t>
+      </w:r>
+      <w:r>
+        <w:rPr>
+          <w:rFonts w:ascii="Courier New" w:eastAsia="Times New Roman" w:hAnsi="Courier New" w:cs="Courier New"/>
+          <w:color w:val="000000"/>
+          <w:sz w:val="18"/>
+          <w:szCs w:val="18"/>
+        </w:rPr>
+        <w:t>);</w:t>
+      </w:r>
+    </w:p>
+    <w:p>
+      <w:pPr>
+        <w:shd w:val="clear" w:color="auto" w:fill="FFFFFF"/>
+        <w:spacing w:after="0" w:line="288" w:lineRule="atLeast"/>
+        <w:ind w:left="240" w:right="150"/>
+        <w:textAlignment w:val="top"/>
+        <w:rPr>
+          <w:rFonts w:ascii="Courier New" w:eastAsia="Times New Roman" w:hAnsi="Courier New" w:cs="Courier New"/>
+          <w:color w:val="333333"/>
+          <w:sz w:val="18"/>
+          <w:szCs w:val="18"/>
+        </w:rPr>
+      </w:pPr>
+      <w:r>
+        <w:rPr>
+          <w:rFonts w:ascii="Courier New" w:eastAsia="Times New Roman" w:hAnsi="Courier New" w:cs="Courier New"/>
+          <w:color w:val="333333"/>
+          <w:sz w:val="18"/>
+          <w:szCs w:val="18"/>
+        </w:rPr>
+        <w:t>        block </w:t>
+      </w:r>
+      <w:r>
+        <w:rPr>
+          <w:rFonts w:ascii="Courier New" w:eastAsia="Times New Roman" w:hAnsi="Courier New" w:cs="Courier New"/>
+          <w:color w:val="000000"/>
+          <w:sz w:val="18"/>
+          <w:szCs w:val="18"/>
+        </w:rPr>
+        <w:t>=</w:t>
+      </w:r>
+      <w:r>
+        <w:rPr>
+          <w:rFonts w:ascii="Courier New" w:eastAsia="Times New Roman" w:hAnsi="Courier New" w:cs="Courier New"/>
+          <w:color w:val="333333"/>
+          <w:sz w:val="18"/>
+          <w:szCs w:val="18"/>
+        </w:rPr>
+        <w:t> met</w:t>
+      </w:r>
+      <w:r>
+        <w:rPr>
+          <w:rFonts w:ascii="Courier New" w:eastAsia="Times New Roman" w:hAnsi="Courier New" w:cs="Courier New"/>
+          <w:color w:val="000000"/>
+          <w:sz w:val="18"/>
+          <w:szCs w:val="18"/>
+        </w:rPr>
+        <w:t>/</w:t>
+      </w:r>
+      <w:r>
+        <w:rPr>
+          <w:rFonts w:ascii="Courier New" w:eastAsia="Times New Roman" w:hAnsi="Courier New" w:cs="Courier New"/>
+          <w:color w:val="FF0000"/>
+          <w:sz w:val="18"/>
+          <w:szCs w:val="18"/>
+        </w:rPr>
+        <w:t>1000</w:t>
+      </w:r>
+      <w:r>
+        <w:rPr>
+          <w:rFonts w:ascii="Courier New" w:eastAsia="Times New Roman" w:hAnsi="Courier New" w:cs="Courier New"/>
+          <w:color w:val="333333"/>
+          <w:sz w:val="18"/>
+          <w:szCs w:val="18"/>
+        </w:rPr>
+        <w:t> </w:t>
+      </w:r>
+      <w:r>
+        <w:rPr>
+          <w:rFonts w:ascii="Courier New" w:eastAsia="Times New Roman" w:hAnsi="Courier New" w:cs="Courier New"/>
+          <w:color w:val="000000"/>
+          <w:sz w:val="18"/>
+          <w:szCs w:val="18"/>
+        </w:rPr>
+        <w:t>+</w:t>
+      </w:r>
+      <w:r>
+        <w:rPr>
+          <w:rFonts w:ascii="Courier New" w:eastAsia="Times New Roman" w:hAnsi="Courier New" w:cs="Courier New"/>
+          <w:color w:val="333333"/>
+          <w:sz w:val="18"/>
+          <w:szCs w:val="18"/>
+        </w:rPr>
+        <w:t> </w:t>
+      </w:r>
+      <w:r>
+        <w:rPr>
+          <w:rFonts w:ascii="Courier New" w:eastAsia="Times New Roman" w:hAnsi="Courier New" w:cs="Courier New"/>
+          <w:color w:val="000000"/>
+          <w:sz w:val="18"/>
+          <w:szCs w:val="18"/>
+        </w:rPr>
+        <w:t>(</w:t>
+      </w:r>
+      <w:r>
+        <w:rPr>
+          <w:rFonts w:ascii="Courier New" w:eastAsia="Times New Roman" w:hAnsi="Courier New" w:cs="Courier New"/>
+          <w:color w:val="333333"/>
+          <w:sz w:val="18"/>
+          <w:szCs w:val="18"/>
+        </w:rPr>
+        <w:t> </w:t>
+      </w:r>
+      <w:r>
+        <w:rPr>
+          <w:rFonts w:ascii="Courier New" w:eastAsia="Times New Roman" w:hAnsi="Courier New" w:cs="Courier New"/>
+          <w:color w:val="000000"/>
+          <w:sz w:val="18"/>
+          <w:szCs w:val="18"/>
+        </w:rPr>
+        <w:t>(</w:t>
+      </w:r>
+      <w:r>
+        <w:rPr>
+          <w:rFonts w:ascii="Courier New" w:eastAsia="Times New Roman" w:hAnsi="Courier New" w:cs="Courier New"/>
+          <w:color w:val="333333"/>
+          <w:sz w:val="18"/>
+          <w:szCs w:val="18"/>
+        </w:rPr>
+        <w:t>met</w:t>
+      </w:r>
+      <w:r>
+        <w:rPr>
+          <w:rFonts w:ascii="Courier New" w:eastAsia="Times New Roman" w:hAnsi="Courier New" w:cs="Courier New"/>
+          <w:color w:val="000000"/>
+          <w:sz w:val="18"/>
+          <w:szCs w:val="18"/>
+        </w:rPr>
+        <w:t>%</w:t>
+      </w:r>
+      <w:r>
+        <w:rPr>
+          <w:rFonts w:ascii="Courier New" w:eastAsia="Times New Roman" w:hAnsi="Courier New" w:cs="Courier New"/>
+          <w:color w:val="333333"/>
+          <w:sz w:val="18"/>
+          <w:szCs w:val="18"/>
+        </w:rPr>
+        <w:t>1000</w:t>
+      </w:r>
+      <w:r>
+        <w:rPr>
+          <w:rFonts w:ascii="Courier New" w:eastAsia="Times New Roman" w:hAnsi="Courier New" w:cs="Courier New"/>
+          <w:color w:val="000000"/>
+          <w:sz w:val="18"/>
+          <w:szCs w:val="18"/>
+        </w:rPr>
+        <w:t>)</w:t>
+      </w:r>
+      <w:r>
+        <w:rPr>
+          <w:rFonts w:ascii="Courier New" w:eastAsia="Times New Roman" w:hAnsi="Courier New" w:cs="Courier New"/>
+          <w:color w:val="333333"/>
+          <w:sz w:val="18"/>
+          <w:szCs w:val="18"/>
+        </w:rPr>
+        <w:t> </w:t>
+      </w:r>
+      <w:r>
+        <w:rPr>
+          <w:rFonts w:ascii="Courier New" w:eastAsia="Times New Roman" w:hAnsi="Courier New" w:cs="Courier New"/>
+          <w:color w:val="000000"/>
+          <w:sz w:val="18"/>
+          <w:szCs w:val="18"/>
+        </w:rPr>
+        <w:t>?</w:t>
+      </w:r>
+      <w:r>
+        <w:rPr>
+          <w:rFonts w:ascii="Courier New" w:eastAsia="Times New Roman" w:hAnsi="Courier New" w:cs="Courier New"/>
+          <w:color w:val="333333"/>
+          <w:sz w:val="18"/>
+          <w:szCs w:val="18"/>
+        </w:rPr>
+        <w:t> </w:t>
+      </w:r>
+      <w:r>
+        <w:rPr>
+          <w:rFonts w:ascii="Courier New" w:eastAsia="Times New Roman" w:hAnsi="Courier New" w:cs="Courier New"/>
+          <w:color w:val="FF0000"/>
+          <w:sz w:val="18"/>
+          <w:szCs w:val="18"/>
+        </w:rPr>
+        <w:t>1</w:t>
+      </w:r>
+      <w:r>
+        <w:rPr>
+          <w:rFonts w:ascii="Courier New" w:eastAsia="Times New Roman" w:hAnsi="Courier New" w:cs="Courier New"/>
+          <w:color w:val="000000"/>
+          <w:sz w:val="18"/>
+          <w:szCs w:val="18"/>
+        </w:rPr>
+        <w:t>:</w:t>
+      </w:r>
+      <w:r>
+        <w:rPr>
+          <w:rFonts w:ascii="Courier New" w:eastAsia="Times New Roman" w:hAnsi="Courier New" w:cs="Courier New"/>
+          <w:color w:val="FF0000"/>
+          <w:sz w:val="18"/>
+          <w:szCs w:val="18"/>
+        </w:rPr>
+        <w:t>0</w:t>
+      </w:r>
+      <w:r>
+        <w:rPr>
+          <w:rFonts w:ascii="Courier New" w:eastAsia="Times New Roman" w:hAnsi="Courier New" w:cs="Courier New"/>
+          <w:color w:val="333333"/>
+          <w:sz w:val="18"/>
+          <w:szCs w:val="18"/>
+        </w:rPr>
+        <w:t> </w:t>
+      </w:r>
+      <w:r>
+        <w:rPr>
+          <w:rFonts w:ascii="Courier New" w:eastAsia="Times New Roman" w:hAnsi="Courier New" w:cs="Courier New"/>
+          <w:color w:val="000000"/>
+          <w:sz w:val="18"/>
+          <w:szCs w:val="18"/>
+        </w:rPr>
+        <w:t>);</w:t>
+      </w:r>
+    </w:p>
+    <w:p>
+      <w:pPr>
+        <w:shd w:val="clear" w:color="auto" w:fill="FFFFFF"/>
+        <w:spacing w:after="0" w:line="288" w:lineRule="atLeast"/>
+        <w:ind w:left="240" w:right="150"/>
+        <w:textAlignment w:val="top"/>
+        <w:rPr>
+          <w:rFonts w:ascii="Courier New" w:eastAsia="Times New Roman" w:hAnsi="Courier New" w:cs="Courier New"/>
+          <w:color w:val="333333"/>
+          <w:sz w:val="18"/>
+          <w:szCs w:val="18"/>
+        </w:rPr>
+      </w:pPr>
+      <w:r>
+        <w:rPr>
+          <w:rFonts w:ascii="Courier New" w:eastAsia="Times New Roman" w:hAnsi="Courier New" w:cs="Courier New"/>
+          <w:color w:val="333333"/>
+          <w:sz w:val="18"/>
+          <w:szCs w:val="18"/>
+        </w:rPr>
+        <w:t>        tien </w:t>
+      </w:r>
+      <w:r>
+        <w:rPr>
+          <w:rFonts w:ascii="Courier New" w:eastAsia="Times New Roman" w:hAnsi="Courier New" w:cs="Courier New"/>
+          <w:color w:val="000000"/>
+          <w:sz w:val="18"/>
+          <w:szCs w:val="18"/>
+        </w:rPr>
+        <w:t>+=</w:t>
+      </w:r>
+      <w:r>
+        <w:rPr>
+          <w:rFonts w:ascii="Courier New" w:eastAsia="Times New Roman" w:hAnsi="Courier New" w:cs="Courier New"/>
+          <w:color w:val="333333"/>
+          <w:sz w:val="18"/>
+          <w:szCs w:val="18"/>
+        </w:rPr>
+        <w:t> </w:t>
+      </w:r>
+      <w:r>
+        <w:rPr>
+          <w:rFonts w:ascii="Courier New" w:eastAsia="Times New Roman" w:hAnsi="Courier New" w:cs="Courier New"/>
+          <w:color w:val="000000"/>
+          <w:sz w:val="18"/>
+          <w:szCs w:val="18"/>
+        </w:rPr>
+        <w:t>(</w:t>
+      </w:r>
+      <w:r>
+        <w:rPr>
+          <w:rFonts w:ascii="Courier New" w:eastAsia="Times New Roman" w:hAnsi="Courier New" w:cs="Courier New"/>
+          <w:color w:val="FF0000"/>
+          <w:sz w:val="18"/>
+          <w:szCs w:val="18"/>
+        </w:rPr>
+        <w:t>29</w:t>
+      </w:r>
+      <w:r>
+        <w:rPr>
+          <w:rFonts w:ascii="Courier New" w:eastAsia="Times New Roman" w:hAnsi="Courier New" w:cs="Courier New"/>
+          <w:color w:val="000000"/>
+          <w:sz w:val="18"/>
+          <w:szCs w:val="18"/>
+        </w:rPr>
+        <w:t>*</w:t>
+      </w:r>
+      <w:r>
+        <w:rPr>
+          <w:rFonts w:ascii="Courier New" w:eastAsia="Times New Roman" w:hAnsi="Courier New" w:cs="Courier New"/>
+          <w:color w:val="FF0000"/>
+          <w:sz w:val="18"/>
+          <w:szCs w:val="18"/>
+        </w:rPr>
+        <w:t>5000</w:t>
+      </w:r>
+      <w:r>
+        <w:rPr>
+          <w:rFonts w:ascii="Courier New" w:eastAsia="Times New Roman" w:hAnsi="Courier New" w:cs="Courier New"/>
+          <w:color w:val="333333"/>
+          <w:sz w:val="18"/>
+          <w:szCs w:val="18"/>
+        </w:rPr>
+        <w:t> </w:t>
+      </w:r>
+      <w:r>
+        <w:rPr>
+          <w:rFonts w:ascii="Courier New" w:eastAsia="Times New Roman" w:hAnsi="Courier New" w:cs="Courier New"/>
+          <w:color w:val="000000"/>
+          <w:sz w:val="18"/>
+          <w:szCs w:val="18"/>
+        </w:rPr>
+        <w:t>+</w:t>
+      </w:r>
+      <w:r>
+        <w:rPr>
+          <w:rFonts w:ascii="Courier New" w:eastAsia="Times New Roman" w:hAnsi="Courier New" w:cs="Courier New"/>
+          <w:color w:val="333333"/>
+          <w:sz w:val="18"/>
+          <w:szCs w:val="18"/>
+        </w:rPr>
+        <w:t> block</w:t>
+      </w:r>
+      <w:r>
+        <w:rPr>
+          <w:rFonts w:ascii="Courier New" w:eastAsia="Times New Roman" w:hAnsi="Courier New" w:cs="Courier New"/>
+          <w:color w:val="000000"/>
+          <w:sz w:val="18"/>
+          <w:szCs w:val="18"/>
+        </w:rPr>
+        <w:t>*</w:t>
+      </w:r>
+      <w:r>
+        <w:rPr>
+          <w:rFonts w:ascii="Courier New" w:eastAsia="Times New Roman" w:hAnsi="Courier New" w:cs="Courier New"/>
+          <w:color w:val="FF0000"/>
+          <w:sz w:val="18"/>
+          <w:szCs w:val="18"/>
+        </w:rPr>
+        <w:t>3000</w:t>
+      </w:r>
+      <w:r>
+        <w:rPr>
+          <w:rFonts w:ascii="Courier New" w:eastAsia="Times New Roman" w:hAnsi="Courier New" w:cs="Courier New"/>
+          <w:color w:val="000000"/>
+          <w:sz w:val="18"/>
+          <w:szCs w:val="18"/>
+        </w:rPr>
+        <w:t>);</w:t>
+      </w:r>
+    </w:p>
+    <w:p>
+      <w:pPr>
+        <w:shd w:val="clear" w:color="auto" w:fill="FFFFFF"/>
+        <w:spacing w:after="0" w:line="288" w:lineRule="atLeast"/>
+        <w:ind w:left="240" w:right="150"/>
+        <w:textAlignment w:val="top"/>
+        <w:rPr>
+          <w:rFonts w:ascii="Courier New" w:eastAsia="Times New Roman" w:hAnsi="Courier New" w:cs="Courier New"/>
+          <w:color w:val="333333"/>
+          <w:sz w:val="18"/>
+          <w:szCs w:val="18"/>
+        </w:rPr>
+      </w:pPr>
+      <w:r>
+        <w:rPr>
+          <w:rFonts w:ascii="Courier New" w:eastAsia="Times New Roman" w:hAnsi="Courier New" w:cs="Courier New"/>
+          <w:color w:val="333333"/>
+          <w:sz w:val="18"/>
+          <w:szCs w:val="18"/>
+        </w:rPr>
+        <w:t>    </w:t>
+      </w:r>
+      <w:r>
+        <w:rPr>
+          <w:rFonts w:ascii="Courier New" w:eastAsia="Times New Roman" w:hAnsi="Courier New" w:cs="Courier New"/>
+          <w:color w:val="000000"/>
+          <w:sz w:val="18"/>
+          <w:szCs w:val="18"/>
+        </w:rPr>
+        <w:t>}</w:t>
+      </w:r>
+    </w:p>
+    <w:p>
+      <w:pPr>
+        <w:shd w:val="clear" w:color="auto" w:fill="FFFFFF"/>
+        <w:spacing w:after="0" w:line="288" w:lineRule="atLeast"/>
+        <w:ind w:left="240" w:right="150"/>
+        <w:textAlignment w:val="top"/>
+        <w:rPr>
+          <w:rFonts w:ascii="Courier New" w:eastAsia="Times New Roman" w:hAnsi="Courier New" w:cs="Courier New"/>
+          <w:color w:val="333333"/>
+          <w:sz w:val="18"/>
+          <w:szCs w:val="18"/>
+        </w:rPr>
+      </w:pPr>
+      <w:r>
+        <w:rPr>
+          <w:rFonts w:ascii="Courier New" w:eastAsia="Times New Roman" w:hAnsi="Courier New" w:cs="Courier New"/>
+          <w:color w:val="333333"/>
+          <w:sz w:val="18"/>
+          <w:szCs w:val="18"/>
+        </w:rPr>
+        <w:t>    </w:t>
+      </w:r>
+      <w:r>
+        <w:rPr>
+          <w:rFonts w:ascii="Courier New" w:eastAsia="Times New Roman" w:hAnsi="Courier New" w:cs="Courier New"/>
+          <w:b/>
+          <w:bCs/>
+          <w:color w:val="0903D8"/>
+          <w:sz w:val="18"/>
+          <w:szCs w:val="18"/>
+        </w:rPr>
+        <w:t>else</w:t>
+      </w:r>
+      <w:r>
+        <w:rPr>
+          <w:rFonts w:ascii="Courier New" w:eastAsia="Times New Roman" w:hAnsi="Courier New" w:cs="Courier New"/>
+          <w:color w:val="333333"/>
+          <w:sz w:val="18"/>
+          <w:szCs w:val="18"/>
+        </w:rPr>
+        <w:t> </w:t>
+      </w:r>
+      <w:r>
+        <w:rPr>
+          <w:rFonts w:ascii="Courier New" w:eastAsia="Times New Roman" w:hAnsi="Courier New" w:cs="Courier New"/>
+          <w:b/>
+          <w:bCs/>
+          <w:color w:val="0903D8"/>
+          <w:sz w:val="18"/>
+          <w:szCs w:val="18"/>
+        </w:rPr>
+        <w:t>if</w:t>
+      </w:r>
+      <w:r>
+        <w:rPr>
+          <w:rFonts w:ascii="Courier New" w:eastAsia="Times New Roman" w:hAnsi="Courier New" w:cs="Courier New"/>
+          <w:color w:val="000000"/>
+          <w:sz w:val="18"/>
+          <w:szCs w:val="18"/>
+        </w:rPr>
+        <w:t>(</w:t>
+      </w:r>
+      <w:r>
+        <w:rPr>
+          <w:rFonts w:ascii="Courier New" w:eastAsia="Times New Roman" w:hAnsi="Courier New" w:cs="Courier New"/>
+          <w:color w:val="333333"/>
+          <w:sz w:val="18"/>
+          <w:szCs w:val="18"/>
+        </w:rPr>
+        <w:t>km </w:t>
+      </w:r>
+      <w:r>
+        <w:rPr>
+          <w:rFonts w:ascii="Courier New" w:eastAsia="Times New Roman" w:hAnsi="Courier New" w:cs="Courier New"/>
+          <w:color w:val="000000"/>
+          <w:sz w:val="18"/>
+          <w:szCs w:val="18"/>
+        </w:rPr>
+        <w:t>&gt;</w:t>
+      </w:r>
+      <w:r>
+        <w:rPr>
+          <w:rFonts w:ascii="Courier New" w:eastAsia="Times New Roman" w:hAnsi="Courier New" w:cs="Courier New"/>
+          <w:color w:val="333333"/>
+          <w:sz w:val="18"/>
+          <w:szCs w:val="18"/>
+        </w:rPr>
+        <w:t> </w:t>
+      </w:r>
+      <w:r>
+        <w:rPr>
+          <w:rFonts w:ascii="Courier New" w:eastAsia="Times New Roman" w:hAnsi="Courier New" w:cs="Courier New"/>
+          <w:color w:val="FF0000"/>
+          <w:sz w:val="18"/>
+          <w:szCs w:val="18"/>
+        </w:rPr>
+        <w:t>1</w:t>
+      </w:r>
+      <w:r>
+        <w:rPr>
+          <w:rFonts w:ascii="Courier New" w:eastAsia="Times New Roman" w:hAnsi="Courier New" w:cs="Courier New"/>
+          <w:color w:val="000000"/>
+          <w:sz w:val="18"/>
+          <w:szCs w:val="18"/>
+        </w:rPr>
+        <w:t>)</w:t>
+      </w:r>
+      <w:r>
+        <w:rPr>
+          <w:rFonts w:ascii="Courier New" w:eastAsia="Times New Roman" w:hAnsi="Courier New" w:cs="Courier New"/>
+          <w:color w:val="333333"/>
+          <w:sz w:val="18"/>
+          <w:szCs w:val="18"/>
+        </w:rPr>
+        <w:t>         </w:t>
+      </w:r>
+      <w:r>
+        <w:rPr>
+          <w:rFonts w:ascii="Courier New" w:eastAsia="Times New Roman" w:hAnsi="Courier New" w:cs="Courier New"/>
+          <w:i/>
+          <w:iCs/>
+          <w:color w:val="008000"/>
+          <w:sz w:val="18"/>
+          <w:szCs w:val="18"/>
+        </w:rPr>
+        <w:t>// Nếu đã đi trên 1Km tới 30KM</w:t>
+      </w:r>
+    </w:p>
+    <w:p>
+      <w:pPr>
+        <w:shd w:val="clear" w:color="auto" w:fill="FFFFFF"/>
+        <w:spacing w:after="0" w:line="288" w:lineRule="atLeast"/>
+        <w:ind w:left="240" w:right="150"/>
+        <w:textAlignment w:val="top"/>
+        <w:rPr>
+          <w:rFonts w:ascii="Courier New" w:eastAsia="Times New Roman" w:hAnsi="Courier New" w:cs="Courier New"/>
+          <w:color w:val="333333"/>
+          <w:sz w:val="18"/>
+          <w:szCs w:val="18"/>
+        </w:rPr>
+      </w:pPr>
+      <w:r>
+        <w:rPr>
+          <w:rFonts w:ascii="Courier New" w:eastAsia="Times New Roman" w:hAnsi="Courier New" w:cs="Courier New"/>
+          <w:color w:val="333333"/>
+          <w:sz w:val="18"/>
+          <w:szCs w:val="18"/>
+        </w:rPr>
+        <w:t>    </w:t>
+      </w:r>
+      <w:r>
+        <w:rPr>
+          <w:rFonts w:ascii="Courier New" w:eastAsia="Times New Roman" w:hAnsi="Courier New" w:cs="Courier New"/>
+          <w:color w:val="000000"/>
+          <w:sz w:val="18"/>
+          <w:szCs w:val="18"/>
+        </w:rPr>
+        <w:t>{</w:t>
+      </w:r>
+    </w:p>
+    <w:p>
+      <w:pPr>
+        <w:shd w:val="clear" w:color="auto" w:fill="FFFFFF"/>
+        <w:spacing w:after="0" w:line="288" w:lineRule="atLeast"/>
+        <w:ind w:left="240" w:right="150"/>
+        <w:textAlignment w:val="top"/>
+        <w:rPr>
+          <w:rFonts w:ascii="Courier New" w:eastAsia="Times New Roman" w:hAnsi="Courier New" w:cs="Courier New"/>
+          <w:color w:val="333333"/>
+          <w:sz w:val="18"/>
+          <w:szCs w:val="18"/>
+        </w:rPr>
+      </w:pPr>
+      <w:r>
+        <w:rPr>
+          <w:rFonts w:ascii="Courier New" w:eastAsia="Times New Roman" w:hAnsi="Courier New" w:cs="Courier New"/>
+          <w:color w:val="333333"/>
+          <w:sz w:val="18"/>
+          <w:szCs w:val="18"/>
+        </w:rPr>
+        <w:t>        met     </w:t>
+      </w:r>
+      <w:r>
+        <w:rPr>
+          <w:rFonts w:ascii="Courier New" w:eastAsia="Times New Roman" w:hAnsi="Courier New" w:cs="Courier New"/>
+          <w:color w:val="000000"/>
+          <w:sz w:val="18"/>
+          <w:szCs w:val="18"/>
+        </w:rPr>
+        <w:t>=</w:t>
+      </w:r>
+      <w:r>
+        <w:rPr>
+          <w:rFonts w:ascii="Courier New" w:eastAsia="Times New Roman" w:hAnsi="Courier New" w:cs="Courier New"/>
+          <w:color w:val="333333"/>
+          <w:sz w:val="18"/>
+          <w:szCs w:val="18"/>
+        </w:rPr>
+        <w:t> </w:t>
+      </w:r>
+      <w:r>
+        <w:rPr>
+          <w:rFonts w:ascii="Courier New" w:eastAsia="Times New Roman" w:hAnsi="Courier New" w:cs="Courier New"/>
+          <w:color w:val="000000"/>
+          <w:sz w:val="18"/>
+          <w:szCs w:val="18"/>
+        </w:rPr>
+        <w:t>(</w:t>
+      </w:r>
+      <w:r>
+        <w:rPr>
+          <w:rFonts w:ascii="Courier New" w:eastAsia="Times New Roman" w:hAnsi="Courier New" w:cs="Courier New"/>
+          <w:b/>
+          <w:bCs/>
+          <w:color w:val="0903D8"/>
+          <w:sz w:val="18"/>
+          <w:szCs w:val="18"/>
+        </w:rPr>
+        <w:t>int</w:t>
+      </w:r>
+      <w:r>
+        <w:rPr>
+          <w:rFonts w:ascii="Courier New" w:eastAsia="Times New Roman" w:hAnsi="Courier New" w:cs="Courier New"/>
+          <w:color w:val="000000"/>
+          <w:sz w:val="18"/>
+          <w:szCs w:val="18"/>
+        </w:rPr>
+        <w:t>)((</w:t>
+      </w:r>
+      <w:r>
+        <w:rPr>
+          <w:rFonts w:ascii="Courier New" w:eastAsia="Times New Roman" w:hAnsi="Courier New" w:cs="Courier New"/>
+          <w:color w:val="333333"/>
+          <w:sz w:val="18"/>
+          <w:szCs w:val="18"/>
+        </w:rPr>
+        <w:t>km</w:t>
+      </w:r>
+      <w:r>
+        <w:rPr>
+          <w:rFonts w:ascii="Courier New" w:eastAsia="Times New Roman" w:hAnsi="Courier New" w:cs="Courier New"/>
+          <w:color w:val="000000"/>
+          <w:sz w:val="18"/>
+          <w:szCs w:val="18"/>
+        </w:rPr>
+        <w:t>-</w:t>
+      </w:r>
+      <w:r>
+        <w:rPr>
+          <w:rFonts w:ascii="Courier New" w:eastAsia="Times New Roman" w:hAnsi="Courier New" w:cs="Courier New"/>
+          <w:color w:val="FF0000"/>
+          <w:sz w:val="18"/>
+          <w:szCs w:val="18"/>
+        </w:rPr>
+        <w:t>1</w:t>
+      </w:r>
+      <w:r>
+        <w:rPr>
+          <w:rFonts w:ascii="Courier New" w:eastAsia="Times New Roman" w:hAnsi="Courier New" w:cs="Courier New"/>
+          <w:color w:val="000000"/>
+          <w:sz w:val="18"/>
+          <w:szCs w:val="18"/>
+        </w:rPr>
+        <w:t>)*</w:t>
+      </w:r>
+      <w:r>
+        <w:rPr>
+          <w:rFonts w:ascii="Courier New" w:eastAsia="Times New Roman" w:hAnsi="Courier New" w:cs="Courier New"/>
+          <w:color w:val="FF0000"/>
+          <w:sz w:val="18"/>
+          <w:szCs w:val="18"/>
+        </w:rPr>
+        <w:t>1000</w:t>
+      </w:r>
+      <w:r>
+        <w:rPr>
+          <w:rFonts w:ascii="Courier New" w:eastAsia="Times New Roman" w:hAnsi="Courier New" w:cs="Courier New"/>
+          <w:color w:val="000000"/>
+          <w:sz w:val="18"/>
+          <w:szCs w:val="18"/>
+        </w:rPr>
+        <w:t>);</w:t>
+      </w:r>
+    </w:p>
+    <w:p>
+      <w:pPr>
+        <w:shd w:val="clear" w:color="auto" w:fill="FFFFFF"/>
+        <w:spacing w:after="0" w:line="288" w:lineRule="atLeast"/>
+        <w:ind w:left="240" w:right="150"/>
+        <w:textAlignment w:val="top"/>
+        <w:rPr>
+          <w:rFonts w:ascii="Courier New" w:eastAsia="Times New Roman" w:hAnsi="Courier New" w:cs="Courier New"/>
+          <w:color w:val="333333"/>
+          <w:sz w:val="18"/>
+          <w:szCs w:val="18"/>
+        </w:rPr>
+      </w:pPr>
+      <w:r>
+        <w:rPr>
+          <w:rFonts w:ascii="Courier New" w:eastAsia="Times New Roman" w:hAnsi="Courier New" w:cs="Courier New"/>
+          <w:color w:val="333333"/>
+          <w:sz w:val="18"/>
+          <w:szCs w:val="18"/>
+        </w:rPr>
+        <w:t>        block   </w:t>
+      </w:r>
+      <w:r>
+        <w:rPr>
+          <w:rFonts w:ascii="Courier New" w:eastAsia="Times New Roman" w:hAnsi="Courier New" w:cs="Courier New"/>
+          <w:color w:val="000000"/>
+          <w:sz w:val="18"/>
+          <w:szCs w:val="18"/>
+        </w:rPr>
+        <w:t>=</w:t>
+      </w:r>
+      <w:r>
+        <w:rPr>
+          <w:rFonts w:ascii="Courier New" w:eastAsia="Times New Roman" w:hAnsi="Courier New" w:cs="Courier New"/>
+          <w:color w:val="333333"/>
+          <w:sz w:val="18"/>
+          <w:szCs w:val="18"/>
+        </w:rPr>
+        <w:t> met</w:t>
+      </w:r>
+      <w:r>
+        <w:rPr>
+          <w:rFonts w:ascii="Courier New" w:eastAsia="Times New Roman" w:hAnsi="Courier New" w:cs="Courier New"/>
+          <w:color w:val="000000"/>
+          <w:sz w:val="18"/>
+          <w:szCs w:val="18"/>
+        </w:rPr>
+        <w:t>/</w:t>
+      </w:r>
+      <w:r>
+        <w:rPr>
+          <w:rFonts w:ascii="Courier New" w:eastAsia="Times New Roman" w:hAnsi="Courier New" w:cs="Courier New"/>
+          <w:color w:val="FF0000"/>
+          <w:sz w:val="18"/>
+          <w:szCs w:val="18"/>
+        </w:rPr>
+        <w:t>200</w:t>
+      </w:r>
+      <w:r>
+        <w:rPr>
+          <w:rFonts w:ascii="Courier New" w:eastAsia="Times New Roman" w:hAnsi="Courier New" w:cs="Courier New"/>
+          <w:color w:val="333333"/>
+          <w:sz w:val="18"/>
+          <w:szCs w:val="18"/>
+        </w:rPr>
+        <w:t> </w:t>
+      </w:r>
+      <w:r>
+        <w:rPr>
+          <w:rFonts w:ascii="Courier New" w:eastAsia="Times New Roman" w:hAnsi="Courier New" w:cs="Courier New"/>
+          <w:color w:val="000000"/>
+          <w:sz w:val="18"/>
+          <w:szCs w:val="18"/>
+        </w:rPr>
+        <w:t>+</w:t>
+      </w:r>
+      <w:r>
+        <w:rPr>
+          <w:rFonts w:ascii="Courier New" w:eastAsia="Times New Roman" w:hAnsi="Courier New" w:cs="Courier New"/>
+          <w:color w:val="333333"/>
+          <w:sz w:val="18"/>
+          <w:szCs w:val="18"/>
+        </w:rPr>
+        <w:t> </w:t>
+      </w:r>
+      <w:r>
+        <w:rPr>
+          <w:rFonts w:ascii="Courier New" w:eastAsia="Times New Roman" w:hAnsi="Courier New" w:cs="Courier New"/>
+          <w:color w:val="000000"/>
+          <w:sz w:val="18"/>
+          <w:szCs w:val="18"/>
+        </w:rPr>
+        <w:t>(</w:t>
+      </w:r>
+      <w:r>
+        <w:rPr>
+          <w:rFonts w:ascii="Courier New" w:eastAsia="Times New Roman" w:hAnsi="Courier New" w:cs="Courier New"/>
+          <w:color w:val="333333"/>
+          <w:sz w:val="18"/>
+          <w:szCs w:val="18"/>
+        </w:rPr>
+        <w:t> </w:t>
+      </w:r>
+      <w:r>
+        <w:rPr>
+          <w:rFonts w:ascii="Courier New" w:eastAsia="Times New Roman" w:hAnsi="Courier New" w:cs="Courier New"/>
+          <w:color w:val="000000"/>
+          <w:sz w:val="18"/>
+          <w:szCs w:val="18"/>
+        </w:rPr>
+        <w:t>(</w:t>
+      </w:r>
+      <w:r>
+        <w:rPr>
+          <w:rFonts w:ascii="Courier New" w:eastAsia="Times New Roman" w:hAnsi="Courier New" w:cs="Courier New"/>
+          <w:color w:val="333333"/>
+          <w:sz w:val="18"/>
+          <w:szCs w:val="18"/>
+        </w:rPr>
+        <w:t>met</w:t>
+      </w:r>
+      <w:r>
+        <w:rPr>
+          <w:rFonts w:ascii="Courier New" w:eastAsia="Times New Roman" w:hAnsi="Courier New" w:cs="Courier New"/>
+          <w:color w:val="000000"/>
+          <w:sz w:val="18"/>
+          <w:szCs w:val="18"/>
+        </w:rPr>
+        <w:t>%</w:t>
+      </w:r>
+      <w:r>
+        <w:rPr>
+          <w:rFonts w:ascii="Courier New" w:eastAsia="Times New Roman" w:hAnsi="Courier New" w:cs="Courier New"/>
+          <w:color w:val="333333"/>
+          <w:sz w:val="18"/>
+          <w:szCs w:val="18"/>
+        </w:rPr>
+        <w:t>200</w:t>
+      </w:r>
+      <w:r>
+        <w:rPr>
+          <w:rFonts w:ascii="Courier New" w:eastAsia="Times New Roman" w:hAnsi="Courier New" w:cs="Courier New"/>
+          <w:color w:val="000000"/>
+          <w:sz w:val="18"/>
+          <w:szCs w:val="18"/>
+        </w:rPr>
+        <w:t>)</w:t>
+      </w:r>
+      <w:r>
+        <w:rPr>
+          <w:rFonts w:ascii="Courier New" w:eastAsia="Times New Roman" w:hAnsi="Courier New" w:cs="Courier New"/>
+          <w:color w:val="333333"/>
+          <w:sz w:val="18"/>
+          <w:szCs w:val="18"/>
+        </w:rPr>
+        <w:t> </w:t>
+      </w:r>
+      <w:r>
+        <w:rPr>
+          <w:rFonts w:ascii="Courier New" w:eastAsia="Times New Roman" w:hAnsi="Courier New" w:cs="Courier New"/>
+          <w:color w:val="000000"/>
+          <w:sz w:val="18"/>
+          <w:szCs w:val="18"/>
+        </w:rPr>
+        <w:t>?</w:t>
+      </w:r>
+      <w:r>
+        <w:rPr>
+          <w:rFonts w:ascii="Courier New" w:eastAsia="Times New Roman" w:hAnsi="Courier New" w:cs="Courier New"/>
+          <w:color w:val="333333"/>
+          <w:sz w:val="18"/>
+          <w:szCs w:val="18"/>
+        </w:rPr>
+        <w:t> </w:t>
+      </w:r>
+      <w:r>
+        <w:rPr>
+          <w:rFonts w:ascii="Courier New" w:eastAsia="Times New Roman" w:hAnsi="Courier New" w:cs="Courier New"/>
+          <w:color w:val="FF0000"/>
+          <w:sz w:val="18"/>
+          <w:szCs w:val="18"/>
+        </w:rPr>
+        <w:t>1</w:t>
+      </w:r>
+      <w:r>
+        <w:rPr>
+          <w:rFonts w:ascii="Courier New" w:eastAsia="Times New Roman" w:hAnsi="Courier New" w:cs="Courier New"/>
+          <w:color w:val="000000"/>
+          <w:sz w:val="18"/>
+          <w:szCs w:val="18"/>
+        </w:rPr>
+        <w:t>:</w:t>
+      </w:r>
+      <w:r>
+        <w:rPr>
+          <w:rFonts w:ascii="Courier New" w:eastAsia="Times New Roman" w:hAnsi="Courier New" w:cs="Courier New"/>
+          <w:color w:val="FF0000"/>
+          <w:sz w:val="18"/>
+          <w:szCs w:val="18"/>
+        </w:rPr>
+        <w:t>0</w:t>
+      </w:r>
+      <w:r>
+        <w:rPr>
+          <w:rFonts w:ascii="Courier New" w:eastAsia="Times New Roman" w:hAnsi="Courier New" w:cs="Courier New"/>
+          <w:color w:val="333333"/>
+          <w:sz w:val="18"/>
+          <w:szCs w:val="18"/>
+        </w:rPr>
+        <w:t> </w:t>
+      </w:r>
+      <w:r>
+        <w:rPr>
+          <w:rFonts w:ascii="Courier New" w:eastAsia="Times New Roman" w:hAnsi="Courier New" w:cs="Courier New"/>
+          <w:color w:val="000000"/>
+          <w:sz w:val="18"/>
+          <w:szCs w:val="18"/>
+        </w:rPr>
+        <w:t>);</w:t>
+      </w:r>
+    </w:p>
+    <w:p>
+      <w:pPr>
+        <w:shd w:val="clear" w:color="auto" w:fill="FFFFFF"/>
+        <w:spacing w:after="0" w:line="288" w:lineRule="atLeast"/>
+        <w:ind w:left="240" w:right="150"/>
+        <w:textAlignment w:val="top"/>
+        <w:rPr>
+          <w:rFonts w:ascii="Courier New" w:eastAsia="Times New Roman" w:hAnsi="Courier New" w:cs="Courier New"/>
+          <w:color w:val="333333"/>
+          <w:sz w:val="18"/>
+          <w:szCs w:val="18"/>
+        </w:rPr>
+      </w:pPr>
+      <w:r>
+        <w:rPr>
+          <w:rFonts w:ascii="Courier New" w:eastAsia="Times New Roman" w:hAnsi="Courier New" w:cs="Courier New"/>
+          <w:color w:val="333333"/>
+          <w:sz w:val="18"/>
+          <w:szCs w:val="18"/>
+        </w:rPr>
+        <w:t>        tien </w:t>
+      </w:r>
+      <w:r>
+        <w:rPr>
+          <w:rFonts w:ascii="Courier New" w:eastAsia="Times New Roman" w:hAnsi="Courier New" w:cs="Courier New"/>
+          <w:color w:val="000000"/>
+          <w:sz w:val="18"/>
+          <w:szCs w:val="18"/>
+        </w:rPr>
+        <w:t>+=</w:t>
+      </w:r>
+      <w:r>
+        <w:rPr>
+          <w:rFonts w:ascii="Courier New" w:eastAsia="Times New Roman" w:hAnsi="Courier New" w:cs="Courier New"/>
+          <w:color w:val="333333"/>
+          <w:sz w:val="18"/>
+          <w:szCs w:val="18"/>
+        </w:rPr>
+        <w:t> block</w:t>
+      </w:r>
+      <w:r>
+        <w:rPr>
+          <w:rFonts w:ascii="Courier New" w:eastAsia="Times New Roman" w:hAnsi="Courier New" w:cs="Courier New"/>
+          <w:color w:val="000000"/>
+          <w:sz w:val="18"/>
+          <w:szCs w:val="18"/>
+        </w:rPr>
+        <w:t>*</w:t>
+      </w:r>
+      <w:r>
+        <w:rPr>
+          <w:rFonts w:ascii="Courier New" w:eastAsia="Times New Roman" w:hAnsi="Courier New" w:cs="Courier New"/>
+          <w:color w:val="FF0000"/>
+          <w:sz w:val="18"/>
+          <w:szCs w:val="18"/>
+        </w:rPr>
+        <w:t>1000</w:t>
+      </w:r>
+      <w:r>
+        <w:rPr>
+          <w:rFonts w:ascii="Courier New" w:eastAsia="Times New Roman" w:hAnsi="Courier New" w:cs="Courier New"/>
+          <w:color w:val="000000"/>
+          <w:sz w:val="18"/>
+          <w:szCs w:val="18"/>
+        </w:rPr>
+        <w:t>;</w:t>
+      </w:r>
+    </w:p>
+    <w:p>
+      <w:pPr>
+        <w:shd w:val="clear" w:color="auto" w:fill="FFFFFF"/>
+        <w:spacing w:after="0" w:line="288" w:lineRule="atLeast"/>
+        <w:ind w:left="240" w:right="150"/>
+        <w:textAlignment w:val="top"/>
+        <w:rPr>
+          <w:rFonts w:ascii="Courier New" w:eastAsia="Times New Roman" w:hAnsi="Courier New" w:cs="Courier New"/>
+          <w:color w:val="333333"/>
+          <w:sz w:val="18"/>
+          <w:szCs w:val="18"/>
+        </w:rPr>
+      </w:pPr>
+      <w:r>
+        <w:rPr>
+          <w:rFonts w:ascii="Courier New" w:eastAsia="Times New Roman" w:hAnsi="Courier New" w:cs="Courier New"/>
+          <w:color w:val="333333"/>
+          <w:sz w:val="18"/>
+          <w:szCs w:val="18"/>
+        </w:rPr>
+        <w:t>    </w:t>
+      </w:r>
+      <w:r>
+        <w:rPr>
+          <w:rFonts w:ascii="Courier New" w:eastAsia="Times New Roman" w:hAnsi="Courier New" w:cs="Courier New"/>
+          <w:color w:val="000000"/>
+          <w:sz w:val="18"/>
+          <w:szCs w:val="18"/>
+        </w:rPr>
+        <w:t>}</w:t>
+      </w:r>
+    </w:p>
+    <w:p>
+      <w:pPr>
+        <w:spacing w:line="312" w:lineRule="auto"/>
+        <w:rPr>
+          <w:rFonts w:ascii="Times New Roman" w:hAnsi="Times New Roman" w:cs="Times New Roman"/>
+          <w:b/>
+          <w:color w:val="002060"/>
+          <w:sz w:val="24"/>
+          <w:szCs w:val="24"/>
+        </w:rPr>
+      </w:pPr>
+    </w:p>
+    <w:p>
+      <w:pPr>
+        <w:spacing w:line="312" w:lineRule="auto"/>
+        <w:rPr>
+          <w:rFonts w:ascii="Times New Roman" w:hAnsi="Times New Roman" w:cs="Times New Roman"/>
+          <w:b/>
+          <w:color w:val="FF0000"/>
           <w:sz w:val="24"/>
           <w:szCs w:val="24"/>
           <w:u w:val="single"/>
@@ -7979,233 +10224,265 @@
     </w:p>
     <w:p>
       <w:pPr>
-        <w:spacing w:after="0" w:line="240" w:lineRule="auto"/>
-        <w:rPr>
-          <w:rFonts w:ascii="Times New Roman" w:hAnsi="Times New Roman" w:cs="Times New Roman"/>
-          <w:b/>
-          <w:sz w:val="26"/>
-          <w:szCs w:val="26"/>
-        </w:rPr>
-      </w:pPr>
-      <w:r>
-        <w:rPr>
-          <w:rFonts w:ascii="Times New Roman" w:hAnsi="Times New Roman" w:cs="Times New Roman"/>
-          <w:b/>
-          <w:sz w:val="26"/>
-          <w:szCs w:val="26"/>
+        <w:pStyle w:val="BodyText2"/>
+        <w:spacing w:before="0" w:after="0"/>
+        <w:ind w:left="720" w:firstLine="720"/>
+        <w:rPr>
+          <w:rFonts w:ascii="Courier New" w:hAnsi="Courier New" w:cs="Courier New"/>
+          <w:sz w:val="22"/>
+        </w:rPr>
+      </w:pPr>
+      <w:r>
+        <w:rPr>
+          <w:rFonts w:ascii="Courier New" w:hAnsi="Courier New" w:cs="Courier New"/>
+          <w:sz w:val="22"/>
         </w:rPr>
         <w:t>switch(biến)</w:t>
       </w:r>
     </w:p>
     <w:p>
       <w:pPr>
-        <w:spacing w:after="0" w:line="240" w:lineRule="auto"/>
-        <w:rPr>
-          <w:rFonts w:ascii="Times New Roman" w:hAnsi="Times New Roman" w:cs="Times New Roman"/>
-          <w:b/>
-          <w:sz w:val="26"/>
-          <w:szCs w:val="26"/>
-        </w:rPr>
-      </w:pPr>
-      <w:r>
-        <w:rPr>
-          <w:rFonts w:ascii="Times New Roman" w:hAnsi="Times New Roman" w:cs="Times New Roman"/>
-          <w:b/>
-          <w:sz w:val="26"/>
-          <w:szCs w:val="26"/>
+        <w:pStyle w:val="BodyText2"/>
+        <w:spacing w:before="0" w:after="0"/>
+        <w:ind w:left="720" w:firstLine="720"/>
+        <w:rPr>
+          <w:rFonts w:ascii="Courier New" w:hAnsi="Courier New" w:cs="Courier New"/>
+          <w:sz w:val="22"/>
+        </w:rPr>
+      </w:pPr>
+      <w:r>
+        <w:rPr>
+          <w:rFonts w:ascii="Courier New" w:hAnsi="Courier New" w:cs="Courier New"/>
+          <w:sz w:val="22"/>
         </w:rPr>
         <w:t>{</w:t>
       </w:r>
     </w:p>
     <w:p>
       <w:pPr>
-        <w:spacing w:after="0" w:line="240" w:lineRule="auto"/>
-        <w:rPr>
-          <w:rFonts w:ascii="Times New Roman" w:hAnsi="Times New Roman" w:cs="Times New Roman"/>
-          <w:b/>
-          <w:sz w:val="26"/>
-          <w:szCs w:val="26"/>
-        </w:rPr>
-      </w:pPr>
-      <w:r>
-        <w:rPr>
-          <w:rFonts w:ascii="Times New Roman" w:hAnsi="Times New Roman" w:cs="Times New Roman"/>
-          <w:b/>
-          <w:sz w:val="26"/>
-          <w:szCs w:val="26"/>
-        </w:rPr>
-        <w:t xml:space="preserve">    case  giátrị1 :     câu lệnh ;</w:t>
-      </w:r>
-    </w:p>
-    <w:p>
-      <w:pPr>
-        <w:spacing w:after="0" w:line="240" w:lineRule="auto"/>
-        <w:rPr>
-          <w:rFonts w:ascii="Times New Roman" w:hAnsi="Times New Roman" w:cs="Times New Roman"/>
-          <w:b/>
-          <w:sz w:val="26"/>
-          <w:szCs w:val="26"/>
-        </w:rPr>
-      </w:pPr>
-      <w:r>
-        <w:rPr>
-          <w:rFonts w:ascii="Times New Roman" w:hAnsi="Times New Roman" w:cs="Times New Roman"/>
-          <w:b/>
-          <w:sz w:val="26"/>
-          <w:szCs w:val="26"/>
+        <w:pStyle w:val="BodyText2"/>
+        <w:spacing w:before="0" w:after="0"/>
+        <w:ind w:left="720" w:firstLine="720"/>
+        <w:rPr>
+          <w:rFonts w:ascii="Courier New" w:hAnsi="Courier New" w:cs="Courier New"/>
+          <w:sz w:val="22"/>
+        </w:rPr>
+      </w:pPr>
+      <w:r>
+        <w:rPr>
+          <w:rFonts w:ascii="Courier New" w:hAnsi="Courier New" w:cs="Courier New"/>
+          <w:sz w:val="22"/>
+        </w:rPr>
+        <w:lastRenderedPageBreak/>
+        <w:t xml:space="preserve">    case  giátrị</w:t>
+      </w:r>
+      <w:r>
+        <w:rPr>
+          <w:rFonts w:ascii="Courier New" w:hAnsi="Courier New" w:cs="Courier New"/>
+          <w:sz w:val="22"/>
+        </w:rPr>
+        <w:t xml:space="preserve"> </w:t>
+      </w:r>
+      <w:r>
+        <w:rPr>
+          <w:rFonts w:ascii="Courier New" w:hAnsi="Courier New" w:cs="Courier New"/>
+          <w:sz w:val="22"/>
+        </w:rPr>
+        <w:t>1 :     câu lệnh ;</w:t>
+      </w:r>
+    </w:p>
+    <w:p>
+      <w:pPr>
+        <w:pStyle w:val="BodyText2"/>
+        <w:spacing w:before="0" w:after="0"/>
+        <w:ind w:left="720" w:firstLine="720"/>
+        <w:rPr>
+          <w:rFonts w:ascii="Courier New" w:hAnsi="Courier New" w:cs="Courier New"/>
+          <w:sz w:val="22"/>
+        </w:rPr>
+      </w:pPr>
+      <w:r>
+        <w:rPr>
+          <w:rFonts w:ascii="Courier New" w:hAnsi="Courier New" w:cs="Courier New"/>
+          <w:sz w:val="22"/>
+        </w:rPr>
+        <w:t xml:space="preserve">                           </w:t>
+      </w:r>
+      <w:bookmarkStart w:id="0" w:name="_GoBack"/>
+      <w:bookmarkEnd w:id="0"/>
+      <w:r>
+        <w:rPr>
+          <w:rFonts w:ascii="Courier New" w:hAnsi="Courier New" w:cs="Courier New"/>
+          <w:sz w:val="22"/>
+        </w:rPr>
+        <w:t xml:space="preserve">      break;</w:t>
+      </w:r>
+    </w:p>
+    <w:p>
+      <w:pPr>
+        <w:pStyle w:val="BodyText2"/>
+        <w:spacing w:before="0" w:after="0"/>
+        <w:ind w:left="720" w:firstLine="720"/>
+        <w:rPr>
+          <w:rFonts w:ascii="Courier New" w:hAnsi="Courier New" w:cs="Courier New"/>
+          <w:sz w:val="22"/>
+        </w:rPr>
+      </w:pPr>
+    </w:p>
+    <w:p>
+      <w:pPr>
+        <w:pStyle w:val="BodyText2"/>
+        <w:spacing w:before="0" w:after="0"/>
+        <w:ind w:left="720" w:firstLine="720"/>
+        <w:rPr>
+          <w:rFonts w:ascii="Courier New" w:hAnsi="Courier New" w:cs="Courier New"/>
+          <w:sz w:val="22"/>
+        </w:rPr>
+      </w:pPr>
+      <w:r>
+        <w:rPr>
+          <w:rFonts w:ascii="Courier New" w:hAnsi="Courier New" w:cs="Courier New"/>
+          <w:sz w:val="22"/>
+        </w:rPr>
+        <w:t xml:space="preserve">    case  giátrị</w:t>
+      </w:r>
+      <w:r>
+        <w:rPr>
+          <w:rFonts w:ascii="Courier New" w:hAnsi="Courier New" w:cs="Courier New"/>
+          <w:sz w:val="22"/>
+        </w:rPr>
+        <w:t xml:space="preserve"> </w:t>
+      </w:r>
+      <w:r>
+        <w:rPr>
+          <w:rFonts w:ascii="Courier New" w:hAnsi="Courier New" w:cs="Courier New"/>
+          <w:sz w:val="22"/>
+        </w:rPr>
+        <w:t>2 :     câu lệnh ;</w:t>
+      </w:r>
+    </w:p>
+    <w:p>
+      <w:pPr>
+        <w:pStyle w:val="BodyText2"/>
+        <w:spacing w:before="0" w:after="0"/>
+        <w:ind w:left="720" w:firstLine="720"/>
+        <w:rPr>
+          <w:rFonts w:ascii="Courier New" w:hAnsi="Courier New" w:cs="Courier New"/>
+          <w:sz w:val="22"/>
+        </w:rPr>
+      </w:pPr>
+      <w:r>
+        <w:rPr>
+          <w:rFonts w:ascii="Courier New" w:hAnsi="Courier New" w:cs="Courier New"/>
+          <w:sz w:val="22"/>
         </w:rPr>
         <w:t xml:space="preserve">                                 break;</w:t>
       </w:r>
     </w:p>
     <w:p>
       <w:pPr>
-        <w:spacing w:after="0" w:line="240" w:lineRule="auto"/>
-        <w:rPr>
-          <w:rFonts w:ascii="Times New Roman" w:hAnsi="Times New Roman" w:cs="Times New Roman"/>
-          <w:b/>
-          <w:sz w:val="26"/>
-          <w:szCs w:val="26"/>
-        </w:rPr>
-      </w:pPr>
-    </w:p>
-    <w:p>
-      <w:pPr>
-        <w:spacing w:after="0" w:line="240" w:lineRule="auto"/>
-        <w:rPr>
-          <w:rFonts w:ascii="Times New Roman" w:hAnsi="Times New Roman" w:cs="Times New Roman"/>
-          <w:b/>
-          <w:sz w:val="26"/>
-          <w:szCs w:val="26"/>
-        </w:rPr>
-      </w:pPr>
-      <w:r>
-        <w:rPr>
-          <w:rFonts w:ascii="Times New Roman" w:hAnsi="Times New Roman" w:cs="Times New Roman"/>
-          <w:b/>
-          <w:sz w:val="26"/>
-          <w:szCs w:val="26"/>
-        </w:rPr>
-        <w:t xml:space="preserve">    case  giátrị2 :     câu lệnh ;</w:t>
-      </w:r>
-    </w:p>
-    <w:p>
-      <w:pPr>
-        <w:spacing w:after="0" w:line="240" w:lineRule="auto"/>
-        <w:rPr>
-          <w:rFonts w:ascii="Times New Roman" w:hAnsi="Times New Roman" w:cs="Times New Roman"/>
-          <w:b/>
-          <w:sz w:val="26"/>
-          <w:szCs w:val="26"/>
-        </w:rPr>
-      </w:pPr>
-      <w:r>
-        <w:rPr>
-          <w:rFonts w:ascii="Times New Roman" w:hAnsi="Times New Roman" w:cs="Times New Roman"/>
-          <w:b/>
-          <w:sz w:val="26"/>
-          <w:szCs w:val="26"/>
+        <w:pStyle w:val="BodyText2"/>
+        <w:spacing w:before="0" w:after="0"/>
+        <w:ind w:left="720" w:firstLine="720"/>
+        <w:rPr>
+          <w:rFonts w:ascii="Courier New" w:hAnsi="Courier New" w:cs="Courier New"/>
+          <w:sz w:val="22"/>
+        </w:rPr>
+      </w:pPr>
+    </w:p>
+    <w:p>
+      <w:pPr>
+        <w:pStyle w:val="BodyText2"/>
+        <w:spacing w:before="0" w:after="0"/>
+        <w:ind w:left="720" w:firstLine="720"/>
+        <w:rPr>
+          <w:rFonts w:ascii="Courier New" w:hAnsi="Courier New" w:cs="Courier New"/>
+          <w:sz w:val="22"/>
+        </w:rPr>
+      </w:pPr>
+      <w:r>
+        <w:rPr>
+          <w:rFonts w:ascii="Courier New" w:hAnsi="Courier New" w:cs="Courier New"/>
+          <w:sz w:val="22"/>
+        </w:rPr>
+        <w:t xml:space="preserve">    case  giátrị</w:t>
+      </w:r>
+      <w:r>
+        <w:rPr>
+          <w:rFonts w:ascii="Courier New" w:hAnsi="Courier New" w:cs="Courier New"/>
+          <w:sz w:val="22"/>
+        </w:rPr>
+        <w:t xml:space="preserve"> </w:t>
+      </w:r>
+      <w:r>
+        <w:rPr>
+          <w:rFonts w:ascii="Courier New" w:hAnsi="Courier New" w:cs="Courier New"/>
+          <w:sz w:val="22"/>
+        </w:rPr>
+        <w:t>3 :    câu lệnh ;</w:t>
+      </w:r>
+    </w:p>
+    <w:p>
+      <w:pPr>
+        <w:pStyle w:val="BodyText2"/>
+        <w:spacing w:before="0" w:after="0"/>
+        <w:ind w:left="720" w:firstLine="720"/>
+        <w:rPr>
+          <w:rFonts w:ascii="Courier New" w:hAnsi="Courier New" w:cs="Courier New"/>
+          <w:sz w:val="22"/>
+        </w:rPr>
+      </w:pPr>
+      <w:r>
+        <w:rPr>
+          <w:rFonts w:ascii="Courier New" w:hAnsi="Courier New" w:cs="Courier New"/>
+          <w:sz w:val="22"/>
         </w:rPr>
         <w:t xml:space="preserve">                                 break;</w:t>
       </w:r>
     </w:p>
     <w:p>
       <w:pPr>
-        <w:spacing w:after="0" w:line="240" w:lineRule="auto"/>
-        <w:rPr>
-          <w:rFonts w:ascii="Times New Roman" w:hAnsi="Times New Roman" w:cs="Times New Roman"/>
-          <w:b/>
-          <w:sz w:val="26"/>
-          <w:szCs w:val="26"/>
-        </w:rPr>
-      </w:pPr>
-    </w:p>
-    <w:p>
-      <w:pPr>
-        <w:spacing w:after="0" w:line="240" w:lineRule="auto"/>
-        <w:rPr>
-          <w:rFonts w:ascii="Times New Roman" w:hAnsi="Times New Roman" w:cs="Times New Roman"/>
-          <w:b/>
-          <w:sz w:val="26"/>
-          <w:szCs w:val="26"/>
-        </w:rPr>
-      </w:pPr>
-      <w:r>
-        <w:rPr>
-          <w:rFonts w:ascii="Times New Roman" w:hAnsi="Times New Roman" w:cs="Times New Roman"/>
-          <w:b/>
-          <w:sz w:val="26"/>
-          <w:szCs w:val="26"/>
-        </w:rPr>
-        <w:t xml:space="preserve">    case  giátrị3 :    câu lệnh ;</w:t>
-      </w:r>
-    </w:p>
-    <w:p>
-      <w:pPr>
-        <w:spacing w:after="0" w:line="240" w:lineRule="auto"/>
-        <w:rPr>
-          <w:rFonts w:ascii="Times New Roman" w:hAnsi="Times New Roman" w:cs="Times New Roman"/>
-          <w:b/>
-          <w:sz w:val="26"/>
-          <w:szCs w:val="26"/>
-        </w:rPr>
-      </w:pPr>
-      <w:r>
-        <w:rPr>
-          <w:rFonts w:ascii="Times New Roman" w:hAnsi="Times New Roman" w:cs="Times New Roman"/>
-          <w:b/>
-          <w:sz w:val="26"/>
-          <w:szCs w:val="26"/>
-        </w:rPr>
-        <w:t xml:space="preserve">                                 break;</w:t>
-      </w:r>
-    </w:p>
-    <w:p>
-      <w:pPr>
-        <w:spacing w:after="0" w:line="240" w:lineRule="auto"/>
-        <w:rPr>
-          <w:rFonts w:ascii="Times New Roman" w:hAnsi="Times New Roman" w:cs="Times New Roman"/>
-          <w:b/>
-          <w:sz w:val="26"/>
-          <w:szCs w:val="26"/>
-        </w:rPr>
-      </w:pPr>
-    </w:p>
-    <w:p>
-      <w:pPr>
-        <w:spacing w:after="0" w:line="240" w:lineRule="auto"/>
-        <w:rPr>
-          <w:rFonts w:ascii="Times New Roman" w:hAnsi="Times New Roman" w:cs="Times New Roman"/>
-          <w:b/>
-          <w:sz w:val="26"/>
-          <w:szCs w:val="26"/>
-        </w:rPr>
-      </w:pPr>
-      <w:r>
-        <w:rPr>
-          <w:rFonts w:ascii="Times New Roman" w:hAnsi="Times New Roman" w:cs="Times New Roman"/>
-          <w:b/>
-          <w:sz w:val="26"/>
-          <w:szCs w:val="26"/>
+        <w:pStyle w:val="BodyText2"/>
+        <w:spacing w:before="0" w:after="0"/>
+        <w:ind w:left="720" w:firstLine="720"/>
+        <w:rPr>
+          <w:rFonts w:ascii="Courier New" w:hAnsi="Courier New" w:cs="Courier New"/>
+          <w:sz w:val="22"/>
+        </w:rPr>
+      </w:pPr>
+    </w:p>
+    <w:p>
+      <w:pPr>
+        <w:pStyle w:val="BodyText2"/>
+        <w:spacing w:before="0" w:after="0"/>
+        <w:ind w:left="720" w:firstLine="720"/>
+        <w:rPr>
+          <w:rFonts w:ascii="Courier New" w:hAnsi="Courier New" w:cs="Courier New"/>
+          <w:sz w:val="22"/>
+        </w:rPr>
+      </w:pPr>
+      <w:r>
+        <w:rPr>
+          <w:rFonts w:ascii="Courier New" w:hAnsi="Courier New" w:cs="Courier New"/>
+          <w:sz w:val="22"/>
         </w:rPr>
         <w:t xml:space="preserve">   default : câu lệnh</w:t>
       </w:r>
     </w:p>
     <w:p>
       <w:pPr>
-        <w:spacing w:after="0" w:line="240" w:lineRule="auto"/>
-        <w:rPr>
-          <w:rFonts w:ascii="Times New Roman" w:hAnsi="Times New Roman" w:cs="Times New Roman"/>
-          <w:b/>
-          <w:sz w:val="26"/>
-          <w:szCs w:val="26"/>
-        </w:rPr>
-      </w:pPr>
-      <w:r>
-        <w:rPr>
-          <w:rFonts w:ascii="Times New Roman" w:hAnsi="Times New Roman" w:cs="Times New Roman"/>
-          <w:b/>
-          <w:sz w:val="26"/>
-          <w:szCs w:val="26"/>
+        <w:pStyle w:val="BodyText2"/>
+        <w:spacing w:before="0" w:after="0"/>
+        <w:ind w:left="720" w:firstLine="720"/>
+        <w:rPr>
+          <w:rFonts w:ascii="Courier New" w:hAnsi="Courier New" w:cs="Courier New"/>
+          <w:sz w:val="22"/>
+        </w:rPr>
+      </w:pPr>
+      <w:r>
+        <w:rPr>
+          <w:rFonts w:ascii="Courier New" w:hAnsi="Courier New" w:cs="Courier New"/>
+          <w:sz w:val="22"/>
         </w:rPr>
         <w:t>}</w:t>
       </w:r>
@@ -8255,7 +10532,7 @@
           <w:szCs w:val="24"/>
           <w:u w:val="single"/>
         </w:rPr>
-        <w:t>P 13</w:t>
+        <w:t>P 12</w:t>
       </w:r>
     </w:p>
     <w:p>
@@ -8286,7 +10563,7 @@
           <w:sz w:val="24"/>
           <w:szCs w:val="24"/>
         </w:rPr>
-        <w:t>30 phút</w:t>
+        <w:t>15 phút</w:t>
       </w:r>
     </w:p>
     <w:p>
@@ -8378,7 +10655,27 @@
           <w:sz w:val="24"/>
           <w:szCs w:val="24"/>
         </w:rPr>
-        <w:t xml:space="preserve">.Các bước thực hiện </w:t>
+        <w:t>.</w:t>
+      </w:r>
+      <w:r>
+        <w:rPr>
+          <w:rFonts w:ascii="Times New Roman" w:hAnsi="Times New Roman" w:cs="Times New Roman"/>
+          <w:b/>
+          <w:color w:val="002060"/>
+          <w:sz w:val="24"/>
+          <w:szCs w:val="24"/>
+        </w:rPr>
+        <w:t>Gợi ý</w:t>
+      </w:r>
+      <w:r>
+        <w:rPr>
+          <w:rFonts w:ascii="Times New Roman" w:hAnsi="Times New Roman" w:cs="Times New Roman"/>
+          <w:b/>
+          <w:color w:val="002060"/>
+          <w:sz w:val="24"/>
+          <w:szCs w:val="24"/>
+        </w:rPr>
+        <w:t xml:space="preserve"> </w:t>
       </w:r>
       <w:r>
         <w:rPr>
@@ -8393,6 +10690,173 @@
     </w:p>
     <w:p>
       <w:pPr>
+        <w:spacing w:after="0" w:line="312" w:lineRule="auto"/>
+        <w:rPr>
+          <w:rFonts w:ascii="Times New Roman" w:hAnsi="Times New Roman" w:cs="Times New Roman"/>
+          <w:color w:val="002060"/>
+          <w:sz w:val="24"/>
+          <w:szCs w:val="24"/>
+        </w:rPr>
+      </w:pPr>
+      <w:r>
+        <w:rPr>
+          <w:rFonts w:ascii="Times New Roman" w:hAnsi="Times New Roman" w:cs="Times New Roman"/>
+          <w:color w:val="002060"/>
+          <w:sz w:val="24"/>
+          <w:szCs w:val="24"/>
+        </w:rPr>
+        <w:t>s</w:t>
+      </w:r>
+      <w:r>
+        <w:rPr>
+          <w:rFonts w:ascii="Times New Roman" w:hAnsi="Times New Roman" w:cs="Times New Roman"/>
+          <w:color w:val="002060"/>
+          <w:sz w:val="24"/>
+          <w:szCs w:val="24"/>
+        </w:rPr>
+        <w:t>witc</w:t>
+      </w:r>
+      <w:r>
+        <w:rPr>
+          <w:rFonts w:ascii="Times New Roman" w:hAnsi="Times New Roman" w:cs="Times New Roman"/>
+          <w:color w:val="002060"/>
+          <w:sz w:val="24"/>
+          <w:szCs w:val="24"/>
+        </w:rPr>
+        <w:t xml:space="preserve">h ( thang) </w:t>
+      </w:r>
+    </w:p>
+    <w:p>
+      <w:pPr>
+        <w:spacing w:after="0" w:line="312" w:lineRule="auto"/>
+        <w:rPr>
+          <w:rFonts w:ascii="Times New Roman" w:hAnsi="Times New Roman" w:cs="Times New Roman"/>
+          <w:color w:val="002060"/>
+          <w:sz w:val="24"/>
+          <w:szCs w:val="24"/>
+        </w:rPr>
+      </w:pPr>
+      <w:r>
+        <w:rPr>
+          <w:rFonts w:ascii="Times New Roman" w:hAnsi="Times New Roman" w:cs="Times New Roman"/>
+          <w:color w:val="002060"/>
+          <w:sz w:val="24"/>
+          <w:szCs w:val="24"/>
+        </w:rPr>
+        <w:t xml:space="preserve">{ </w:t>
+      </w:r>
+    </w:p>
+    <w:p>
+      <w:pPr>
+        <w:spacing w:after="0" w:line="312" w:lineRule="auto"/>
+        <w:rPr>
+          <w:rFonts w:ascii="Times New Roman" w:hAnsi="Times New Roman" w:cs="Times New Roman"/>
+          <w:color w:val="002060"/>
+          <w:sz w:val="24"/>
+          <w:szCs w:val="24"/>
+        </w:rPr>
+      </w:pPr>
+      <w:r>
+        <w:rPr>
+          <w:rFonts w:ascii="Times New Roman" w:hAnsi="Times New Roman" w:cs="Times New Roman"/>
+          <w:color w:val="002060"/>
+          <w:sz w:val="24"/>
+          <w:szCs w:val="24"/>
+        </w:rPr>
+        <w:t xml:space="preserve"> </w:t>
+      </w:r>
+      <w:r>
+        <w:rPr>
+          <w:rFonts w:ascii="Times New Roman" w:hAnsi="Times New Roman" w:cs="Times New Roman"/>
+          <w:color w:val="002060"/>
+          <w:sz w:val="24"/>
+          <w:szCs w:val="24"/>
+        </w:rPr>
+        <w:tab/>
+        <w:t>case 1: ……break;</w:t>
+      </w:r>
+    </w:p>
+    <w:p>
+      <w:pPr>
+        <w:spacing w:after="0" w:line="312" w:lineRule="auto"/>
+        <w:ind w:firstLine="720"/>
+        <w:rPr>
+          <w:rFonts w:ascii="Times New Roman" w:hAnsi="Times New Roman" w:cs="Times New Roman"/>
+          <w:color w:val="002060"/>
+          <w:sz w:val="24"/>
+          <w:szCs w:val="24"/>
+        </w:rPr>
+      </w:pPr>
+      <w:r>
+        <w:rPr>
+          <w:rFonts w:ascii="Times New Roman" w:hAnsi="Times New Roman" w:cs="Times New Roman"/>
+          <w:color w:val="002060"/>
+          <w:sz w:val="24"/>
+          <w:szCs w:val="24"/>
+        </w:rPr>
+        <w:t xml:space="preserve">case </w:t>
+      </w:r>
+      <w:r>
+        <w:rPr>
+          <w:rFonts w:ascii="Times New Roman" w:hAnsi="Times New Roman" w:cs="Times New Roman"/>
+          <w:color w:val="002060"/>
+          <w:sz w:val="24"/>
+          <w:szCs w:val="24"/>
+        </w:rPr>
+        <w:t>2</w:t>
+      </w:r>
+      <w:r>
+        <w:rPr>
+          <w:rFonts w:ascii="Times New Roman" w:hAnsi="Times New Roman" w:cs="Times New Roman"/>
+          <w:color w:val="002060"/>
+          <w:sz w:val="24"/>
+          <w:szCs w:val="24"/>
+        </w:rPr>
+        <w:t>: ……break;</w:t>
+      </w:r>
+    </w:p>
+    <w:p>
+      <w:pPr>
+        <w:spacing w:after="0" w:line="312" w:lineRule="auto"/>
+        <w:rPr>
+          <w:rFonts w:ascii="Times New Roman" w:hAnsi="Times New Roman" w:cs="Times New Roman"/>
+          <w:color w:val="002060"/>
+          <w:sz w:val="24"/>
+          <w:szCs w:val="24"/>
+        </w:rPr>
+      </w:pPr>
+      <w:r>
+        <w:rPr>
+          <w:rFonts w:ascii="Times New Roman" w:hAnsi="Times New Roman" w:cs="Times New Roman"/>
+          <w:color w:val="002060"/>
+          <w:sz w:val="24"/>
+          <w:szCs w:val="24"/>
+        </w:rPr>
+        <w:t xml:space="preserve">     …..</w:t>
+      </w:r>
+    </w:p>
+    <w:p>
+      <w:pPr>
+        <w:spacing w:after="0" w:line="312" w:lineRule="auto"/>
+        <w:rPr>
+          <w:rFonts w:ascii="Times New Roman" w:hAnsi="Times New Roman" w:cs="Times New Roman"/>
+          <w:color w:val="002060"/>
+          <w:sz w:val="24"/>
+          <w:szCs w:val="24"/>
+        </w:rPr>
+      </w:pPr>
+      <w:r>
+        <w:rPr>
+          <w:rFonts w:ascii="Times New Roman" w:hAnsi="Times New Roman" w:cs="Times New Roman"/>
+          <w:color w:val="002060"/>
+          <w:sz w:val="24"/>
+          <w:szCs w:val="24"/>
+        </w:rPr>
+        <w:t>}</w:t>
+      </w:r>
+    </w:p>
+    <w:p>
+      <w:pPr>
         <w:spacing w:line="312" w:lineRule="auto"/>
         <w:rPr>
           <w:rFonts w:ascii="Times New Roman" w:hAnsi="Times New Roman" w:cs="Times New Roman"/>
@@ -8423,7 +10887,7 @@
           <w:szCs w:val="24"/>
           <w:u w:val="single"/>
         </w:rPr>
-        <w:t>P 14</w:t>
+        <w:t>P 13</w:t>
       </w:r>
     </w:p>
     <w:p>
@@ -8454,7 +10918,7 @@
           <w:sz w:val="24"/>
           <w:szCs w:val="24"/>
         </w:rPr>
-        <w:t>30 phút</w:t>
+        <w:t>15 phút</w:t>
       </w:r>
     </w:p>
     <w:p>
@@ -8494,7 +10958,7 @@
           <w:szCs w:val="26"/>
           <w:lang w:val="it-IT"/>
         </w:rPr>
-        <w:t>Viết chương trình nhập vào năm N, tháng TH  cho biết tháng đó có bao nhiêu ngày. Biết tháng 1,3,5,7,8,10,12 có 31 ngày, tháng 4,6,9,11 có 30 ngày và tháng 2 có 28 hoặc 29 ngày tùy theo năm đó có nhuần hay không.</w:t>
+        <w:t>Viết chương trình nhập vào năm, tháng cho biết tháng đó có bao nhiêu ngày. Biết tháng 1,3,5,7,8,10,12 có 31 ngày, tháng 4,6,9,11 có 30 ngày và tháng 2 có 28 hoặc 29 ngày tùy theo năm đó có nhuần hay không.</w:t>
       </w:r>
     </w:p>
     <w:p>
@@ -8526,7 +10990,27 @@
           <w:sz w:val="24"/>
           <w:szCs w:val="24"/>
         </w:rPr>
-        <w:t xml:space="preserve">.Các bước thực hiện </w:t>
+        <w:t>.</w:t>
+      </w:r>
+      <w:r>
+        <w:rPr>
+          <w:rFonts w:ascii="Times New Roman" w:hAnsi="Times New Roman" w:cs="Times New Roman"/>
+          <w:b/>
+          <w:color w:val="002060"/>
+          <w:sz w:val="24"/>
+          <w:szCs w:val="24"/>
+        </w:rPr>
+        <w:t>Gợi ý</w:t>
+      </w:r>
+      <w:r>
+        <w:rPr>
+          <w:rFonts w:ascii="Times New Roman" w:hAnsi="Times New Roman" w:cs="Times New Roman"/>
+          <w:b/>
+          <w:color w:val="002060"/>
+          <w:sz w:val="24"/>
+          <w:szCs w:val="24"/>
+        </w:rPr>
+        <w:t xml:space="preserve"> </w:t>
       </w:r>
       <w:r>
         <w:rPr>
@@ -8541,10 +11025,424 @@
     </w:p>
     <w:p>
       <w:pPr>
+        <w:spacing w:after="0" w:line="312" w:lineRule="auto"/>
+        <w:rPr>
+          <w:rFonts w:ascii="Times New Roman" w:hAnsi="Times New Roman" w:cs="Times New Roman"/>
+          <w:color w:val="002060"/>
+          <w:sz w:val="24"/>
+          <w:szCs w:val="24"/>
+        </w:rPr>
+      </w:pPr>
+      <w:r>
+        <w:rPr>
+          <w:rFonts w:ascii="Times New Roman" w:hAnsi="Times New Roman" w:cs="Times New Roman"/>
+          <w:color w:val="002060"/>
+          <w:sz w:val="24"/>
+          <w:szCs w:val="24"/>
+        </w:rPr>
+        <w:t>s</w:t>
+      </w:r>
+      <w:r>
+        <w:rPr>
+          <w:rFonts w:ascii="Times New Roman" w:hAnsi="Times New Roman" w:cs="Times New Roman"/>
+          <w:color w:val="002060"/>
+          <w:sz w:val="24"/>
+          <w:szCs w:val="24"/>
+        </w:rPr>
+        <w:t>witc</w:t>
+      </w:r>
+      <w:r>
+        <w:rPr>
+          <w:rFonts w:ascii="Times New Roman" w:hAnsi="Times New Roman" w:cs="Times New Roman"/>
+          <w:color w:val="002060"/>
+          <w:sz w:val="24"/>
+          <w:szCs w:val="24"/>
+        </w:rPr>
+        <w:t xml:space="preserve">h ( thang) </w:t>
+      </w:r>
+    </w:p>
+    <w:p>
+      <w:pPr>
+        <w:spacing w:after="0" w:line="312" w:lineRule="auto"/>
+        <w:rPr>
+          <w:rFonts w:ascii="Times New Roman" w:hAnsi="Times New Roman" w:cs="Times New Roman"/>
+          <w:color w:val="002060"/>
+          <w:sz w:val="24"/>
+          <w:szCs w:val="24"/>
+        </w:rPr>
+      </w:pPr>
+      <w:r>
+        <w:rPr>
+          <w:rFonts w:ascii="Times New Roman" w:hAnsi="Times New Roman" w:cs="Times New Roman"/>
+          <w:color w:val="002060"/>
+          <w:sz w:val="24"/>
+          <w:szCs w:val="24"/>
+        </w:rPr>
+        <w:t xml:space="preserve">{ </w:t>
+      </w:r>
+    </w:p>
+    <w:p>
+      <w:pPr>
+        <w:spacing w:after="0" w:line="312" w:lineRule="auto"/>
+        <w:rPr>
+          <w:rFonts w:ascii="Times New Roman" w:hAnsi="Times New Roman" w:cs="Times New Roman"/>
+          <w:color w:val="002060"/>
+          <w:sz w:val="24"/>
+          <w:szCs w:val="24"/>
+        </w:rPr>
+      </w:pPr>
+      <w:r>
+        <w:rPr>
+          <w:rFonts w:ascii="Times New Roman" w:hAnsi="Times New Roman" w:cs="Times New Roman"/>
+          <w:color w:val="002060"/>
+          <w:sz w:val="24"/>
+          <w:szCs w:val="24"/>
+        </w:rPr>
+        <w:t xml:space="preserve"> </w:t>
+      </w:r>
+      <w:r>
+        <w:rPr>
+          <w:rFonts w:ascii="Times New Roman" w:hAnsi="Times New Roman" w:cs="Times New Roman"/>
+          <w:color w:val="002060"/>
+          <w:sz w:val="24"/>
+          <w:szCs w:val="24"/>
+        </w:rPr>
+        <w:tab/>
+        <w:t xml:space="preserve">case 1: </w:t>
+      </w:r>
+    </w:p>
+    <w:p>
+      <w:pPr>
+        <w:spacing w:after="0" w:line="312" w:lineRule="auto"/>
+        <w:ind w:firstLine="720"/>
+        <w:rPr>
+          <w:rFonts w:ascii="Times New Roman" w:hAnsi="Times New Roman" w:cs="Times New Roman"/>
+          <w:color w:val="002060"/>
+          <w:sz w:val="24"/>
+          <w:szCs w:val="24"/>
+        </w:rPr>
+      </w:pPr>
+      <w:r>
+        <w:rPr>
+          <w:rFonts w:ascii="Times New Roman" w:hAnsi="Times New Roman" w:cs="Times New Roman"/>
+          <w:color w:val="002060"/>
+          <w:sz w:val="24"/>
+          <w:szCs w:val="24"/>
+        </w:rPr>
+        <w:t xml:space="preserve">case </w:t>
+      </w:r>
+      <w:r>
+        <w:rPr>
+          <w:rFonts w:ascii="Times New Roman" w:hAnsi="Times New Roman" w:cs="Times New Roman"/>
+          <w:color w:val="002060"/>
+          <w:sz w:val="24"/>
+          <w:szCs w:val="24"/>
+        </w:rPr>
+        <w:t>3</w:t>
+      </w:r>
+      <w:r>
+        <w:rPr>
+          <w:rFonts w:ascii="Times New Roman" w:hAnsi="Times New Roman" w:cs="Times New Roman"/>
+          <w:color w:val="002060"/>
+          <w:sz w:val="24"/>
+          <w:szCs w:val="24"/>
+        </w:rPr>
+        <w:t xml:space="preserve">: </w:t>
+      </w:r>
+    </w:p>
+    <w:p>
+      <w:pPr>
+        <w:spacing w:after="0" w:line="312" w:lineRule="auto"/>
+        <w:ind w:firstLine="720"/>
+        <w:rPr>
+          <w:rFonts w:ascii="Times New Roman" w:hAnsi="Times New Roman" w:cs="Times New Roman"/>
+          <w:color w:val="002060"/>
+          <w:sz w:val="24"/>
+          <w:szCs w:val="24"/>
+        </w:rPr>
+      </w:pPr>
+      <w:r>
+        <w:rPr>
+          <w:rFonts w:ascii="Times New Roman" w:hAnsi="Times New Roman" w:cs="Times New Roman"/>
+          <w:color w:val="002060"/>
+          <w:sz w:val="24"/>
+          <w:szCs w:val="24"/>
+        </w:rPr>
+        <w:t xml:space="preserve">case </w:t>
+      </w:r>
+      <w:r>
+        <w:rPr>
+          <w:rFonts w:ascii="Times New Roman" w:hAnsi="Times New Roman" w:cs="Times New Roman"/>
+          <w:color w:val="002060"/>
+          <w:sz w:val="24"/>
+          <w:szCs w:val="24"/>
+        </w:rPr>
+        <w:t>5</w:t>
+      </w:r>
+      <w:r>
+        <w:rPr>
+          <w:rFonts w:ascii="Times New Roman" w:hAnsi="Times New Roman" w:cs="Times New Roman"/>
+          <w:color w:val="002060"/>
+          <w:sz w:val="24"/>
+          <w:szCs w:val="24"/>
+        </w:rPr>
+        <w:t xml:space="preserve">: </w:t>
+      </w:r>
+    </w:p>
+    <w:p>
+      <w:pPr>
+        <w:spacing w:after="0" w:line="312" w:lineRule="auto"/>
+        <w:ind w:firstLine="720"/>
+        <w:rPr>
+          <w:rFonts w:ascii="Times New Roman" w:hAnsi="Times New Roman" w:cs="Times New Roman"/>
+          <w:color w:val="002060"/>
+          <w:sz w:val="24"/>
+          <w:szCs w:val="24"/>
+        </w:rPr>
+      </w:pPr>
+      <w:r>
+        <w:rPr>
+          <w:rFonts w:ascii="Times New Roman" w:hAnsi="Times New Roman" w:cs="Times New Roman"/>
+          <w:color w:val="002060"/>
+          <w:sz w:val="24"/>
+          <w:szCs w:val="24"/>
+        </w:rPr>
+        <w:lastRenderedPageBreak/>
+        <w:t xml:space="preserve">case </w:t>
+      </w:r>
+      <w:r>
+        <w:rPr>
+          <w:rFonts w:ascii="Times New Roman" w:hAnsi="Times New Roman" w:cs="Times New Roman"/>
+          <w:color w:val="002060"/>
+          <w:sz w:val="24"/>
+          <w:szCs w:val="24"/>
+        </w:rPr>
+        <w:t>7</w:t>
+      </w:r>
+      <w:r>
+        <w:rPr>
+          <w:rFonts w:ascii="Times New Roman" w:hAnsi="Times New Roman" w:cs="Times New Roman"/>
+          <w:color w:val="002060"/>
+          <w:sz w:val="24"/>
+          <w:szCs w:val="24"/>
+        </w:rPr>
+        <w:t xml:space="preserve">: </w:t>
+      </w:r>
+    </w:p>
+    <w:p>
+      <w:pPr>
+        <w:spacing w:after="0" w:line="312" w:lineRule="auto"/>
+        <w:ind w:firstLine="720"/>
+        <w:rPr>
+          <w:rFonts w:ascii="Times New Roman" w:hAnsi="Times New Roman" w:cs="Times New Roman"/>
+          <w:color w:val="002060"/>
+          <w:sz w:val="24"/>
+          <w:szCs w:val="24"/>
+        </w:rPr>
+      </w:pPr>
+      <w:r>
+        <w:rPr>
+          <w:rFonts w:ascii="Times New Roman" w:hAnsi="Times New Roman" w:cs="Times New Roman"/>
+          <w:color w:val="002060"/>
+          <w:sz w:val="24"/>
+          <w:szCs w:val="24"/>
+        </w:rPr>
+        <w:t xml:space="preserve">case </w:t>
+      </w:r>
+      <w:r>
+        <w:rPr>
+          <w:rFonts w:ascii="Times New Roman" w:hAnsi="Times New Roman" w:cs="Times New Roman"/>
+          <w:color w:val="002060"/>
+          <w:sz w:val="24"/>
+          <w:szCs w:val="24"/>
+        </w:rPr>
+        <w:t>8</w:t>
+      </w:r>
+      <w:r>
+        <w:rPr>
+          <w:rFonts w:ascii="Times New Roman" w:hAnsi="Times New Roman" w:cs="Times New Roman"/>
+          <w:color w:val="002060"/>
+          <w:sz w:val="24"/>
+          <w:szCs w:val="24"/>
+        </w:rPr>
+        <w:t xml:space="preserve">: </w:t>
+      </w:r>
+    </w:p>
+    <w:p>
+      <w:pPr>
+        <w:spacing w:after="0" w:line="312" w:lineRule="auto"/>
+        <w:ind w:firstLine="720"/>
+        <w:rPr>
+          <w:rFonts w:ascii="Times New Roman" w:hAnsi="Times New Roman" w:cs="Times New Roman"/>
+          <w:color w:val="002060"/>
+          <w:sz w:val="24"/>
+          <w:szCs w:val="24"/>
+        </w:rPr>
+      </w:pPr>
+      <w:r>
+        <w:rPr>
+          <w:rFonts w:ascii="Times New Roman" w:hAnsi="Times New Roman" w:cs="Times New Roman"/>
+          <w:color w:val="002060"/>
+          <w:sz w:val="24"/>
+          <w:szCs w:val="24"/>
+        </w:rPr>
+        <w:t xml:space="preserve">case </w:t>
+      </w:r>
+      <w:r>
+        <w:rPr>
+          <w:rFonts w:ascii="Times New Roman" w:hAnsi="Times New Roman" w:cs="Times New Roman"/>
+          <w:color w:val="002060"/>
+          <w:sz w:val="24"/>
+          <w:szCs w:val="24"/>
+        </w:rPr>
+        <w:t>10</w:t>
+      </w:r>
+      <w:r>
+        <w:rPr>
+          <w:rFonts w:ascii="Times New Roman" w:hAnsi="Times New Roman" w:cs="Times New Roman"/>
+          <w:color w:val="002060"/>
+          <w:sz w:val="24"/>
+          <w:szCs w:val="24"/>
+        </w:rPr>
+        <w:t xml:space="preserve">: </w:t>
+      </w:r>
+    </w:p>
+    <w:p>
+      <w:pPr>
+        <w:spacing w:after="0" w:line="312" w:lineRule="auto"/>
+        <w:ind w:firstLine="720"/>
+        <w:rPr>
+          <w:rFonts w:ascii="Times New Roman" w:hAnsi="Times New Roman" w:cs="Times New Roman"/>
+          <w:color w:val="002060"/>
+          <w:sz w:val="24"/>
+          <w:szCs w:val="24"/>
+        </w:rPr>
+      </w:pPr>
+      <w:r>
+        <w:rPr>
+          <w:rFonts w:ascii="Times New Roman" w:hAnsi="Times New Roman" w:cs="Times New Roman"/>
+          <w:color w:val="002060"/>
+          <w:sz w:val="24"/>
+          <w:szCs w:val="24"/>
+        </w:rPr>
+        <w:t xml:space="preserve">case </w:t>
+      </w:r>
+      <w:r>
+        <w:rPr>
+          <w:rFonts w:ascii="Times New Roman" w:hAnsi="Times New Roman" w:cs="Times New Roman"/>
+          <w:color w:val="002060"/>
+          <w:sz w:val="24"/>
+          <w:szCs w:val="24"/>
+        </w:rPr>
+        <w:t>12</w:t>
+      </w:r>
+      <w:r>
+        <w:rPr>
+          <w:rFonts w:ascii="Times New Roman" w:hAnsi="Times New Roman" w:cs="Times New Roman"/>
+          <w:color w:val="002060"/>
+          <w:sz w:val="24"/>
+          <w:szCs w:val="24"/>
+        </w:rPr>
+        <w:t xml:space="preserve">: </w:t>
+      </w:r>
+      <w:r>
+        <w:rPr>
+          <w:rFonts w:ascii="Times New Roman" w:hAnsi="Times New Roman" w:cs="Times New Roman"/>
+          <w:color w:val="002060"/>
+          <w:sz w:val="24"/>
+          <w:szCs w:val="24"/>
+        </w:rPr>
+        <w:t xml:space="preserve"> printf(“Thang co 31 ngay”); break;</w:t>
+      </w:r>
+    </w:p>
+    <w:p>
+      <w:pPr>
+        <w:spacing w:after="0" w:line="312" w:lineRule="auto"/>
+        <w:ind w:firstLine="720"/>
+        <w:rPr>
+          <w:rFonts w:ascii="Times New Roman" w:hAnsi="Times New Roman" w:cs="Times New Roman"/>
+          <w:color w:val="002060"/>
+          <w:sz w:val="24"/>
+          <w:szCs w:val="24"/>
+        </w:rPr>
+      </w:pPr>
+      <w:r>
+        <w:rPr>
+          <w:rFonts w:ascii="Times New Roman" w:hAnsi="Times New Roman" w:cs="Times New Roman"/>
+          <w:color w:val="002060"/>
+          <w:sz w:val="24"/>
+          <w:szCs w:val="24"/>
+        </w:rPr>
+        <w:t>case 1: ….</w:t>
+      </w:r>
+    </w:p>
+    <w:p>
+      <w:pPr>
+        <w:spacing w:after="0" w:line="312" w:lineRule="auto"/>
+        <w:rPr>
+          <w:rFonts w:ascii="Times New Roman" w:hAnsi="Times New Roman" w:cs="Times New Roman"/>
+          <w:color w:val="002060"/>
+          <w:sz w:val="24"/>
+          <w:szCs w:val="24"/>
+        </w:rPr>
+      </w:pPr>
+      <w:r>
+        <w:rPr>
+          <w:rFonts w:ascii="Times New Roman" w:hAnsi="Times New Roman" w:cs="Times New Roman"/>
+          <w:color w:val="002060"/>
+          <w:sz w:val="24"/>
+          <w:szCs w:val="24"/>
+        </w:rPr>
+        <w:t xml:space="preserve">       </w:t>
+      </w:r>
+      <w:r>
+        <w:rPr>
+          <w:rFonts w:ascii="Times New Roman" w:hAnsi="Times New Roman" w:cs="Times New Roman"/>
+          <w:color w:val="002060"/>
+          <w:sz w:val="24"/>
+          <w:szCs w:val="24"/>
+        </w:rPr>
+        <w:t xml:space="preserve">     …..</w:t>
+      </w:r>
+    </w:p>
+    <w:p>
+      <w:pPr>
+        <w:spacing w:after="0" w:line="312" w:lineRule="auto"/>
+        <w:rPr>
+          <w:rFonts w:ascii="Times New Roman" w:hAnsi="Times New Roman" w:cs="Times New Roman"/>
+          <w:color w:val="002060"/>
+          <w:sz w:val="24"/>
+          <w:szCs w:val="24"/>
+        </w:rPr>
+      </w:pPr>
+      <w:r>
+        <w:rPr>
+          <w:rFonts w:ascii="Times New Roman" w:hAnsi="Times New Roman" w:cs="Times New Roman"/>
+          <w:color w:val="002060"/>
+          <w:sz w:val="24"/>
+          <w:szCs w:val="24"/>
+        </w:rPr>
+        <w:t>}</w:t>
+      </w:r>
+    </w:p>
+    <w:p>
+      <w:pPr>
         <w:spacing w:line="312" w:lineRule="auto"/>
         <w:rPr>
           <w:rFonts w:ascii="Times New Roman" w:hAnsi="Times New Roman" w:cs="Times New Roman"/>
           <w:b/>
+          <w:color w:val="002060"/>
+          <w:sz w:val="24"/>
+          <w:szCs w:val="24"/>
+        </w:rPr>
+      </w:pPr>
+    </w:p>
+    <w:p>
+      <w:pPr>
+        <w:spacing w:line="312" w:lineRule="auto"/>
+        <w:rPr>
+          <w:rFonts w:ascii="Times New Roman" w:hAnsi="Times New Roman" w:cs="Times New Roman"/>
+          <w:b/>
           <w:color w:val="FF0000"/>
           <w:sz w:val="24"/>
           <w:szCs w:val="24"/>
@@ -8560,7 +11458,6 @@
           <w:szCs w:val="24"/>
           <w:u w:val="single"/>
         </w:rPr>
-        <w:lastRenderedPageBreak/>
         <w:t>BÀI TẬ</w:t>
       </w:r>
       <w:r>
@@ -8572,7 +11469,7 @@
           <w:szCs w:val="24"/>
           <w:u w:val="single"/>
         </w:rPr>
-        <w:t>P 15</w:t>
+        <w:t>P 14</w:t>
       </w:r>
     </w:p>
     <w:p>
@@ -8604,7 +11501,7 @@
           <w:sz w:val="24"/>
           <w:szCs w:val="24"/>
         </w:rPr>
-        <w:t>30 phút</w:t>
+        <w:t>15 phút</w:t>
       </w:r>
     </w:p>
     <w:p>
@@ -8791,7 +11688,27 @@
           <w:sz w:val="24"/>
           <w:szCs w:val="24"/>
         </w:rPr>
-        <w:t xml:space="preserve">.Các bước thực hiện </w:t>
+        <w:t>.</w:t>
+      </w:r>
+      <w:r>
+        <w:rPr>
+          <w:rFonts w:ascii="Times New Roman" w:hAnsi="Times New Roman" w:cs="Times New Roman"/>
+          <w:b/>
+          <w:color w:val="002060"/>
+          <w:sz w:val="24"/>
+          <w:szCs w:val="24"/>
+        </w:rPr>
+        <w:t>Gợi ý</w:t>
+      </w:r>
+      <w:r>
+        <w:rPr>
+          <w:rFonts w:ascii="Times New Roman" w:hAnsi="Times New Roman" w:cs="Times New Roman"/>
+          <w:b/>
+          <w:color w:val="002060"/>
+          <w:sz w:val="24"/>
+          <w:szCs w:val="24"/>
+        </w:rPr>
+        <w:t xml:space="preserve"> </w:t>
       </w:r>
       <w:r>
         <w:rPr>
@@ -8807,6 +11724,77 @@
     <w:p>
       <w:pPr>
         <w:spacing w:line="312" w:lineRule="auto"/>
+        <w:ind w:left="450"/>
+        <w:rPr>
+          <w:rFonts w:ascii="Times New Roman" w:hAnsi="Times New Roman" w:cs="Times New Roman"/>
+          <w:color w:val="002060"/>
+          <w:sz w:val="24"/>
+          <w:szCs w:val="24"/>
+        </w:rPr>
+      </w:pPr>
+      <w:r>
+        <w:rPr>
+          <w:rFonts w:ascii="Times New Roman" w:hAnsi="Times New Roman" w:cs="Times New Roman"/>
+          <w:color w:val="002060"/>
+          <w:sz w:val="24"/>
+          <w:szCs w:val="24"/>
+        </w:rPr>
+        <w:t xml:space="preserve">- Khai báo biến : </w:t>
+      </w:r>
+    </w:p>
+    <w:p>
+      <w:pPr>
+        <w:pStyle w:val="ListParagraph"/>
+        <w:numPr>
+          <w:ilvl w:val="0"/>
+          <w:numId w:val="31"/>
+        </w:numPr>
+        <w:spacing w:line="312" w:lineRule="auto"/>
+        <w:rPr>
+          <w:rFonts w:ascii="Times New Roman" w:hAnsi="Times New Roman" w:cs="Times New Roman"/>
+          <w:color w:val="002060"/>
+          <w:sz w:val="24"/>
+          <w:szCs w:val="24"/>
+        </w:rPr>
+      </w:pPr>
+      <w:r>
+        <w:rPr>
+          <w:rFonts w:ascii="Times New Roman" w:hAnsi="Times New Roman" w:cs="Times New Roman"/>
+          <w:color w:val="002060"/>
+          <w:sz w:val="24"/>
+          <w:szCs w:val="24"/>
+        </w:rPr>
+        <w:t>char  pheptoan;</w:t>
+      </w:r>
+    </w:p>
+    <w:p>
+      <w:pPr>
+        <w:pStyle w:val="ListParagraph"/>
+        <w:numPr>
+          <w:ilvl w:val="0"/>
+          <w:numId w:val="31"/>
+        </w:numPr>
+        <w:spacing w:line="312" w:lineRule="auto"/>
+        <w:rPr>
+          <w:rFonts w:ascii="Times New Roman" w:hAnsi="Times New Roman" w:cs="Times New Roman"/>
+          <w:color w:val="002060"/>
+          <w:sz w:val="24"/>
+          <w:szCs w:val="24"/>
+        </w:rPr>
+      </w:pPr>
+      <w:r>
+        <w:rPr>
+          <w:rFonts w:ascii="Times New Roman" w:hAnsi="Times New Roman" w:cs="Times New Roman"/>
+          <w:color w:val="002060"/>
+          <w:sz w:val="24"/>
+          <w:szCs w:val="24"/>
+        </w:rPr>
+        <w:t xml:space="preserve">sử dụng switch ( pheptoan ) { case ‘*’: …..; break; } </w:t>
+      </w:r>
+    </w:p>
+    <w:p>
+      <w:pPr>
+        <w:spacing w:line="312" w:lineRule="auto"/>
         <w:rPr>
           <w:rFonts w:ascii="Times New Roman" w:hAnsi="Times New Roman" w:cs="Times New Roman"/>
           <w:color w:val="002060"/>
@@ -8848,17 +11836,24 @@
       <w:pPr>
         <w:spacing w:line="312" w:lineRule="auto"/>
       </w:pPr>
-      <w:r>
-        <w:t>http://vietjack.com/lap_trinh_c/dieu_khien_luong_trong_c.jsp</w:t>
-      </w:r>
-    </w:p>
-    <w:p>
-      <w:bookmarkStart w:id="0" w:name="_GoBack"/>
-      <w:bookmarkEnd w:id="0"/>
-    </w:p>
+      <w:hyperlink r:id="rId12" w:history="1">
+        <w:r>
+          <w:rPr>
+            <w:rStyle w:val="Hyperlink"/>
+          </w:rPr>
+          <w:t>http://vietjack.com/lap_trinh_c/dieu_khien_luong_trong_c.jsp</w:t>
+        </w:r>
+      </w:hyperlink>
+    </w:p>
+    <w:p>
+      <w:pPr>
+        <w:spacing w:line="312" w:lineRule="auto"/>
+      </w:pPr>
+    </w:p>
+    <w:p/>
     <w:sectPr>
-      <w:headerReference w:type="default" r:id="rId12"/>
-      <w:footerReference w:type="default" r:id="rId13"/>
+      <w:headerReference w:type="default" r:id="rId13"/>
+      <w:footerReference w:type="default" r:id="rId14"/>
       <w:pgSz w:w="12240" w:h="15840"/>
       <w:pgMar w:top="1440" w:right="1440" w:bottom="1440" w:left="1440" w:header="720" w:footer="720" w:gutter="0"/>
       <w:cols w:space="720"/>
@@ -8934,7 +11929,7 @@
             <w:b/>
             <w:noProof/>
           </w:rPr>
-          <w:t>12</w:t>
+          <w:t>14</w:t>
         </w:r>
         <w:r>
           <w:rPr>
@@ -9895,6 +12890,119 @@
     </w:lvl>
   </w:abstractNum>
   <w:abstractNum w:abstractNumId="7">
+    <w:nsid w:val="19020CB3"/>
+    <w:multiLevelType w:val="hybridMultilevel"/>
+    <w:tmpl w:val="B3729F62"/>
+    <w:lvl w:ilvl="0" w:tplc="36802B90">
+      <w:start w:val="4"/>
+      <w:numFmt w:val="bullet"/>
+      <w:lvlText w:val="-"/>
+      <w:lvlJc w:val="left"/>
+      <w:pPr>
+        <w:ind w:left="720" w:hanging="360"/>
+      </w:pPr>
+      <w:rPr>
+        <w:rFonts w:ascii="Calibri" w:eastAsiaTheme="minorHAnsi" w:hAnsi="Calibri" w:cstheme="minorBidi" w:hint="default"/>
+      </w:rPr>
+    </w:lvl>
+    <w:lvl w:ilvl="1" w:tplc="04090003" w:tentative="1">
+      <w:start w:val="1"/>
+      <w:numFmt w:val="bullet"/>
+      <w:lvlText w:val="o"/>
+      <w:lvlJc w:val="left"/>
+      <w:pPr>
+        <w:ind w:left="1440" w:hanging="360"/>
+      </w:pPr>
+      <w:rPr>
+        <w:rFonts w:ascii="Courier New" w:hAnsi="Courier New" w:cs="Courier New" w:hint="default"/>
+      </w:rPr>
+    </w:lvl>
+    <w:lvl w:ilvl="2" w:tplc="04090005" w:tentative="1">
+      <w:start w:val="1"/>
+      <w:numFmt w:val="bullet"/>
+      <w:lvlText w:val=""/>
+      <w:lvlJc w:val="left"/>
+      <w:pPr>
+        <w:ind w:left="2160" w:hanging="360"/>
+      </w:pPr>
+      <w:rPr>
+        <w:rFonts w:ascii="Wingdings" w:hAnsi="Wingdings" w:hint="default"/>
+      </w:rPr>
+    </w:lvl>
+    <w:lvl w:ilvl="3" w:tplc="04090001" w:tentative="1">
+      <w:start w:val="1"/>
+      <w:numFmt w:val="bullet"/>
+      <w:lvlText w:val=""/>
+      <w:lvlJc w:val="left"/>
+      <w:pPr>
+        <w:ind w:left="2880" w:hanging="360"/>
+      </w:pPr>
+      <w:rPr>
+        <w:rFonts w:ascii="Symbol" w:hAnsi="Symbol" w:hint="default"/>
+      </w:rPr>
+    </w:lvl>
+    <w:lvl w:ilvl="4" w:tplc="04090003" w:tentative="1">
+      <w:start w:val="1"/>
+      <w:numFmt w:val="bullet"/>
+      <w:lvlText w:val="o"/>
+      <w:lvlJc w:val="left"/>
+      <w:pPr>
+        <w:ind w:left="3600" w:hanging="360"/>
+      </w:pPr>
+      <w:rPr>
+        <w:rFonts w:ascii="Courier New" w:hAnsi="Courier New" w:cs="Courier New" w:hint="default"/>
+      </w:rPr>
+    </w:lvl>
+    <w:lvl w:ilvl="5" w:tplc="04090005" w:tentative="1">
+      <w:start w:val="1"/>
+      <w:numFmt w:val="bullet"/>
+      <w:lvlText w:val=""/>
+      <w:lvlJc w:val="left"/>
+      <w:pPr>
+        <w:ind w:left="4320" w:hanging="360"/>
+      </w:pPr>
+      <w:rPr>
+        <w:rFonts w:ascii="Wingdings" w:hAnsi="Wingdings" w:hint="default"/>
+      </w:rPr>
+    </w:lvl>
+    <w:lvl w:ilvl="6" w:tplc="04090001" w:tentative="1">
+      <w:start w:val="1"/>
+      <w:numFmt w:val="bullet"/>
+      <w:lvlText w:val=""/>
+      <w:lvlJc w:val="left"/>
+      <w:pPr>
+        <w:ind w:left="5040" w:hanging="360"/>
+      </w:pPr>
+      <w:rPr>
+        <w:rFonts w:ascii="Symbol" w:hAnsi="Symbol" w:hint="default"/>
+      </w:rPr>
+    </w:lvl>
+    <w:lvl w:ilvl="7" w:tplc="04090003" w:tentative="1">
+      <w:start w:val="1"/>
+      <w:numFmt w:val="bullet"/>
+      <w:lvlText w:val="o"/>
+      <w:lvlJc w:val="left"/>
+      <w:pPr>
+        <w:ind w:left="5760" w:hanging="360"/>
+      </w:pPr>
+      <w:rPr>
+        <w:rFonts w:ascii="Courier New" w:hAnsi="Courier New" w:cs="Courier New" w:hint="default"/>
+      </w:rPr>
+    </w:lvl>
+    <w:lvl w:ilvl="8" w:tplc="04090005" w:tentative="1">
+      <w:start w:val="1"/>
+      <w:numFmt w:val="bullet"/>
+      <w:lvlText w:val=""/>
+      <w:lvlJc w:val="left"/>
+      <w:pPr>
+        <w:ind w:left="6480" w:hanging="360"/>
+      </w:pPr>
+      <w:rPr>
+        <w:rFonts w:ascii="Wingdings" w:hAnsi="Wingdings" w:hint="default"/>
+      </w:rPr>
+    </w:lvl>
+  </w:abstractNum>
+  <w:abstractNum w:abstractNumId="8">
     <w:nsid w:val="1F577BBE"/>
     <w:multiLevelType w:val="multilevel"/>
     <w:tmpl w:val="0B203E5E"/>
@@ -10043,7 +13151,7 @@
       </w:rPr>
     </w:lvl>
   </w:abstractNum>
-  <w:abstractNum w:abstractNumId="8">
+  <w:abstractNum w:abstractNumId="9">
     <w:nsid w:val="216E3140"/>
     <w:multiLevelType w:val="multilevel"/>
     <w:tmpl w:val="66A899B4"/>
@@ -10185,7 +13293,7 @@
       </w:rPr>
     </w:lvl>
   </w:abstractNum>
-  <w:abstractNum w:abstractNumId="9">
+  <w:abstractNum w:abstractNumId="10">
     <w:nsid w:val="21E330CC"/>
     <w:multiLevelType w:val="hybridMultilevel"/>
     <w:tmpl w:val="A05EE508"/>
@@ -10298,7 +13406,7 @@
       </w:rPr>
     </w:lvl>
   </w:abstractNum>
-  <w:abstractNum w:abstractNumId="10">
+  <w:abstractNum w:abstractNumId="11">
     <w:nsid w:val="24057A18"/>
     <w:multiLevelType w:val="hybridMultilevel"/>
     <w:tmpl w:val="9AA40016"/>
@@ -10389,7 +13497,7 @@
       </w:pPr>
     </w:lvl>
   </w:abstractNum>
-  <w:abstractNum w:abstractNumId="11">
+  <w:abstractNum w:abstractNumId="12">
     <w:nsid w:val="32290C89"/>
     <w:multiLevelType w:val="hybridMultilevel"/>
     <w:tmpl w:val="C3BA6EBE"/>
@@ -10478,7 +13586,7 @@
       </w:pPr>
     </w:lvl>
   </w:abstractNum>
-  <w:abstractNum w:abstractNumId="12">
+  <w:abstractNum w:abstractNumId="13">
     <w:nsid w:val="38166489"/>
     <w:multiLevelType w:val="hybridMultilevel"/>
     <w:tmpl w:val="47446330"/>
@@ -10569,7 +13677,7 @@
       </w:pPr>
     </w:lvl>
   </w:abstractNum>
-  <w:abstractNum w:abstractNumId="13">
+  <w:abstractNum w:abstractNumId="14">
     <w:nsid w:val="384317B9"/>
     <w:multiLevelType w:val="multilevel"/>
     <w:tmpl w:val="99BE9834"/>
@@ -10718,7 +13826,7 @@
       </w:rPr>
     </w:lvl>
   </w:abstractNum>
-  <w:abstractNum w:abstractNumId="14">
+  <w:abstractNum w:abstractNumId="15">
     <w:nsid w:val="3A673F10"/>
     <w:multiLevelType w:val="multilevel"/>
     <w:tmpl w:val="09DC8CC4"/>
@@ -10867,7 +13975,7 @@
       </w:rPr>
     </w:lvl>
   </w:abstractNum>
-  <w:abstractNum w:abstractNumId="15">
+  <w:abstractNum w:abstractNumId="16">
     <w:nsid w:val="3E115CF1"/>
     <w:multiLevelType w:val="multilevel"/>
     <w:tmpl w:val="C00C119A"/>
@@ -11016,7 +14124,120 @@
       </w:rPr>
     </w:lvl>
   </w:abstractNum>
-  <w:abstractNum w:abstractNumId="16">
+  <w:abstractNum w:abstractNumId="17">
+    <w:nsid w:val="3EA90B74"/>
+    <w:multiLevelType w:val="hybridMultilevel"/>
+    <w:tmpl w:val="13A867D0"/>
+    <w:lvl w:ilvl="0" w:tplc="36802B90">
+      <w:start w:val="4"/>
+      <w:numFmt w:val="bullet"/>
+      <w:lvlText w:val="-"/>
+      <w:lvlJc w:val="left"/>
+      <w:pPr>
+        <w:ind w:left="1170" w:hanging="360"/>
+      </w:pPr>
+      <w:rPr>
+        <w:rFonts w:ascii="Calibri" w:eastAsiaTheme="minorHAnsi" w:hAnsi="Calibri" w:cstheme="minorBidi" w:hint="default"/>
+      </w:rPr>
+    </w:lvl>
+    <w:lvl w:ilvl="1" w:tplc="04090003" w:tentative="1">
+      <w:start w:val="1"/>
+      <w:numFmt w:val="bullet"/>
+      <w:lvlText w:val="o"/>
+      <w:lvlJc w:val="left"/>
+      <w:pPr>
+        <w:ind w:left="1890" w:hanging="360"/>
+      </w:pPr>
+      <w:rPr>
+        <w:rFonts w:ascii="Courier New" w:hAnsi="Courier New" w:cs="Courier New" w:hint="default"/>
+      </w:rPr>
+    </w:lvl>
+    <w:lvl w:ilvl="2" w:tplc="04090005" w:tentative="1">
+      <w:start w:val="1"/>
+      <w:numFmt w:val="bullet"/>
+      <w:lvlText w:val=""/>
+      <w:lvlJc w:val="left"/>
+      <w:pPr>
+        <w:ind w:left="2610" w:hanging="360"/>
+      </w:pPr>
+      <w:rPr>
+        <w:rFonts w:ascii="Wingdings" w:hAnsi="Wingdings" w:hint="default"/>
+      </w:rPr>
+    </w:lvl>
+    <w:lvl w:ilvl="3" w:tplc="04090001" w:tentative="1">
+      <w:start w:val="1"/>
+      <w:numFmt w:val="bullet"/>
+      <w:lvlText w:val=""/>
+      <w:lvlJc w:val="left"/>
+      <w:pPr>
+        <w:ind w:left="3330" w:hanging="360"/>
+      </w:pPr>
+      <w:rPr>
+        <w:rFonts w:ascii="Symbol" w:hAnsi="Symbol" w:hint="default"/>
+      </w:rPr>
+    </w:lvl>
+    <w:lvl w:ilvl="4" w:tplc="04090003" w:tentative="1">
+      <w:start w:val="1"/>
+      <w:numFmt w:val="bullet"/>
+      <w:lvlText w:val="o"/>
+      <w:lvlJc w:val="left"/>
+      <w:pPr>
+        <w:ind w:left="4050" w:hanging="360"/>
+      </w:pPr>
+      <w:rPr>
+        <w:rFonts w:ascii="Courier New" w:hAnsi="Courier New" w:cs="Courier New" w:hint="default"/>
+      </w:rPr>
+    </w:lvl>
+    <w:lvl w:ilvl="5" w:tplc="04090005" w:tentative="1">
+      <w:start w:val="1"/>
+      <w:numFmt w:val="bullet"/>
+      <w:lvlText w:val=""/>
+      <w:lvlJc w:val="left"/>
+      <w:pPr>
+        <w:ind w:left="4770" w:hanging="360"/>
+      </w:pPr>
+      <w:rPr>
+        <w:rFonts w:ascii="Wingdings" w:hAnsi="Wingdings" w:hint="default"/>
+      </w:rPr>
+    </w:lvl>
+    <w:lvl w:ilvl="6" w:tplc="04090001" w:tentative="1">
+      <w:start w:val="1"/>
+      <w:numFmt w:val="bullet"/>
+      <w:lvlText w:val=""/>
+      <w:lvlJc w:val="left"/>
+      <w:pPr>
+        <w:ind w:left="5490" w:hanging="360"/>
+      </w:pPr>
+      <w:rPr>
+        <w:rFonts w:ascii="Symbol" w:hAnsi="Symbol" w:hint="default"/>
+      </w:rPr>
+    </w:lvl>
+    <w:lvl w:ilvl="7" w:tplc="04090003" w:tentative="1">
+      <w:start w:val="1"/>
+      <w:numFmt w:val="bullet"/>
+      <w:lvlText w:val="o"/>
+      <w:lvlJc w:val="left"/>
+      <w:pPr>
+        <w:ind w:left="6210" w:hanging="360"/>
+      </w:pPr>
+      <w:rPr>
+        <w:rFonts w:ascii="Courier New" w:hAnsi="Courier New" w:cs="Courier New" w:hint="default"/>
+      </w:rPr>
+    </w:lvl>
+    <w:lvl w:ilvl="8" w:tplc="04090005" w:tentative="1">
+      <w:start w:val="1"/>
+      <w:numFmt w:val="bullet"/>
+      <w:lvlText w:val=""/>
+      <w:lvlJc w:val="left"/>
+      <w:pPr>
+        <w:ind w:left="6930" w:hanging="360"/>
+      </w:pPr>
+      <w:rPr>
+        <w:rFonts w:ascii="Wingdings" w:hAnsi="Wingdings" w:hint="default"/>
+      </w:rPr>
+    </w:lvl>
+  </w:abstractNum>
+  <w:abstractNum w:abstractNumId="18">
     <w:nsid w:val="3F945552"/>
     <w:multiLevelType w:val="hybridMultilevel"/>
     <w:tmpl w:val="48A0744A"/>
@@ -11107,7 +14328,7 @@
       </w:pPr>
     </w:lvl>
   </w:abstractNum>
-  <w:abstractNum w:abstractNumId="17">
+  <w:abstractNum w:abstractNumId="19">
     <w:nsid w:val="45370640"/>
     <w:multiLevelType w:val="multilevel"/>
     <w:tmpl w:val="F7728628"/>
@@ -11256,7 +14477,7 @@
       </w:rPr>
     </w:lvl>
   </w:abstractNum>
-  <w:abstractNum w:abstractNumId="18">
+  <w:abstractNum w:abstractNumId="20">
     <w:nsid w:val="46F272D0"/>
     <w:multiLevelType w:val="multilevel"/>
     <w:tmpl w:val="C4127A48"/>
@@ -11405,7 +14626,7 @@
       </w:rPr>
     </w:lvl>
   </w:abstractNum>
-  <w:abstractNum w:abstractNumId="19">
+  <w:abstractNum w:abstractNumId="21">
     <w:nsid w:val="474735B3"/>
     <w:multiLevelType w:val="hybridMultilevel"/>
     <w:tmpl w:val="B3B485B6"/>
@@ -11494,7 +14715,7 @@
       </w:pPr>
     </w:lvl>
   </w:abstractNum>
-  <w:abstractNum w:abstractNumId="20">
+  <w:abstractNum w:abstractNumId="22">
     <w:nsid w:val="4F5B0A8B"/>
     <w:multiLevelType w:val="multilevel"/>
     <w:tmpl w:val="2D6AA566"/>
@@ -11643,7 +14864,7 @@
       </w:rPr>
     </w:lvl>
   </w:abstractNum>
-  <w:abstractNum w:abstractNumId="21">
+  <w:abstractNum w:abstractNumId="23">
     <w:nsid w:val="52832F13"/>
     <w:multiLevelType w:val="multilevel"/>
     <w:tmpl w:val="3CFCDAD6"/>
@@ -11792,7 +15013,7 @@
       </w:rPr>
     </w:lvl>
   </w:abstractNum>
-  <w:abstractNum w:abstractNumId="22">
+  <w:abstractNum w:abstractNumId="24">
     <w:nsid w:val="53C74B59"/>
     <w:multiLevelType w:val="multilevel"/>
     <w:tmpl w:val="9DD8F3C6"/>
@@ -11941,7 +15162,7 @@
       </w:rPr>
     </w:lvl>
   </w:abstractNum>
-  <w:abstractNum w:abstractNumId="23">
+  <w:abstractNum w:abstractNumId="25">
     <w:nsid w:val="55486008"/>
     <w:multiLevelType w:val="multilevel"/>
     <w:tmpl w:val="D19E3CAA"/>
@@ -12090,7 +15311,7 @@
       </w:rPr>
     </w:lvl>
   </w:abstractNum>
-  <w:abstractNum w:abstractNumId="24">
+  <w:abstractNum w:abstractNumId="26">
     <w:nsid w:val="67F57E73"/>
     <w:multiLevelType w:val="multilevel"/>
     <w:tmpl w:val="A28C7D50"/>
@@ -12239,7 +15460,7 @@
       </w:rPr>
     </w:lvl>
   </w:abstractNum>
-  <w:abstractNum w:abstractNumId="25">
+  <w:abstractNum w:abstractNumId="27">
     <w:nsid w:val="69397239"/>
     <w:multiLevelType w:val="hybridMultilevel"/>
     <w:tmpl w:val="3DA8DD14"/>
@@ -12332,7 +15553,7 @@
       </w:pPr>
     </w:lvl>
   </w:abstractNum>
-  <w:abstractNum w:abstractNumId="26">
+  <w:abstractNum w:abstractNumId="28">
     <w:nsid w:val="694974B0"/>
     <w:multiLevelType w:val="multilevel"/>
     <w:tmpl w:val="C8D65616"/>
@@ -12481,7 +15702,7 @@
       </w:rPr>
     </w:lvl>
   </w:abstractNum>
-  <w:abstractNum w:abstractNumId="27">
+  <w:abstractNum w:abstractNumId="29">
     <w:nsid w:val="776A6320"/>
     <w:multiLevelType w:val="multilevel"/>
     <w:tmpl w:val="2054A010"/>
@@ -12630,77 +15851,190 @@
       </w:rPr>
     </w:lvl>
   </w:abstractNum>
+  <w:abstractNum w:abstractNumId="30">
+    <w:nsid w:val="7D7704E4"/>
+    <w:multiLevelType w:val="multilevel"/>
+    <w:tmpl w:val="782E1C6C"/>
+    <w:lvl w:ilvl="0">
+      <w:start w:val="1"/>
+      <w:numFmt w:val="decimal"/>
+      <w:lvlText w:val="%1."/>
+      <w:lvlJc w:val="left"/>
+      <w:pPr>
+        <w:tabs>
+          <w:tab w:val="num" w:pos="720"/>
+        </w:tabs>
+        <w:ind w:left="720" w:hanging="360"/>
+      </w:pPr>
+    </w:lvl>
+    <w:lvl w:ilvl="1" w:tentative="1">
+      <w:start w:val="1"/>
+      <w:numFmt w:val="decimal"/>
+      <w:lvlText w:val="%2."/>
+      <w:lvlJc w:val="left"/>
+      <w:pPr>
+        <w:tabs>
+          <w:tab w:val="num" w:pos="1440"/>
+        </w:tabs>
+        <w:ind w:left="1440" w:hanging="360"/>
+      </w:pPr>
+    </w:lvl>
+    <w:lvl w:ilvl="2" w:tentative="1">
+      <w:start w:val="1"/>
+      <w:numFmt w:val="decimal"/>
+      <w:lvlText w:val="%3."/>
+      <w:lvlJc w:val="left"/>
+      <w:pPr>
+        <w:tabs>
+          <w:tab w:val="num" w:pos="2160"/>
+        </w:tabs>
+        <w:ind w:left="2160" w:hanging="360"/>
+      </w:pPr>
+    </w:lvl>
+    <w:lvl w:ilvl="3" w:tentative="1">
+      <w:start w:val="1"/>
+      <w:numFmt w:val="decimal"/>
+      <w:lvlText w:val="%4."/>
+      <w:lvlJc w:val="left"/>
+      <w:pPr>
+        <w:tabs>
+          <w:tab w:val="num" w:pos="2880"/>
+        </w:tabs>
+        <w:ind w:left="2880" w:hanging="360"/>
+      </w:pPr>
+    </w:lvl>
+    <w:lvl w:ilvl="4" w:tentative="1">
+      <w:start w:val="1"/>
+      <w:numFmt w:val="decimal"/>
+      <w:lvlText w:val="%5."/>
+      <w:lvlJc w:val="left"/>
+      <w:pPr>
+        <w:tabs>
+          <w:tab w:val="num" w:pos="3600"/>
+        </w:tabs>
+        <w:ind w:left="3600" w:hanging="360"/>
+      </w:pPr>
+    </w:lvl>
+    <w:lvl w:ilvl="5" w:tentative="1">
+      <w:start w:val="1"/>
+      <w:numFmt w:val="decimal"/>
+      <w:lvlText w:val="%6."/>
+      <w:lvlJc w:val="left"/>
+      <w:pPr>
+        <w:tabs>
+          <w:tab w:val="num" w:pos="4320"/>
+        </w:tabs>
+        <w:ind w:left="4320" w:hanging="360"/>
+      </w:pPr>
+    </w:lvl>
+    <w:lvl w:ilvl="6" w:tentative="1">
+      <w:start w:val="1"/>
+      <w:numFmt w:val="decimal"/>
+      <w:lvlText w:val="%7."/>
+      <w:lvlJc w:val="left"/>
+      <w:pPr>
+        <w:tabs>
+          <w:tab w:val="num" w:pos="5040"/>
+        </w:tabs>
+        <w:ind w:left="5040" w:hanging="360"/>
+      </w:pPr>
+    </w:lvl>
+    <w:lvl w:ilvl="7" w:tentative="1">
+      <w:start w:val="1"/>
+      <w:numFmt w:val="decimal"/>
+      <w:lvlText w:val="%8."/>
+      <w:lvlJc w:val="left"/>
+      <w:pPr>
+        <w:tabs>
+          <w:tab w:val="num" w:pos="5760"/>
+        </w:tabs>
+        <w:ind w:left="5760" w:hanging="360"/>
+      </w:pPr>
+    </w:lvl>
+    <w:lvl w:ilvl="8" w:tentative="1">
+      <w:start w:val="1"/>
+      <w:numFmt w:val="decimal"/>
+      <w:lvlText w:val="%9."/>
+      <w:lvlJc w:val="left"/>
+      <w:pPr>
+        <w:tabs>
+          <w:tab w:val="num" w:pos="6480"/>
+        </w:tabs>
+        <w:ind w:left="6480" w:hanging="360"/>
+      </w:pPr>
+    </w:lvl>
+  </w:abstractNum>
   <w:num w:numId="1">
-    <w:abstractNumId w:val="13"/>
+    <w:abstractNumId w:val="14"/>
   </w:num>
   <w:num w:numId="2">
-    <w:abstractNumId w:val="20"/>
+    <w:abstractNumId w:val="22"/>
   </w:num>
   <w:num w:numId="3">
-    <w:abstractNumId w:val="26"/>
+    <w:abstractNumId w:val="28"/>
   </w:num>
   <w:num w:numId="4">
     <w:abstractNumId w:val="0"/>
   </w:num>
   <w:num w:numId="5">
-    <w:abstractNumId w:val="14"/>
+    <w:abstractNumId w:val="15"/>
   </w:num>
   <w:num w:numId="6">
-    <w:abstractNumId w:val="24"/>
+    <w:abstractNumId w:val="26"/>
   </w:num>
   <w:num w:numId="7">
-    <w:abstractNumId w:val="27"/>
+    <w:abstractNumId w:val="29"/>
   </w:num>
   <w:num w:numId="8">
     <w:abstractNumId w:val="1"/>
   </w:num>
   <w:num w:numId="9">
-    <w:abstractNumId w:val="17"/>
+    <w:abstractNumId w:val="19"/>
   </w:num>
   <w:num w:numId="10">
-    <w:abstractNumId w:val="8"/>
+    <w:abstractNumId w:val="9"/>
   </w:num>
   <w:num w:numId="11">
-    <w:abstractNumId w:val="22"/>
+    <w:abstractNumId w:val="24"/>
   </w:num>
   <w:num w:numId="12">
     <w:abstractNumId w:val="2"/>
   </w:num>
   <w:num w:numId="13">
-    <w:abstractNumId w:val="9"/>
+    <w:abstractNumId w:val="10"/>
   </w:num>
   <w:num w:numId="14">
-    <w:abstractNumId w:val="18"/>
+    <w:abstractNumId w:val="20"/>
   </w:num>
   <w:num w:numId="15">
-    <w:abstractNumId w:val="23"/>
+    <w:abstractNumId w:val="25"/>
   </w:num>
   <w:num w:numId="16">
-    <w:abstractNumId w:val="15"/>
+    <w:abstractNumId w:val="16"/>
   </w:num>
   <w:num w:numId="17">
-    <w:abstractNumId w:val="7"/>
+    <w:abstractNumId w:val="8"/>
   </w:num>
   <w:num w:numId="18">
-    <w:abstractNumId w:val="21"/>
+    <w:abstractNumId w:val="23"/>
   </w:num>
   <w:num w:numId="19">
     <w:abstractNumId w:val="3"/>
   </w:num>
   <w:num w:numId="20">
-    <w:abstractNumId w:val="25"/>
+    <w:abstractNumId w:val="27"/>
   </w:num>
   <w:num w:numId="21">
-    <w:abstractNumId w:val="10"/>
+    <w:abstractNumId w:val="11"/>
   </w:num>
   <w:num w:numId="22">
     <w:abstractNumId w:val="5"/>
   </w:num>
   <w:num w:numId="23">
-    <w:abstractNumId w:val="12"/>
+    <w:abstractNumId w:val="13"/>
   </w:num>
   <w:num w:numId="24">
-    <w:abstractNumId w:val="16"/>
+    <w:abstractNumId w:val="18"/>
   </w:num>
   <w:num w:numId="25">
     <w:abstractNumId w:val="6"/>
@@ -12709,10 +16043,19 @@
     <w:abstractNumId w:val="4"/>
   </w:num>
   <w:num w:numId="27">
-    <w:abstractNumId w:val="11"/>
+    <w:abstractNumId w:val="12"/>
   </w:num>
   <w:num w:numId="28">
-    <w:abstractNumId w:val="19"/>
+    <w:abstractNumId w:val="21"/>
+  </w:num>
+  <w:num w:numId="29">
+    <w:abstractNumId w:val="7"/>
+  </w:num>
+  <w:num w:numId="30">
+    <w:abstractNumId w:val="30"/>
+  </w:num>
+  <w:num w:numId="31">
+    <w:abstractNumId w:val="17"/>
   </w:num>
 </w:numbering>
 </file>
@@ -13757,6 +17100,41 @@
       <w:szCs w:val="20"/>
     </w:rPr>
   </w:style>
+  <w:style w:type="character" w:customStyle="1" w:styleId="kw6">
+    <w:name w:val="kw6"/>
+    <w:basedOn w:val="DefaultParagraphFont"/>
+    <w:rsid w:val="002C6734"/>
+  </w:style>
+  <w:style w:type="character" w:customStyle="1" w:styleId="br0">
+    <w:name w:val="br0"/>
+    <w:basedOn w:val="DefaultParagraphFont"/>
+    <w:rsid w:val="002C6734"/>
+  </w:style>
+  <w:style w:type="character" w:customStyle="1" w:styleId="sy0">
+    <w:name w:val="sy0"/>
+    <w:basedOn w:val="DefaultParagraphFont"/>
+    <w:rsid w:val="002C6734"/>
+  </w:style>
+  <w:style w:type="character" w:customStyle="1" w:styleId="nu0">
+    <w:name w:val="nu0"/>
+    <w:basedOn w:val="DefaultParagraphFont"/>
+    <w:rsid w:val="002C6734"/>
+  </w:style>
+  <w:style w:type="character" w:customStyle="1" w:styleId="co1">
+    <w:name w:val="co1"/>
+    <w:basedOn w:val="DefaultParagraphFont"/>
+    <w:rsid w:val="002C6734"/>
+  </w:style>
+  <w:style w:type="character" w:customStyle="1" w:styleId="kw5">
+    <w:name w:val="kw5"/>
+    <w:basedOn w:val="DefaultParagraphFont"/>
+    <w:rsid w:val="002C6734"/>
+  </w:style>
+  <w:style w:type="character" w:customStyle="1" w:styleId="nu19">
+    <w:name w:val="nu19"/>
+    <w:basedOn w:val="DefaultParagraphFont"/>
+    <w:rsid w:val="002C6734"/>
+  </w:style>
 </w:styles>
 </file>
 
@@ -14026,7 +17404,7 @@
 </file>
 
 <file path=customXml/itemProps1.xml><?xml version="1.0" encoding="utf-8"?>
-<ds:datastoreItem xmlns:ds="http://schemas.openxmlformats.org/officeDocument/2006/customXml" ds:itemID="{2B27AEE2-0255-4990-B617-44F49540601E}">
+<ds:datastoreItem xmlns:ds="http://schemas.openxmlformats.org/officeDocument/2006/customXml" ds:itemID="{0F67EBEA-FEAB-4204-A75E-B14CEE51F509}">
   <ds:schemaRefs>
     <ds:schemaRef ds:uri="http://schemas.openxmlformats.org/officeDocument/2006/bibliography"/>
   </ds:schemaRefs>
